--- a/org/docs/user-manuals/User_Guide-Promotion_Categories.docx
+++ b/org/docs/user-manuals/User_Guide-Promotion_Categories.docx
@@ -158,7 +158,7 @@
               </wp:anchor>
             </w:drawing>
           </mc:Choice>
-          <mc:Fallback xmlns:mv="urn:schemas-microsoft-com:mac:vml" xmlns:mo="http://schemas.microsoft.com/office/mac/office/2008/main">
+          <mc:Fallback xmlns:mo="http://schemas.microsoft.com/office/mac/office/2008/main" xmlns:mv="urn:schemas-microsoft-com:mac:vml">
             <w:pict>
               <v:line w14:anchorId="15EBDDC1" id="Line 4" o:spid="_x0000_s1026" style="position:absolute;z-index:251660288;visibility:visible;mso-wrap-style:square;mso-width-percent:0;mso-height-percent:0;mso-wrap-distance-left:114296emu;mso-wrap-distance-top:0;mso-wrap-distance-right:114296emu;mso-wrap-distance-bottom:0;mso-position-horizontal:absolute;mso-position-horizontal-relative:page;mso-position-vertical:absolute;mso-position-vertical-relative:page;mso-width-percent:0;mso-height-percent:0;mso-width-relative:page;mso-height-relative:page" from="211.6pt,15.4pt" to="211.6pt,765.4pt" o:gfxdata="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" strokecolor="#17365d" strokeweight="1.5pt">
                 <w10:wrap anchorx="page" anchory="page"/>
@@ -1867,6 +1867,15 @@
         </w:rPr>
         <w:t>Footer</w:t>
       </w:r>
+      <w:r>
+        <w:rPr>
+          <w:rFonts w:ascii="Arial" w:hAnsi="Arial" w:cs="Arial"/>
+          <w:sz w:val="20"/>
+        </w:rPr>
+        <w:br/>
+      </w:r>
+      <w:bookmarkStart w:id="8" w:name="_GoBack"/>
+      <w:bookmarkEnd w:id="8"/>
     </w:p>
     <w:p>
       <w:pPr>
@@ -1928,11 +1937,11 @@
       <w:pPr>
         <w:pStyle w:val="Heading2"/>
       </w:pPr>
-      <w:bookmarkStart w:id="8" w:name="_Toc469335543"/>
+      <w:bookmarkStart w:id="9" w:name="_Toc469335543"/>
       <w:r>
         <w:t>Page Structure</w:t>
       </w:r>
-      <w:bookmarkEnd w:id="8"/>
+      <w:bookmarkEnd w:id="9"/>
     </w:p>
     <w:p>
       <w:pPr>
@@ -3642,7 +3651,7 @@
       <w:pPr>
         <w:pStyle w:val="Heading1"/>
       </w:pPr>
-      <w:bookmarkStart w:id="9" w:name="_Toc469335544"/>
+      <w:bookmarkStart w:id="10" w:name="_Toc469335544"/>
       <w:r>
         <w:lastRenderedPageBreak/>
         <w:t>Promotion Categories</w:t>
@@ -3650,7 +3659,7 @@
       <w:r>
         <w:t xml:space="preserve"> Common DCR Break-up</w:t>
       </w:r>
-      <w:bookmarkEnd w:id="9"/>
+      <w:bookmarkEnd w:id="10"/>
     </w:p>
     <w:p>
       <w:r>
@@ -3675,10 +3684,10 @@
       <w:pPr>
         <w:pStyle w:val="Heading1"/>
       </w:pPr>
-      <w:bookmarkStart w:id="10" w:name="_Requirements"/>
-      <w:bookmarkStart w:id="11" w:name="_Toc463246272"/>
+      <w:bookmarkStart w:id="11" w:name="_Requirements"/>
       <w:bookmarkStart w:id="12" w:name="_Toc469335545"/>
-      <w:bookmarkEnd w:id="10"/>
+      <w:bookmarkStart w:id="13" w:name="_Toc463246272"/>
+      <w:bookmarkEnd w:id="11"/>
       <w:r>
         <w:lastRenderedPageBreak/>
         <w:t xml:space="preserve">Promotion </w:t>
@@ -3721,16 +3730,16 @@
       <w:pPr>
         <w:pStyle w:val="Heading2"/>
       </w:pPr>
-      <w:bookmarkStart w:id="13" w:name="_Toc469335546"/>
+      <w:bookmarkStart w:id="14" w:name="_Toc469335546"/>
       <w:r>
         <w:t xml:space="preserve">Promotion </w:t>
       </w:r>
       <w:r>
         <w:t>Categories</w:t>
       </w:r>
-      <w:bookmarkEnd w:id="13"/>
-    </w:p>
-    <w:bookmarkEnd w:id="11"/>
+      <w:bookmarkEnd w:id="14"/>
+    </w:p>
+    <w:bookmarkEnd w:id="13"/>
     <w:p>
       <w:pPr>
         <w:pStyle w:val="body1"/>
@@ -3745,21 +3754,7 @@
           <w:rFonts w:ascii="Arial" w:hAnsi="Arial" w:cs="Arial"/>
           <w:sz w:val="20"/>
         </w:rPr>
-        <w:t xml:space="preserve">The DCT to create the </w:t>
-      </w:r>
-      <w:r>
-        <w:rPr>
-          <w:rFonts w:ascii="Arial" w:hAnsi="Arial" w:cs="Arial"/>
-          <w:sz w:val="20"/>
-        </w:rPr>
-        <w:t>Promotion Categories promotion-categories</w:t>
-      </w:r>
-      <w:r>
-        <w:rPr>
-          <w:rFonts w:ascii="Arial" w:hAnsi="Arial" w:cs="Arial"/>
-          <w:sz w:val="20"/>
-        </w:rPr>
-        <w:t xml:space="preserve"> DCT is located on </w:t>
+        <w:t xml:space="preserve">The DCT to create the Promotion Categories promotion-categories DCT is located on </w:t>
       </w:r>
       <w:proofErr w:type="spellStart"/>
       <w:r>
@@ -3777,23 +3772,7 @@
           <w:i/>
           <w:sz w:val="20"/>
         </w:rPr>
-        <w:t>/</w:t>
-      </w:r>
-      <w:r>
-        <w:rPr>
-          <w:rFonts w:ascii="Arial" w:hAnsi="Arial" w:cs="Arial"/>
-          <w:i/>
-          <w:sz w:val="20"/>
-        </w:rPr>
-        <w:t>promotion/categories</w:t>
-      </w:r>
-      <w:r>
-        <w:rPr>
-          <w:rFonts w:ascii="Arial" w:hAnsi="Arial" w:cs="Arial"/>
-          <w:i/>
-          <w:sz w:val="20"/>
-        </w:rPr>
-        <w:t>/</w:t>
+        <w:t>/promotion/categories/</w:t>
       </w:r>
       <w:r>
         <w:rPr>
@@ -4319,14 +4298,12 @@
       <w:pPr>
         <w:pStyle w:val="Heading1"/>
       </w:pPr>
-      <w:bookmarkStart w:id="14" w:name="_Toc469335547"/>
-      <w:bookmarkStart w:id="15" w:name="_GoBack"/>
-      <w:bookmarkEnd w:id="15"/>
+      <w:bookmarkStart w:id="15" w:name="_Toc469335547"/>
       <w:r>
         <w:lastRenderedPageBreak/>
         <w:t>Resources</w:t>
       </w:r>
-      <w:bookmarkEnd w:id="14"/>
+      <w:bookmarkEnd w:id="15"/>
     </w:p>
     <w:p>
       <w:r>
@@ -5617,7 +5594,7 @@
         <w:rStyle w:val="PageNumber"/>
         <w:noProof/>
       </w:rPr>
-      <w:t>10</w:t>
+      <w:t>4</w:t>
     </w:r>
     <w:r>
       <w:rPr>
@@ -9926,7 +9903,7 @@
 </file>
 
 <file path=customXml/itemProps1.xml><?xml version="1.0" encoding="utf-8"?>
-<ds:datastoreItem xmlns:ds="http://schemas.openxmlformats.org/officeDocument/2006/customXml" ds:itemID="{77BDD7CB-FF59-48BC-B82A-30A3474A79F2}">
+<ds:datastoreItem xmlns:ds="http://schemas.openxmlformats.org/officeDocument/2006/customXml" ds:itemID="{AAACBC8E-7628-4CDD-8679-D929869F9661}">
   <ds:schemaRefs>
     <ds:schemaRef ds:uri="http://schemas.openxmlformats.org/officeDocument/2006/bibliography"/>
   </ds:schemaRefs>

--- a/org/docs/user-manuals/User_Guide-Promotion_Categories.docx
+++ b/org/docs/user-manuals/User_Guide-Promotion_Categories.docx
@@ -158,7 +158,7 @@
               </wp:anchor>
             </w:drawing>
           </mc:Choice>
-          <mc:Fallback xmlns:mo="http://schemas.microsoft.com/office/mac/office/2008/main" xmlns:mv="urn:schemas-microsoft-com:mac:vml">
+          <mc:Fallback xmlns:mv="urn:schemas-microsoft-com:mac:vml" xmlns:mo="http://schemas.microsoft.com/office/mac/office/2008/main">
             <w:pict>
               <v:line w14:anchorId="15EBDDC1" id="Line 4" o:spid="_x0000_s1026" style="position:absolute;z-index:251660288;visibility:visible;mso-wrap-style:square;mso-width-percent:0;mso-height-percent:0;mso-wrap-distance-left:114296emu;mso-wrap-distance-top:0;mso-wrap-distance-right:114296emu;mso-wrap-distance-bottom:0;mso-position-horizontal:absolute;mso-position-horizontal-relative:page;mso-position-vertical:absolute;mso-position-vertical-relative:page;mso-width-percent:0;mso-height-percent:0;mso-width-relative:page;mso-height-relative:page" from="211.6pt,15.4pt" to="211.6pt,765.4pt" o:gfxdata="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" strokecolor="#17365d" strokeweight="1.5pt">
                 <w10:wrap anchorx="page" anchory="page"/>
@@ -1874,8 +1874,6 @@
         </w:rPr>
         <w:br/>
       </w:r>
-      <w:bookmarkStart w:id="8" w:name="_GoBack"/>
-      <w:bookmarkEnd w:id="8"/>
     </w:p>
     <w:p>
       <w:pPr>
@@ -1937,11 +1935,11 @@
       <w:pPr>
         <w:pStyle w:val="Heading2"/>
       </w:pPr>
-      <w:bookmarkStart w:id="9" w:name="_Toc469335543"/>
+      <w:bookmarkStart w:id="8" w:name="_Toc469335543"/>
       <w:r>
         <w:t>Page Structure</w:t>
       </w:r>
-      <w:bookmarkEnd w:id="9"/>
+      <w:bookmarkEnd w:id="8"/>
     </w:p>
     <w:p>
       <w:pPr>
@@ -2590,6 +2588,10 @@
       <w:pPr>
         <w:pStyle w:val="ListParagraph"/>
         <w:jc w:val="center"/>
+        <w:rPr>
+          <w:rFonts w:eastAsiaTheme="minorEastAsia" w:cs="Arial"/>
+          <w:lang w:val="en-US" w:eastAsia="ja-JP"/>
+        </w:rPr>
       </w:pPr>
       <w:r>
         <w:br/>
@@ -2598,6 +2600,47 @@
       <w:r>
         <w:t>.</w:t>
       </w:r>
+      <w:r>
+        <w:rPr>
+          <w:rFonts w:eastAsiaTheme="minorEastAsia" w:cs="Arial"/>
+          <w:lang w:val="en-US" w:eastAsia="ja-JP"/>
+        </w:rPr>
+        <w:t xml:space="preserve"> </w:t>
+      </w:r>
+      <w:r>
+        <w:rPr>
+          <w:rFonts w:eastAsiaTheme="minorEastAsia" w:cs="Arial"/>
+          <w:lang w:val="en-US" w:eastAsia="ja-JP"/>
+        </w:rPr>
+        <w:t xml:space="preserve">If the </w:t>
+      </w:r>
+      <w:proofErr w:type="spellStart"/>
+      <w:r>
+        <w:rPr>
+          <w:rFonts w:eastAsiaTheme="minorEastAsia" w:cs="Arial"/>
+          <w:lang w:val="en-US" w:eastAsia="ja-JP"/>
+        </w:rPr>
+        <w:t>pageName</w:t>
+      </w:r>
+      <w:proofErr w:type="spellEnd"/>
+      <w:r>
+        <w:rPr>
+          <w:rFonts w:eastAsiaTheme="minorEastAsia" w:cs="Arial"/>
+          <w:lang w:val="en-US" w:eastAsia="ja-JP"/>
+        </w:rPr>
+        <w:t xml:space="preserve"> component properties is left blank then it will take the page name from the respective sitemap node</w:t>
+      </w:r>
+    </w:p>
+    <w:p>
+      <w:pPr>
+        <w:pStyle w:val="ListParagraph"/>
+        <w:jc w:val="center"/>
+        <w:rPr>
+          <w:lang w:val="en-US"/>
+        </w:rPr>
+      </w:pPr>
+      <w:bookmarkStart w:id="9" w:name="_GoBack"/>
+      <w:bookmarkEnd w:id="9"/>
     </w:p>
     <w:p>
       <w:pPr>
@@ -2886,7 +2929,6 @@
         <w:jc w:val="left"/>
       </w:pPr>
       <w:r>
-        <w:lastRenderedPageBreak/>
         <w:t>Promotion Categories</w:t>
       </w:r>
       <w:r>
@@ -5594,7 +5636,7 @@
         <w:rStyle w:val="PageNumber"/>
         <w:noProof/>
       </w:rPr>
-      <w:t>4</w:t>
+      <w:t>10</w:t>
     </w:r>
     <w:r>
       <w:rPr>
@@ -9903,7 +9945,7 @@
 </file>
 
 <file path=customXml/itemProps1.xml><?xml version="1.0" encoding="utf-8"?>
-<ds:datastoreItem xmlns:ds="http://schemas.openxmlformats.org/officeDocument/2006/customXml" ds:itemID="{AAACBC8E-7628-4CDD-8679-D929869F9661}">
+<ds:datastoreItem xmlns:ds="http://schemas.openxmlformats.org/officeDocument/2006/customXml" ds:itemID="{5703AFE1-EDC2-429E-97CA-C8E376C42219}">
   <ds:schemaRefs>
     <ds:schemaRef ds:uri="http://schemas.openxmlformats.org/officeDocument/2006/bibliography"/>
   </ds:schemaRefs>

--- a/org/docs/user-manuals/User_Guide-Promotion_Categories.docx
+++ b/org/docs/user-manuals/User_Guide-Promotion_Categories.docx
@@ -1867,13 +1867,6 @@
         </w:rPr>
         <w:t>Footer</w:t>
       </w:r>
-      <w:r>
-        <w:rPr>
-          <w:rFonts w:ascii="Arial" w:hAnsi="Arial" w:cs="Arial"/>
-          <w:sz w:val="20"/>
-        </w:rPr>
-        <w:br/>
-      </w:r>
     </w:p>
     <w:p>
       <w:pPr>
@@ -2588,10 +2581,6 @@
       <w:pPr>
         <w:pStyle w:val="ListParagraph"/>
         <w:jc w:val="center"/>
-        <w:rPr>
-          <w:rFonts w:eastAsiaTheme="minorEastAsia" w:cs="Arial"/>
-          <w:lang w:val="en-US" w:eastAsia="ja-JP"/>
-        </w:rPr>
       </w:pPr>
       <w:r>
         <w:br/>
@@ -2600,47 +2589,6 @@
       <w:r>
         <w:t>.</w:t>
       </w:r>
-      <w:r>
-        <w:rPr>
-          <w:rFonts w:eastAsiaTheme="minorEastAsia" w:cs="Arial"/>
-          <w:lang w:val="en-US" w:eastAsia="ja-JP"/>
-        </w:rPr>
-        <w:t xml:space="preserve"> </w:t>
-      </w:r>
-      <w:r>
-        <w:rPr>
-          <w:rFonts w:eastAsiaTheme="minorEastAsia" w:cs="Arial"/>
-          <w:lang w:val="en-US" w:eastAsia="ja-JP"/>
-        </w:rPr>
-        <w:t xml:space="preserve">If the </w:t>
-      </w:r>
-      <w:proofErr w:type="spellStart"/>
-      <w:r>
-        <w:rPr>
-          <w:rFonts w:eastAsiaTheme="minorEastAsia" w:cs="Arial"/>
-          <w:lang w:val="en-US" w:eastAsia="ja-JP"/>
-        </w:rPr>
-        <w:t>pageName</w:t>
-      </w:r>
-      <w:proofErr w:type="spellEnd"/>
-      <w:r>
-        <w:rPr>
-          <w:rFonts w:eastAsiaTheme="minorEastAsia" w:cs="Arial"/>
-          <w:lang w:val="en-US" w:eastAsia="ja-JP"/>
-        </w:rPr>
-        <w:t xml:space="preserve"> component properties is left blank then it will take the page name from the respective sitemap node</w:t>
-      </w:r>
-    </w:p>
-    <w:p>
-      <w:pPr>
-        <w:pStyle w:val="ListParagraph"/>
-        <w:jc w:val="center"/>
-        <w:rPr>
-          <w:lang w:val="en-US"/>
-        </w:rPr>
-      </w:pPr>
-      <w:bookmarkStart w:id="9" w:name="_GoBack"/>
-      <w:bookmarkEnd w:id="9"/>
     </w:p>
     <w:p>
       <w:pPr>
@@ -2929,6 +2877,7 @@
         <w:jc w:val="left"/>
       </w:pPr>
       <w:r>
+        <w:lastRenderedPageBreak/>
         <w:t>Promotion Categories</w:t>
       </w:r>
       <w:r>
@@ -3693,7 +3642,7 @@
       <w:pPr>
         <w:pStyle w:val="Heading1"/>
       </w:pPr>
-      <w:bookmarkStart w:id="10" w:name="_Toc469335544"/>
+      <w:bookmarkStart w:id="9" w:name="_Toc469335544"/>
       <w:r>
         <w:lastRenderedPageBreak/>
         <w:t>Promotion Categories</w:t>
@@ -3701,35 +3650,35 @@
       <w:r>
         <w:t xml:space="preserve"> Common DCR Break-up</w:t>
       </w:r>
+      <w:bookmarkEnd w:id="9"/>
+    </w:p>
+    <w:p>
+      <w:r>
+        <w:t>The common c</w:t>
+      </w:r>
+      <w:r>
+        <w:t>omponents used in Promotion Categories</w:t>
+      </w:r>
+      <w:r>
+        <w:t xml:space="preserve"> are the same as the ones used in Product Landing. For information on each common component please refer to </w:t>
+      </w:r>
+      <w:proofErr w:type="spellStart"/>
+      <w:r>
+        <w:t>User_Guide-Product_Landing</w:t>
+      </w:r>
+      <w:proofErr w:type="spellEnd"/>
+      <w:r>
+        <w:t xml:space="preserve"> user guide.</w:t>
+      </w:r>
+    </w:p>
+    <w:p>
+      <w:pPr>
+        <w:pStyle w:val="Heading1"/>
+      </w:pPr>
+      <w:bookmarkStart w:id="10" w:name="_Requirements"/>
+      <w:bookmarkStart w:id="11" w:name="_Toc463246272"/>
+      <w:bookmarkStart w:id="12" w:name="_Toc469335545"/>
       <w:bookmarkEnd w:id="10"/>
-    </w:p>
-    <w:p>
-      <w:r>
-        <w:t>The common c</w:t>
-      </w:r>
-      <w:r>
-        <w:t>omponents used in Promotion Categories</w:t>
-      </w:r>
-      <w:r>
-        <w:t xml:space="preserve"> are the same as the ones used in Product Landing. For information on each common component please refer to </w:t>
-      </w:r>
-      <w:proofErr w:type="spellStart"/>
-      <w:r>
-        <w:t>User_Guide-Product_Landing</w:t>
-      </w:r>
-      <w:proofErr w:type="spellEnd"/>
-      <w:r>
-        <w:t xml:space="preserve"> user guide.</w:t>
-      </w:r>
-    </w:p>
-    <w:p>
-      <w:pPr>
-        <w:pStyle w:val="Heading1"/>
-      </w:pPr>
-      <w:bookmarkStart w:id="11" w:name="_Requirements"/>
-      <w:bookmarkStart w:id="12" w:name="_Toc469335545"/>
-      <w:bookmarkStart w:id="13" w:name="_Toc463246272"/>
-      <w:bookmarkEnd w:id="11"/>
       <w:r>
         <w:lastRenderedPageBreak/>
         <w:t xml:space="preserve">Promotion </w:t>
@@ -3772,16 +3721,16 @@
       <w:pPr>
         <w:pStyle w:val="Heading2"/>
       </w:pPr>
-      <w:bookmarkStart w:id="14" w:name="_Toc469335546"/>
+      <w:bookmarkStart w:id="13" w:name="_Toc469335546"/>
       <w:r>
         <w:t xml:space="preserve">Promotion </w:t>
       </w:r>
       <w:r>
         <w:t>Categories</w:t>
       </w:r>
-      <w:bookmarkEnd w:id="14"/>
-    </w:p>
-    <w:bookmarkEnd w:id="13"/>
+      <w:bookmarkEnd w:id="13"/>
+    </w:p>
+    <w:bookmarkEnd w:id="11"/>
     <w:p>
       <w:pPr>
         <w:pStyle w:val="body1"/>
@@ -3796,7 +3745,21 @@
           <w:rFonts w:ascii="Arial" w:hAnsi="Arial" w:cs="Arial"/>
           <w:sz w:val="20"/>
         </w:rPr>
-        <w:t xml:space="preserve">The DCT to create the Promotion Categories promotion-categories DCT is located on </w:t>
+        <w:t xml:space="preserve">The DCT to create the </w:t>
+      </w:r>
+      <w:r>
+        <w:rPr>
+          <w:rFonts w:ascii="Arial" w:hAnsi="Arial" w:cs="Arial"/>
+          <w:sz w:val="20"/>
+        </w:rPr>
+        <w:t>Promotion Categories promotion-categories</w:t>
+      </w:r>
+      <w:r>
+        <w:rPr>
+          <w:rFonts w:ascii="Arial" w:hAnsi="Arial" w:cs="Arial"/>
+          <w:sz w:val="20"/>
+        </w:rPr>
+        <w:t xml:space="preserve"> DCT is located on </w:t>
       </w:r>
       <w:proofErr w:type="spellStart"/>
       <w:r>
@@ -3814,7 +3777,23 @@
           <w:i/>
           <w:sz w:val="20"/>
         </w:rPr>
-        <w:t>/promotion/categories/</w:t>
+        <w:t>/</w:t>
+      </w:r>
+      <w:r>
+        <w:rPr>
+          <w:rFonts w:ascii="Arial" w:hAnsi="Arial" w:cs="Arial"/>
+          <w:i/>
+          <w:sz w:val="20"/>
+        </w:rPr>
+        <w:t>promotion/categories</w:t>
+      </w:r>
+      <w:r>
+        <w:rPr>
+          <w:rFonts w:ascii="Arial" w:hAnsi="Arial" w:cs="Arial"/>
+          <w:i/>
+          <w:sz w:val="20"/>
+        </w:rPr>
+        <w:t>/</w:t>
       </w:r>
       <w:r>
         <w:rPr>
@@ -4340,12 +4319,14 @@
       <w:pPr>
         <w:pStyle w:val="Heading1"/>
       </w:pPr>
-      <w:bookmarkStart w:id="15" w:name="_Toc469335547"/>
+      <w:bookmarkStart w:id="14" w:name="_Toc469335547"/>
+      <w:bookmarkStart w:id="15" w:name="_GoBack"/>
+      <w:bookmarkEnd w:id="15"/>
       <w:r>
         <w:lastRenderedPageBreak/>
         <w:t>Resources</w:t>
       </w:r>
-      <w:bookmarkEnd w:id="15"/>
+      <w:bookmarkEnd w:id="14"/>
     </w:p>
     <w:p>
       <w:r>
@@ -9945,7 +9926,7 @@
 </file>
 
 <file path=customXml/itemProps1.xml><?xml version="1.0" encoding="utf-8"?>
-<ds:datastoreItem xmlns:ds="http://schemas.openxmlformats.org/officeDocument/2006/customXml" ds:itemID="{5703AFE1-EDC2-429E-97CA-C8E376C42219}">
+<ds:datastoreItem xmlns:ds="http://schemas.openxmlformats.org/officeDocument/2006/customXml" ds:itemID="{77BDD7CB-FF59-48BC-B82A-30A3474A79F2}">
   <ds:schemaRefs>
     <ds:schemaRef ds:uri="http://schemas.openxmlformats.org/officeDocument/2006/bibliography"/>
   </ds:schemaRefs>

--- a/org/docs/user-manuals/User_Guide-Promotion_Categories.docx
+++ b/org/docs/user-manuals/User_Guide-Promotion_Categories.docx
@@ -158,7 +158,7 @@
               </wp:anchor>
             </w:drawing>
           </mc:Choice>
-          <mc:Fallback xmlns:mv="urn:schemas-microsoft-com:mac:vml" xmlns:mo="http://schemas.microsoft.com/office/mac/office/2008/main">
+          <mc:Fallback xmlns:mo="http://schemas.microsoft.com/office/mac/office/2008/main" xmlns:mv="urn:schemas-microsoft-com:mac:vml">
             <w:pict>
               <v:line w14:anchorId="15EBDDC1" id="Line 4" o:spid="_x0000_s1026" style="position:absolute;z-index:251660288;visibility:visible;mso-wrap-style:square;mso-width-percent:0;mso-height-percent:0;mso-wrap-distance-left:114296emu;mso-wrap-distance-top:0;mso-wrap-distance-right:114296emu;mso-wrap-distance-bottom:0;mso-position-horizontal:absolute;mso-position-horizontal-relative:page;mso-position-vertical:absolute;mso-position-vertical-relative:page;mso-width-percent:0;mso-height-percent:0;mso-width-relative:page;mso-height-relative:page" from="211.6pt,15.4pt" to="211.6pt,765.4pt" o:gfxdata="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" strokecolor="#17365d" strokeweight="1.5pt">
                 <w10:wrap anchorx="page" anchory="page"/>
@@ -765,14 +765,10 @@
         <w:rPr>
           <w:sz w:val="24"/>
         </w:rPr>
-        <w:t>December</w:t>
-      </w:r>
-      <w:r>
-        <w:rPr>
-          <w:sz w:val="24"/>
-        </w:rPr>
-        <w:t>, 2016</w:t>
-      </w:r>
+        <w:t>January, 2017</w:t>
+      </w:r>
+      <w:bookmarkStart w:id="6" w:name="_GoBack"/>
+      <w:bookmarkEnd w:id="6"/>
     </w:p>
     <w:bookmarkEnd w:id="0"/>
     <w:p/>
@@ -845,7 +841,7 @@
           <w:r>
             <w:fldChar w:fldCharType="separate"/>
           </w:r>
-          <w:hyperlink w:anchor="_Toc469335541" w:history="1">
+          <w:hyperlink w:anchor="_Toc473104435" w:history="1">
             <w:r>
               <w:rPr>
                 <w:rStyle w:val="Hyperlink"/>
@@ -890,7 +886,7 @@
                 <w:noProof/>
                 <w:webHidden/>
               </w:rPr>
-              <w:instrText xml:space="preserve"> PAGEREF _Toc469335541 \h </w:instrText>
+              <w:instrText xml:space="preserve"> PAGEREF _Toc473104435 \h </w:instrText>
             </w:r>
             <w:r>
               <w:rPr>
@@ -936,7 +932,7 @@
               <w:lang w:val="en-US" w:eastAsia="ja-JP"/>
             </w:rPr>
           </w:pPr>
-          <w:hyperlink w:anchor="_Toc469335542" w:history="1">
+          <w:hyperlink w:anchor="_Toc473104436" w:history="1">
             <w:r>
               <w:rPr>
                 <w:rStyle w:val="Hyperlink"/>
@@ -982,7 +978,7 @@
                 <w:noProof/>
                 <w:webHidden/>
               </w:rPr>
-              <w:instrText xml:space="preserve"> PAGEREF _Toc469335542 \h </w:instrText>
+              <w:instrText xml:space="preserve"> PAGEREF _Toc473104436 \h </w:instrText>
             </w:r>
             <w:r>
               <w:rPr>
@@ -1028,7 +1024,7 @@
               <w:lang w:val="en-US" w:eastAsia="ja-JP"/>
             </w:rPr>
           </w:pPr>
-          <w:hyperlink w:anchor="_Toc469335543" w:history="1">
+          <w:hyperlink w:anchor="_Toc473104437" w:history="1">
             <w:r>
               <w:rPr>
                 <w:rStyle w:val="Hyperlink"/>
@@ -1072,7 +1068,7 @@
                 <w:noProof/>
                 <w:webHidden/>
               </w:rPr>
-              <w:instrText xml:space="preserve"> PAGEREF _Toc469335543 \h </w:instrText>
+              <w:instrText xml:space="preserve"> PAGEREF _Toc473104437 \h </w:instrText>
             </w:r>
             <w:r>
               <w:rPr>
@@ -1115,7 +1111,7 @@
               <w:lang w:val="en-US" w:eastAsia="ja-JP"/>
             </w:rPr>
           </w:pPr>
-          <w:hyperlink w:anchor="_Toc469335544" w:history="1">
+          <w:hyperlink w:anchor="_Toc473104438" w:history="1">
             <w:r>
               <w:rPr>
                 <w:rStyle w:val="Hyperlink"/>
@@ -1160,7 +1156,7 @@
                 <w:noProof/>
                 <w:webHidden/>
               </w:rPr>
-              <w:instrText xml:space="preserve"> PAGEREF _Toc469335544 \h </w:instrText>
+              <w:instrText xml:space="preserve"> PAGEREF _Toc473104438 \h </w:instrText>
             </w:r>
             <w:r>
               <w:rPr>
@@ -1180,95 +1176,7 @@
                 <w:noProof/>
                 <w:webHidden/>
               </w:rPr>
-              <w:t>8</w:t>
-            </w:r>
-            <w:r>
-              <w:rPr>
-                <w:noProof/>
-                <w:webHidden/>
-              </w:rPr>
-              <w:fldChar w:fldCharType="end"/>
-            </w:r>
-          </w:hyperlink>
-        </w:p>
-        <w:p>
-          <w:pPr>
-            <w:pStyle w:val="TOC1"/>
-            <w:rPr>
-              <w:rFonts w:asciiTheme="minorHAnsi" w:eastAsiaTheme="minorEastAsia" w:hAnsiTheme="minorHAnsi" w:cstheme="minorBidi"/>
-              <w:b w:val="0"/>
-              <w:noProof/>
-              <w:sz w:val="22"/>
-              <w:szCs w:val="22"/>
-              <w:lang w:val="en-US" w:eastAsia="ja-JP"/>
-            </w:rPr>
-          </w:pPr>
-          <w:hyperlink w:anchor="_Toc469335545" w:history="1">
-            <w:r>
-              <w:rPr>
-                <w:rStyle w:val="Hyperlink"/>
-                <w:noProof/>
-              </w:rPr>
-              <w:t>3.</w:t>
-            </w:r>
-            <w:r>
-              <w:rPr>
-                <w:rFonts w:asciiTheme="minorHAnsi" w:eastAsiaTheme="minorEastAsia" w:hAnsiTheme="minorHAnsi" w:cstheme="minorBidi"/>
-                <w:b w:val="0"/>
-                <w:noProof/>
-                <w:sz w:val="22"/>
-                <w:szCs w:val="22"/>
-                <w:lang w:val="en-US" w:eastAsia="ja-JP"/>
-              </w:rPr>
-              <w:tab/>
-            </w:r>
-            <w:r>
-              <w:rPr>
-                <w:rStyle w:val="Hyperlink"/>
-                <w:noProof/>
-              </w:rPr>
-              <w:t>Promotion Categories specific DCR Break-up</w:t>
-            </w:r>
-            <w:r>
-              <w:rPr>
-                <w:noProof/>
-                <w:webHidden/>
-              </w:rPr>
-              <w:tab/>
-            </w:r>
-            <w:r>
-              <w:rPr>
-                <w:noProof/>
-                <w:webHidden/>
-              </w:rPr>
-              <w:fldChar w:fldCharType="begin"/>
-            </w:r>
-            <w:r>
-              <w:rPr>
-                <w:noProof/>
-                <w:webHidden/>
-              </w:rPr>
-              <w:instrText xml:space="preserve"> PAGEREF _Toc469335545 \h </w:instrText>
-            </w:r>
-            <w:r>
-              <w:rPr>
-                <w:noProof/>
-                <w:webHidden/>
-              </w:rPr>
-            </w:r>
-            <w:r>
-              <w:rPr>
-                <w:noProof/>
-                <w:webHidden/>
-              </w:rPr>
-              <w:fldChar w:fldCharType="separate"/>
-            </w:r>
-            <w:r>
-              <w:rPr>
-                <w:noProof/>
-                <w:webHidden/>
-              </w:rPr>
-              <w:t>9</w:t>
+              <w:t>7</w:t>
             </w:r>
             <w:r>
               <w:rPr>
@@ -1294,13 +1202,13 @@
               <w:lang w:val="en-US" w:eastAsia="ja-JP"/>
             </w:rPr>
           </w:pPr>
-          <w:hyperlink w:anchor="_Toc469335546" w:history="1">
+          <w:hyperlink w:anchor="_Toc473104439" w:history="1">
             <w:r>
               <w:rPr>
                 <w:rStyle w:val="Hyperlink"/>
                 <w:noProof/>
               </w:rPr>
-              <w:t>3.1.</w:t>
+              <w:t>2.1.</w:t>
             </w:r>
             <w:r>
               <w:rPr>
@@ -1317,7 +1225,7 @@
                 <w:rStyle w:val="Hyperlink"/>
                 <w:noProof/>
               </w:rPr>
-              <w:t>Promotion Categories</w:t>
+              <w:t>Header</w:t>
             </w:r>
             <w:r>
               <w:rPr>
@@ -1338,7 +1246,7 @@
                 <w:noProof/>
                 <w:webHidden/>
               </w:rPr>
-              <w:instrText xml:space="preserve"> PAGEREF _Toc469335546 \h </w:instrText>
+              <w:instrText xml:space="preserve"> PAGEREF _Toc473104439 \h </w:instrText>
             </w:r>
             <w:r>
               <w:rPr>
@@ -1358,95 +1266,7 @@
                 <w:noProof/>
                 <w:webHidden/>
               </w:rPr>
-              <w:t>9</w:t>
-            </w:r>
-            <w:r>
-              <w:rPr>
-                <w:noProof/>
-                <w:webHidden/>
-              </w:rPr>
-              <w:fldChar w:fldCharType="end"/>
-            </w:r>
-          </w:hyperlink>
-        </w:p>
-        <w:p>
-          <w:pPr>
-            <w:pStyle w:val="TOC1"/>
-            <w:rPr>
-              <w:rFonts w:asciiTheme="minorHAnsi" w:eastAsiaTheme="minorEastAsia" w:hAnsiTheme="minorHAnsi" w:cstheme="minorBidi"/>
-              <w:b w:val="0"/>
-              <w:noProof/>
-              <w:sz w:val="22"/>
-              <w:szCs w:val="22"/>
-              <w:lang w:val="en-US" w:eastAsia="ja-JP"/>
-            </w:rPr>
-          </w:pPr>
-          <w:hyperlink w:anchor="_Toc469335547" w:history="1">
-            <w:r>
-              <w:rPr>
-                <w:rStyle w:val="Hyperlink"/>
-                <w:noProof/>
-              </w:rPr>
-              <w:t>4.</w:t>
-            </w:r>
-            <w:r>
-              <w:rPr>
-                <w:rFonts w:asciiTheme="minorHAnsi" w:eastAsiaTheme="minorEastAsia" w:hAnsiTheme="minorHAnsi" w:cstheme="minorBidi"/>
-                <w:b w:val="0"/>
-                <w:noProof/>
-                <w:sz w:val="22"/>
-                <w:szCs w:val="22"/>
-                <w:lang w:val="en-US" w:eastAsia="ja-JP"/>
-              </w:rPr>
-              <w:tab/>
-            </w:r>
-            <w:r>
-              <w:rPr>
-                <w:rStyle w:val="Hyperlink"/>
-                <w:noProof/>
-              </w:rPr>
-              <w:t>Resources</w:t>
-            </w:r>
-            <w:r>
-              <w:rPr>
-                <w:noProof/>
-                <w:webHidden/>
-              </w:rPr>
-              <w:tab/>
-            </w:r>
-            <w:r>
-              <w:rPr>
-                <w:noProof/>
-                <w:webHidden/>
-              </w:rPr>
-              <w:fldChar w:fldCharType="begin"/>
-            </w:r>
-            <w:r>
-              <w:rPr>
-                <w:noProof/>
-                <w:webHidden/>
-              </w:rPr>
-              <w:instrText xml:space="preserve"> PAGEREF _Toc469335547 \h </w:instrText>
-            </w:r>
-            <w:r>
-              <w:rPr>
-                <w:noProof/>
-                <w:webHidden/>
-              </w:rPr>
-            </w:r>
-            <w:r>
-              <w:rPr>
-                <w:noProof/>
-                <w:webHidden/>
-              </w:rPr>
-              <w:fldChar w:fldCharType="separate"/>
-            </w:r>
-            <w:r>
-              <w:rPr>
-                <w:noProof/>
-                <w:webHidden/>
-              </w:rPr>
-              <w:t>10</w:t>
+              <w:t>7</w:t>
             </w:r>
             <w:r>
               <w:rPr>
@@ -1472,13 +1292,13 @@
               <w:lang w:val="en-US" w:eastAsia="ja-JP"/>
             </w:rPr>
           </w:pPr>
-          <w:hyperlink w:anchor="_Toc469335548" w:history="1">
+          <w:hyperlink w:anchor="_Toc473104440" w:history="1">
             <w:r>
               <w:rPr>
                 <w:rStyle w:val="Hyperlink"/>
                 <w:noProof/>
               </w:rPr>
-              <w:t>4.1.</w:t>
+              <w:t>2.2.</w:t>
             </w:r>
             <w:r>
               <w:rPr>
@@ -1495,7 +1315,7 @@
                 <w:rStyle w:val="Hyperlink"/>
                 <w:noProof/>
               </w:rPr>
-              <w:t>CSS Resources</w:t>
+              <w:t>Navigation</w:t>
             </w:r>
             <w:r>
               <w:rPr>
@@ -1516,7 +1336,7 @@
                 <w:noProof/>
                 <w:webHidden/>
               </w:rPr>
-              <w:instrText xml:space="preserve"> PAGEREF _Toc469335548 \h </w:instrText>
+              <w:instrText xml:space="preserve"> PAGEREF _Toc473104440 \h </w:instrText>
             </w:r>
             <w:r>
               <w:rPr>
@@ -1536,7 +1356,7 @@
                 <w:noProof/>
                 <w:webHidden/>
               </w:rPr>
-              <w:t>10</w:t>
+              <w:t>7</w:t>
             </w:r>
             <w:r>
               <w:rPr>
@@ -1562,13 +1382,13 @@
               <w:lang w:val="en-US" w:eastAsia="ja-JP"/>
             </w:rPr>
           </w:pPr>
-          <w:hyperlink w:anchor="_Toc469335549" w:history="1">
+          <w:hyperlink w:anchor="_Toc473104441" w:history="1">
             <w:r>
               <w:rPr>
                 <w:rStyle w:val="Hyperlink"/>
                 <w:noProof/>
               </w:rPr>
-              <w:t>4.2.</w:t>
+              <w:t>2.3.</w:t>
             </w:r>
             <w:r>
               <w:rPr>
@@ -1585,6 +1405,812 @@
                 <w:rStyle w:val="Hyperlink"/>
                 <w:noProof/>
               </w:rPr>
+              <w:t>Breadcrumb</w:t>
+            </w:r>
+            <w:r>
+              <w:rPr>
+                <w:noProof/>
+                <w:webHidden/>
+              </w:rPr>
+              <w:tab/>
+            </w:r>
+            <w:r>
+              <w:rPr>
+                <w:noProof/>
+                <w:webHidden/>
+              </w:rPr>
+              <w:fldChar w:fldCharType="begin"/>
+            </w:r>
+            <w:r>
+              <w:rPr>
+                <w:noProof/>
+                <w:webHidden/>
+              </w:rPr>
+              <w:instrText xml:space="preserve"> PAGEREF _Toc473104441 \h </w:instrText>
+            </w:r>
+            <w:r>
+              <w:rPr>
+                <w:noProof/>
+                <w:webHidden/>
+              </w:rPr>
+            </w:r>
+            <w:r>
+              <w:rPr>
+                <w:noProof/>
+                <w:webHidden/>
+              </w:rPr>
+              <w:fldChar w:fldCharType="separate"/>
+            </w:r>
+            <w:r>
+              <w:rPr>
+                <w:noProof/>
+                <w:webHidden/>
+              </w:rPr>
+              <w:t>7</w:t>
+            </w:r>
+            <w:r>
+              <w:rPr>
+                <w:noProof/>
+                <w:webHidden/>
+              </w:rPr>
+              <w:fldChar w:fldCharType="end"/>
+            </w:r>
+          </w:hyperlink>
+        </w:p>
+        <w:p>
+          <w:pPr>
+            <w:pStyle w:val="TOC2"/>
+            <w:tabs>
+              <w:tab w:val="left" w:pos="800"/>
+              <w:tab w:val="right" w:leader="dot" w:pos="10450"/>
+            </w:tabs>
+            <w:rPr>
+              <w:rFonts w:asciiTheme="minorHAnsi" w:eastAsiaTheme="minorEastAsia" w:hAnsiTheme="minorHAnsi" w:cstheme="minorBidi"/>
+              <w:noProof/>
+              <w:sz w:val="22"/>
+              <w:szCs w:val="22"/>
+              <w:lang w:val="en-US" w:eastAsia="ja-JP"/>
+            </w:rPr>
+          </w:pPr>
+          <w:hyperlink w:anchor="_Toc473104442" w:history="1">
+            <w:r>
+              <w:rPr>
+                <w:rStyle w:val="Hyperlink"/>
+                <w:noProof/>
+              </w:rPr>
+              <w:t>2.4.</w:t>
+            </w:r>
+            <w:r>
+              <w:rPr>
+                <w:rFonts w:asciiTheme="minorHAnsi" w:eastAsiaTheme="minorEastAsia" w:hAnsiTheme="minorHAnsi" w:cstheme="minorBidi"/>
+                <w:noProof/>
+                <w:sz w:val="22"/>
+                <w:szCs w:val="22"/>
+                <w:lang w:val="en-US" w:eastAsia="ja-JP"/>
+              </w:rPr>
+              <w:tab/>
+            </w:r>
+            <w:r>
+              <w:rPr>
+                <w:rStyle w:val="Hyperlink"/>
+                <w:noProof/>
+              </w:rPr>
+              <w:t>Carousel</w:t>
+            </w:r>
+            <w:r>
+              <w:rPr>
+                <w:noProof/>
+                <w:webHidden/>
+              </w:rPr>
+              <w:tab/>
+            </w:r>
+            <w:r>
+              <w:rPr>
+                <w:noProof/>
+                <w:webHidden/>
+              </w:rPr>
+              <w:fldChar w:fldCharType="begin"/>
+            </w:r>
+            <w:r>
+              <w:rPr>
+                <w:noProof/>
+                <w:webHidden/>
+              </w:rPr>
+              <w:instrText xml:space="preserve"> PAGEREF _Toc473104442 \h </w:instrText>
+            </w:r>
+            <w:r>
+              <w:rPr>
+                <w:noProof/>
+                <w:webHidden/>
+              </w:rPr>
+            </w:r>
+            <w:r>
+              <w:rPr>
+                <w:noProof/>
+                <w:webHidden/>
+              </w:rPr>
+              <w:fldChar w:fldCharType="separate"/>
+            </w:r>
+            <w:r>
+              <w:rPr>
+                <w:noProof/>
+                <w:webHidden/>
+              </w:rPr>
+              <w:t>7</w:t>
+            </w:r>
+            <w:r>
+              <w:rPr>
+                <w:noProof/>
+                <w:webHidden/>
+              </w:rPr>
+              <w:fldChar w:fldCharType="end"/>
+            </w:r>
+          </w:hyperlink>
+        </w:p>
+        <w:p>
+          <w:pPr>
+            <w:pStyle w:val="TOC2"/>
+            <w:tabs>
+              <w:tab w:val="left" w:pos="800"/>
+              <w:tab w:val="right" w:leader="dot" w:pos="10450"/>
+            </w:tabs>
+            <w:rPr>
+              <w:rFonts w:asciiTheme="minorHAnsi" w:eastAsiaTheme="minorEastAsia" w:hAnsiTheme="minorHAnsi" w:cstheme="minorBidi"/>
+              <w:noProof/>
+              <w:sz w:val="22"/>
+              <w:szCs w:val="22"/>
+              <w:lang w:val="en-US" w:eastAsia="ja-JP"/>
+            </w:rPr>
+          </w:pPr>
+          <w:hyperlink w:anchor="_Toc473104443" w:history="1">
+            <w:r>
+              <w:rPr>
+                <w:rStyle w:val="Hyperlink"/>
+                <w:noProof/>
+              </w:rPr>
+              <w:t>2.5.</w:t>
+            </w:r>
+            <w:r>
+              <w:rPr>
+                <w:rFonts w:asciiTheme="minorHAnsi" w:eastAsiaTheme="minorEastAsia" w:hAnsiTheme="minorHAnsi" w:cstheme="minorBidi"/>
+                <w:noProof/>
+                <w:sz w:val="22"/>
+                <w:szCs w:val="22"/>
+                <w:lang w:val="en-US" w:eastAsia="ja-JP"/>
+              </w:rPr>
+              <w:tab/>
+            </w:r>
+            <w:r>
+              <w:rPr>
+                <w:rStyle w:val="Hyperlink"/>
+                <w:noProof/>
+              </w:rPr>
+              <w:t>4-column-tiles</w:t>
+            </w:r>
+            <w:r>
+              <w:rPr>
+                <w:noProof/>
+                <w:webHidden/>
+              </w:rPr>
+              <w:tab/>
+            </w:r>
+            <w:r>
+              <w:rPr>
+                <w:noProof/>
+                <w:webHidden/>
+              </w:rPr>
+              <w:fldChar w:fldCharType="begin"/>
+            </w:r>
+            <w:r>
+              <w:rPr>
+                <w:noProof/>
+                <w:webHidden/>
+              </w:rPr>
+              <w:instrText xml:space="preserve"> PAGEREF _Toc473104443 \h </w:instrText>
+            </w:r>
+            <w:r>
+              <w:rPr>
+                <w:noProof/>
+                <w:webHidden/>
+              </w:rPr>
+            </w:r>
+            <w:r>
+              <w:rPr>
+                <w:noProof/>
+                <w:webHidden/>
+              </w:rPr>
+              <w:fldChar w:fldCharType="separate"/>
+            </w:r>
+            <w:r>
+              <w:rPr>
+                <w:noProof/>
+                <w:webHidden/>
+              </w:rPr>
+              <w:t>7</w:t>
+            </w:r>
+            <w:r>
+              <w:rPr>
+                <w:noProof/>
+                <w:webHidden/>
+              </w:rPr>
+              <w:fldChar w:fldCharType="end"/>
+            </w:r>
+          </w:hyperlink>
+        </w:p>
+        <w:p>
+          <w:pPr>
+            <w:pStyle w:val="TOC2"/>
+            <w:tabs>
+              <w:tab w:val="left" w:pos="800"/>
+              <w:tab w:val="right" w:leader="dot" w:pos="10450"/>
+            </w:tabs>
+            <w:rPr>
+              <w:rFonts w:asciiTheme="minorHAnsi" w:eastAsiaTheme="minorEastAsia" w:hAnsiTheme="minorHAnsi" w:cstheme="minorBidi"/>
+              <w:noProof/>
+              <w:sz w:val="22"/>
+              <w:szCs w:val="22"/>
+              <w:lang w:val="en-US" w:eastAsia="ja-JP"/>
+            </w:rPr>
+          </w:pPr>
+          <w:hyperlink w:anchor="_Toc473104444" w:history="1">
+            <w:r>
+              <w:rPr>
+                <w:rStyle w:val="Hyperlink"/>
+                <w:noProof/>
+              </w:rPr>
+              <w:t>2.6.</w:t>
+            </w:r>
+            <w:r>
+              <w:rPr>
+                <w:rFonts w:asciiTheme="minorHAnsi" w:eastAsiaTheme="minorEastAsia" w:hAnsiTheme="minorHAnsi" w:cstheme="minorBidi"/>
+                <w:noProof/>
+                <w:sz w:val="22"/>
+                <w:szCs w:val="22"/>
+                <w:lang w:val="en-US" w:eastAsia="ja-JP"/>
+              </w:rPr>
+              <w:tab/>
+            </w:r>
+            <w:r>
+              <w:rPr>
+                <w:rStyle w:val="Hyperlink"/>
+                <w:noProof/>
+              </w:rPr>
+              <w:t>3-column-menu</w:t>
+            </w:r>
+            <w:r>
+              <w:rPr>
+                <w:noProof/>
+                <w:webHidden/>
+              </w:rPr>
+              <w:tab/>
+            </w:r>
+            <w:r>
+              <w:rPr>
+                <w:noProof/>
+                <w:webHidden/>
+              </w:rPr>
+              <w:fldChar w:fldCharType="begin"/>
+            </w:r>
+            <w:r>
+              <w:rPr>
+                <w:noProof/>
+                <w:webHidden/>
+              </w:rPr>
+              <w:instrText xml:space="preserve"> PAGEREF _Toc473104444 \h </w:instrText>
+            </w:r>
+            <w:r>
+              <w:rPr>
+                <w:noProof/>
+                <w:webHidden/>
+              </w:rPr>
+            </w:r>
+            <w:r>
+              <w:rPr>
+                <w:noProof/>
+                <w:webHidden/>
+              </w:rPr>
+              <w:fldChar w:fldCharType="separate"/>
+            </w:r>
+            <w:r>
+              <w:rPr>
+                <w:noProof/>
+                <w:webHidden/>
+              </w:rPr>
+              <w:t>7</w:t>
+            </w:r>
+            <w:r>
+              <w:rPr>
+                <w:noProof/>
+                <w:webHidden/>
+              </w:rPr>
+              <w:fldChar w:fldCharType="end"/>
+            </w:r>
+          </w:hyperlink>
+        </w:p>
+        <w:p>
+          <w:pPr>
+            <w:pStyle w:val="TOC2"/>
+            <w:tabs>
+              <w:tab w:val="left" w:pos="800"/>
+              <w:tab w:val="right" w:leader="dot" w:pos="10450"/>
+            </w:tabs>
+            <w:rPr>
+              <w:rFonts w:asciiTheme="minorHAnsi" w:eastAsiaTheme="minorEastAsia" w:hAnsiTheme="minorHAnsi" w:cstheme="minorBidi"/>
+              <w:noProof/>
+              <w:sz w:val="22"/>
+              <w:szCs w:val="22"/>
+              <w:lang w:val="en-US" w:eastAsia="ja-JP"/>
+            </w:rPr>
+          </w:pPr>
+          <w:hyperlink w:anchor="_Toc473104445" w:history="1">
+            <w:r>
+              <w:rPr>
+                <w:rStyle w:val="Hyperlink"/>
+                <w:noProof/>
+              </w:rPr>
+              <w:t>2.7.</w:t>
+            </w:r>
+            <w:r>
+              <w:rPr>
+                <w:rFonts w:asciiTheme="minorHAnsi" w:eastAsiaTheme="minorEastAsia" w:hAnsiTheme="minorHAnsi" w:cstheme="minorBidi"/>
+                <w:noProof/>
+                <w:sz w:val="22"/>
+                <w:szCs w:val="22"/>
+                <w:lang w:val="en-US" w:eastAsia="ja-JP"/>
+              </w:rPr>
+              <w:tab/>
+            </w:r>
+            <w:r>
+              <w:rPr>
+                <w:rStyle w:val="Hyperlink"/>
+                <w:noProof/>
+              </w:rPr>
+              <w:t>Footer</w:t>
+            </w:r>
+            <w:r>
+              <w:rPr>
+                <w:noProof/>
+                <w:webHidden/>
+              </w:rPr>
+              <w:tab/>
+            </w:r>
+            <w:r>
+              <w:rPr>
+                <w:noProof/>
+                <w:webHidden/>
+              </w:rPr>
+              <w:fldChar w:fldCharType="begin"/>
+            </w:r>
+            <w:r>
+              <w:rPr>
+                <w:noProof/>
+                <w:webHidden/>
+              </w:rPr>
+              <w:instrText xml:space="preserve"> PAGEREF _Toc473104445 \h </w:instrText>
+            </w:r>
+            <w:r>
+              <w:rPr>
+                <w:noProof/>
+                <w:webHidden/>
+              </w:rPr>
+            </w:r>
+            <w:r>
+              <w:rPr>
+                <w:noProof/>
+                <w:webHidden/>
+              </w:rPr>
+              <w:fldChar w:fldCharType="separate"/>
+            </w:r>
+            <w:r>
+              <w:rPr>
+                <w:noProof/>
+                <w:webHidden/>
+              </w:rPr>
+              <w:t>7</w:t>
+            </w:r>
+            <w:r>
+              <w:rPr>
+                <w:noProof/>
+                <w:webHidden/>
+              </w:rPr>
+              <w:fldChar w:fldCharType="end"/>
+            </w:r>
+          </w:hyperlink>
+        </w:p>
+        <w:p>
+          <w:pPr>
+            <w:pStyle w:val="TOC1"/>
+            <w:rPr>
+              <w:rFonts w:asciiTheme="minorHAnsi" w:eastAsiaTheme="minorEastAsia" w:hAnsiTheme="minorHAnsi" w:cstheme="minorBidi"/>
+              <w:b w:val="0"/>
+              <w:noProof/>
+              <w:sz w:val="22"/>
+              <w:szCs w:val="22"/>
+              <w:lang w:val="en-US" w:eastAsia="ja-JP"/>
+            </w:rPr>
+          </w:pPr>
+          <w:hyperlink w:anchor="_Toc473104446" w:history="1">
+            <w:r>
+              <w:rPr>
+                <w:rStyle w:val="Hyperlink"/>
+                <w:noProof/>
+              </w:rPr>
+              <w:t>3.</w:t>
+            </w:r>
+            <w:r>
+              <w:rPr>
+                <w:rFonts w:asciiTheme="minorHAnsi" w:eastAsiaTheme="minorEastAsia" w:hAnsiTheme="minorHAnsi" w:cstheme="minorBidi"/>
+                <w:b w:val="0"/>
+                <w:noProof/>
+                <w:sz w:val="22"/>
+                <w:szCs w:val="22"/>
+                <w:lang w:val="en-US" w:eastAsia="ja-JP"/>
+              </w:rPr>
+              <w:tab/>
+            </w:r>
+            <w:r>
+              <w:rPr>
+                <w:rStyle w:val="Hyperlink"/>
+                <w:noProof/>
+              </w:rPr>
+              <w:t>Promotion Categories specific DCR Break-up</w:t>
+            </w:r>
+            <w:r>
+              <w:rPr>
+                <w:noProof/>
+                <w:webHidden/>
+              </w:rPr>
+              <w:tab/>
+            </w:r>
+            <w:r>
+              <w:rPr>
+                <w:noProof/>
+                <w:webHidden/>
+              </w:rPr>
+              <w:fldChar w:fldCharType="begin"/>
+            </w:r>
+            <w:r>
+              <w:rPr>
+                <w:noProof/>
+                <w:webHidden/>
+              </w:rPr>
+              <w:instrText xml:space="preserve"> PAGEREF _Toc473104446 \h </w:instrText>
+            </w:r>
+            <w:r>
+              <w:rPr>
+                <w:noProof/>
+                <w:webHidden/>
+              </w:rPr>
+            </w:r>
+            <w:r>
+              <w:rPr>
+                <w:noProof/>
+                <w:webHidden/>
+              </w:rPr>
+              <w:fldChar w:fldCharType="separate"/>
+            </w:r>
+            <w:r>
+              <w:rPr>
+                <w:noProof/>
+                <w:webHidden/>
+              </w:rPr>
+              <w:t>8</w:t>
+            </w:r>
+            <w:r>
+              <w:rPr>
+                <w:noProof/>
+                <w:webHidden/>
+              </w:rPr>
+              <w:fldChar w:fldCharType="end"/>
+            </w:r>
+          </w:hyperlink>
+        </w:p>
+        <w:p>
+          <w:pPr>
+            <w:pStyle w:val="TOC2"/>
+            <w:tabs>
+              <w:tab w:val="left" w:pos="800"/>
+              <w:tab w:val="right" w:leader="dot" w:pos="10450"/>
+            </w:tabs>
+            <w:rPr>
+              <w:rFonts w:asciiTheme="minorHAnsi" w:eastAsiaTheme="minorEastAsia" w:hAnsiTheme="minorHAnsi" w:cstheme="minorBidi"/>
+              <w:noProof/>
+              <w:sz w:val="22"/>
+              <w:szCs w:val="22"/>
+              <w:lang w:val="en-US" w:eastAsia="ja-JP"/>
+            </w:rPr>
+          </w:pPr>
+          <w:hyperlink w:anchor="_Toc473104447" w:history="1">
+            <w:r>
+              <w:rPr>
+                <w:rStyle w:val="Hyperlink"/>
+                <w:noProof/>
+              </w:rPr>
+              <w:t>3.1.</w:t>
+            </w:r>
+            <w:r>
+              <w:rPr>
+                <w:rFonts w:asciiTheme="minorHAnsi" w:eastAsiaTheme="minorEastAsia" w:hAnsiTheme="minorHAnsi" w:cstheme="minorBidi"/>
+                <w:noProof/>
+                <w:sz w:val="22"/>
+                <w:szCs w:val="22"/>
+                <w:lang w:val="en-US" w:eastAsia="ja-JP"/>
+              </w:rPr>
+              <w:tab/>
+            </w:r>
+            <w:r>
+              <w:rPr>
+                <w:rStyle w:val="Hyperlink"/>
+                <w:noProof/>
+              </w:rPr>
+              <w:t>Promotion Categories</w:t>
+            </w:r>
+            <w:r>
+              <w:rPr>
+                <w:noProof/>
+                <w:webHidden/>
+              </w:rPr>
+              <w:tab/>
+            </w:r>
+            <w:r>
+              <w:rPr>
+                <w:noProof/>
+                <w:webHidden/>
+              </w:rPr>
+              <w:fldChar w:fldCharType="begin"/>
+            </w:r>
+            <w:r>
+              <w:rPr>
+                <w:noProof/>
+                <w:webHidden/>
+              </w:rPr>
+              <w:instrText xml:space="preserve"> PAGEREF _Toc473104447 \h </w:instrText>
+            </w:r>
+            <w:r>
+              <w:rPr>
+                <w:noProof/>
+                <w:webHidden/>
+              </w:rPr>
+            </w:r>
+            <w:r>
+              <w:rPr>
+                <w:noProof/>
+                <w:webHidden/>
+              </w:rPr>
+              <w:fldChar w:fldCharType="separate"/>
+            </w:r>
+            <w:r>
+              <w:rPr>
+                <w:noProof/>
+                <w:webHidden/>
+              </w:rPr>
+              <w:t>8</w:t>
+            </w:r>
+            <w:r>
+              <w:rPr>
+                <w:noProof/>
+                <w:webHidden/>
+              </w:rPr>
+              <w:fldChar w:fldCharType="end"/>
+            </w:r>
+          </w:hyperlink>
+        </w:p>
+        <w:p>
+          <w:pPr>
+            <w:pStyle w:val="TOC1"/>
+            <w:rPr>
+              <w:rFonts w:asciiTheme="minorHAnsi" w:eastAsiaTheme="minorEastAsia" w:hAnsiTheme="minorHAnsi" w:cstheme="minorBidi"/>
+              <w:b w:val="0"/>
+              <w:noProof/>
+              <w:sz w:val="22"/>
+              <w:szCs w:val="22"/>
+              <w:lang w:val="en-US" w:eastAsia="ja-JP"/>
+            </w:rPr>
+          </w:pPr>
+          <w:hyperlink w:anchor="_Toc473104448" w:history="1">
+            <w:r>
+              <w:rPr>
+                <w:rStyle w:val="Hyperlink"/>
+                <w:noProof/>
+              </w:rPr>
+              <w:t>4.</w:t>
+            </w:r>
+            <w:r>
+              <w:rPr>
+                <w:rFonts w:asciiTheme="minorHAnsi" w:eastAsiaTheme="minorEastAsia" w:hAnsiTheme="minorHAnsi" w:cstheme="minorBidi"/>
+                <w:b w:val="0"/>
+                <w:noProof/>
+                <w:sz w:val="22"/>
+                <w:szCs w:val="22"/>
+                <w:lang w:val="en-US" w:eastAsia="ja-JP"/>
+              </w:rPr>
+              <w:tab/>
+            </w:r>
+            <w:r>
+              <w:rPr>
+                <w:rStyle w:val="Hyperlink"/>
+                <w:noProof/>
+              </w:rPr>
+              <w:t>Resources</w:t>
+            </w:r>
+            <w:r>
+              <w:rPr>
+                <w:noProof/>
+                <w:webHidden/>
+              </w:rPr>
+              <w:tab/>
+            </w:r>
+            <w:r>
+              <w:rPr>
+                <w:noProof/>
+                <w:webHidden/>
+              </w:rPr>
+              <w:fldChar w:fldCharType="begin"/>
+            </w:r>
+            <w:r>
+              <w:rPr>
+                <w:noProof/>
+                <w:webHidden/>
+              </w:rPr>
+              <w:instrText xml:space="preserve"> PAGEREF _Toc473104448 \h </w:instrText>
+            </w:r>
+            <w:r>
+              <w:rPr>
+                <w:noProof/>
+                <w:webHidden/>
+              </w:rPr>
+            </w:r>
+            <w:r>
+              <w:rPr>
+                <w:noProof/>
+                <w:webHidden/>
+              </w:rPr>
+              <w:fldChar w:fldCharType="separate"/>
+            </w:r>
+            <w:r>
+              <w:rPr>
+                <w:noProof/>
+                <w:webHidden/>
+              </w:rPr>
+              <w:t>9</w:t>
+            </w:r>
+            <w:r>
+              <w:rPr>
+                <w:noProof/>
+                <w:webHidden/>
+              </w:rPr>
+              <w:fldChar w:fldCharType="end"/>
+            </w:r>
+          </w:hyperlink>
+        </w:p>
+        <w:p>
+          <w:pPr>
+            <w:pStyle w:val="TOC2"/>
+            <w:tabs>
+              <w:tab w:val="left" w:pos="800"/>
+              <w:tab w:val="right" w:leader="dot" w:pos="10450"/>
+            </w:tabs>
+            <w:rPr>
+              <w:rFonts w:asciiTheme="minorHAnsi" w:eastAsiaTheme="minorEastAsia" w:hAnsiTheme="minorHAnsi" w:cstheme="minorBidi"/>
+              <w:noProof/>
+              <w:sz w:val="22"/>
+              <w:szCs w:val="22"/>
+              <w:lang w:val="en-US" w:eastAsia="ja-JP"/>
+            </w:rPr>
+          </w:pPr>
+          <w:hyperlink w:anchor="_Toc473104449" w:history="1">
+            <w:r>
+              <w:rPr>
+                <w:rStyle w:val="Hyperlink"/>
+                <w:noProof/>
+              </w:rPr>
+              <w:t>4.1.</w:t>
+            </w:r>
+            <w:r>
+              <w:rPr>
+                <w:rFonts w:asciiTheme="minorHAnsi" w:eastAsiaTheme="minorEastAsia" w:hAnsiTheme="minorHAnsi" w:cstheme="minorBidi"/>
+                <w:noProof/>
+                <w:sz w:val="22"/>
+                <w:szCs w:val="22"/>
+                <w:lang w:val="en-US" w:eastAsia="ja-JP"/>
+              </w:rPr>
+              <w:tab/>
+            </w:r>
+            <w:r>
+              <w:rPr>
+                <w:rStyle w:val="Hyperlink"/>
+                <w:noProof/>
+              </w:rPr>
+              <w:t>CSS Resources</w:t>
+            </w:r>
+            <w:r>
+              <w:rPr>
+                <w:noProof/>
+                <w:webHidden/>
+              </w:rPr>
+              <w:tab/>
+            </w:r>
+            <w:r>
+              <w:rPr>
+                <w:noProof/>
+                <w:webHidden/>
+              </w:rPr>
+              <w:fldChar w:fldCharType="begin"/>
+            </w:r>
+            <w:r>
+              <w:rPr>
+                <w:noProof/>
+                <w:webHidden/>
+              </w:rPr>
+              <w:instrText xml:space="preserve"> PAGEREF _Toc473104449 \h </w:instrText>
+            </w:r>
+            <w:r>
+              <w:rPr>
+                <w:noProof/>
+                <w:webHidden/>
+              </w:rPr>
+            </w:r>
+            <w:r>
+              <w:rPr>
+                <w:noProof/>
+                <w:webHidden/>
+              </w:rPr>
+              <w:fldChar w:fldCharType="separate"/>
+            </w:r>
+            <w:r>
+              <w:rPr>
+                <w:noProof/>
+                <w:webHidden/>
+              </w:rPr>
+              <w:t>9</w:t>
+            </w:r>
+            <w:r>
+              <w:rPr>
+                <w:noProof/>
+                <w:webHidden/>
+              </w:rPr>
+              <w:fldChar w:fldCharType="end"/>
+            </w:r>
+          </w:hyperlink>
+        </w:p>
+        <w:p>
+          <w:pPr>
+            <w:pStyle w:val="TOC2"/>
+            <w:tabs>
+              <w:tab w:val="left" w:pos="800"/>
+              <w:tab w:val="right" w:leader="dot" w:pos="10450"/>
+            </w:tabs>
+            <w:rPr>
+              <w:rFonts w:asciiTheme="minorHAnsi" w:eastAsiaTheme="minorEastAsia" w:hAnsiTheme="minorHAnsi" w:cstheme="minorBidi"/>
+              <w:noProof/>
+              <w:sz w:val="22"/>
+              <w:szCs w:val="22"/>
+              <w:lang w:val="en-US" w:eastAsia="ja-JP"/>
+            </w:rPr>
+          </w:pPr>
+          <w:hyperlink w:anchor="_Toc473104450" w:history="1">
+            <w:r>
+              <w:rPr>
+                <w:rStyle w:val="Hyperlink"/>
+                <w:noProof/>
+              </w:rPr>
+              <w:t>4.2.</w:t>
+            </w:r>
+            <w:r>
+              <w:rPr>
+                <w:rFonts w:asciiTheme="minorHAnsi" w:eastAsiaTheme="minorEastAsia" w:hAnsiTheme="minorHAnsi" w:cstheme="minorBidi"/>
+                <w:noProof/>
+                <w:sz w:val="22"/>
+                <w:szCs w:val="22"/>
+                <w:lang w:val="en-US" w:eastAsia="ja-JP"/>
+              </w:rPr>
+              <w:tab/>
+            </w:r>
+            <w:r>
+              <w:rPr>
+                <w:rStyle w:val="Hyperlink"/>
+                <w:noProof/>
+              </w:rPr>
               <w:t>JavaScript Resources</w:t>
             </w:r>
             <w:r>
@@ -1606,7 +2232,7 @@
                 <w:noProof/>
                 <w:webHidden/>
               </w:rPr>
-              <w:instrText xml:space="preserve"> PAGEREF _Toc469335549 \h </w:instrText>
+              <w:instrText xml:space="preserve"> PAGEREF _Toc473104450 \h </w:instrText>
             </w:r>
             <w:r>
               <w:rPr>
@@ -1626,7 +2252,7 @@
                 <w:noProof/>
                 <w:webHidden/>
               </w:rPr>
-              <w:t>10</w:t>
+              <w:t>9</w:t>
             </w:r>
             <w:r>
               <w:rPr>
@@ -1654,12 +2280,12 @@
       <w:pPr>
         <w:pStyle w:val="Heading1"/>
       </w:pPr>
-      <w:bookmarkStart w:id="6" w:name="_Toc469335541"/>
+      <w:bookmarkStart w:id="7" w:name="_Toc473104435"/>
       <w:r>
         <w:lastRenderedPageBreak/>
         <w:t>Component Break-up</w:t>
       </w:r>
-      <w:bookmarkEnd w:id="6"/>
+      <w:bookmarkEnd w:id="7"/>
     </w:p>
     <w:p>
       <w:pPr>
@@ -1668,14 +2294,14 @@
           <w:lang w:val="en-IE"/>
         </w:rPr>
       </w:pPr>
-      <w:bookmarkStart w:id="7" w:name="_Toc469335542"/>
+      <w:bookmarkStart w:id="8" w:name="_Toc473104436"/>
       <w:r>
         <w:rPr>
           <w:lang w:val="en-IE"/>
         </w:rPr>
         <w:t>Component List</w:t>
       </w:r>
-      <w:bookmarkEnd w:id="7"/>
+      <w:bookmarkEnd w:id="8"/>
     </w:p>
     <w:p>
       <w:pPr>
@@ -1928,11 +2554,11 @@
       <w:pPr>
         <w:pStyle w:val="Heading2"/>
       </w:pPr>
-      <w:bookmarkStart w:id="8" w:name="_Toc469335543"/>
+      <w:bookmarkStart w:id="9" w:name="_Toc473104437"/>
       <w:r>
         <w:t>Page Structure</w:t>
       </w:r>
-      <w:bookmarkEnd w:id="8"/>
+      <w:bookmarkEnd w:id="9"/>
     </w:p>
     <w:p>
       <w:pPr>
@@ -1965,7 +2591,6 @@
         <w:t xml:space="preserve"> detailed explanation refer to Functional Specifications Document.</w:t>
       </w:r>
     </w:p>
-    <w:p/>
     <w:p>
       <w:pPr>
         <w:pStyle w:val="body1"/>
@@ -2131,16 +2756,14 @@
       </w:pPr>
       <w:r>
         <w:rPr>
-          <w:rFonts w:ascii="Arial" w:hAnsi="Arial" w:cs="Arial"/>
           <w:noProof/>
-          <w:sz w:val="20"/>
           <w:lang w:eastAsia="ja-JP"/>
         </w:rPr>
         <w:drawing>
-          <wp:inline distT="0" distB="0" distL="0" distR="0" wp14:anchorId="630B445F" wp14:editId="7ABD8E42">
-            <wp:extent cx="6152101" cy="3211113"/>
-            <wp:effectExtent l="0" t="0" r="0" b="0"/>
-            <wp:docPr id="2" name="Picture 2" descr="../../../../../Desktop/Screen%20Shot%202016-12-09%20at%2012.16.40%"/>
+          <wp:inline distT="0" distB="0" distL="0" distR="0" wp14:anchorId="5770DB51" wp14:editId="1F9A940F">
+            <wp:extent cx="5989320" cy="1196340"/>
+            <wp:effectExtent l="0" t="0" r="0" b="3810"/>
+            <wp:docPr id="38" name="Picture 38"/>
             <wp:cNvGraphicFramePr>
               <a:graphicFrameLocks xmlns:a="http://schemas.openxmlformats.org/drawingml/2006/main" noChangeAspect="1"/>
             </wp:cNvGraphicFramePr>
@@ -2148,13 +2771,67 @@
               <a:graphicData uri="http://schemas.openxmlformats.org/drawingml/2006/picture">
                 <pic:pic xmlns:pic="http://schemas.openxmlformats.org/drawingml/2006/picture">
                   <pic:nvPicPr>
-                    <pic:cNvPr id="0" name="Picture 2" descr="../../../../../Desktop/Screen%20Shot%202016-12-09%20at%2012.16.40%"/>
+                    <pic:cNvPr id="1" name=""/>
+                    <pic:cNvPicPr/>
+                  </pic:nvPicPr>
+                  <pic:blipFill>
+                    <a:blip r:embed="rId12"/>
+                    <a:stretch>
+                      <a:fillRect/>
+                    </a:stretch>
+                  </pic:blipFill>
+                  <pic:spPr>
+                    <a:xfrm>
+                      <a:off x="0" y="0"/>
+                      <a:ext cx="5989320" cy="1196340"/>
+                    </a:xfrm>
+                    <a:prstGeom prst="rect">
+                      <a:avLst/>
+                    </a:prstGeom>
+                  </pic:spPr>
+                </pic:pic>
+              </a:graphicData>
+            </a:graphic>
+          </wp:inline>
+        </w:drawing>
+      </w:r>
+    </w:p>
+    <w:p>
+      <w:pPr>
+        <w:pStyle w:val="body1"/>
+        <w:ind w:left="720"/>
+        <w:rPr>
+          <w:rFonts w:ascii="Arial" w:hAnsi="Arial" w:cs="Arial"/>
+          <w:sz w:val="20"/>
+          <w:lang w:eastAsia="ja-JP"/>
+        </w:rPr>
+      </w:pPr>
+      <w:r>
+        <w:rPr>
+          <w:rFonts w:ascii="Arial" w:hAnsi="Arial" w:cs="Arial"/>
+          <w:noProof/>
+          <w:sz w:val="20"/>
+          <w:lang w:eastAsia="ja-JP"/>
+        </w:rPr>
+        <w:drawing>
+          <wp:inline distT="0" distB="0" distL="0" distR="0" wp14:anchorId="63A40AF3" wp14:editId="2744EAFD">
+            <wp:extent cx="5943600" cy="1325880"/>
+            <wp:effectExtent l="0" t="0" r="0" b="7620"/>
+            <wp:docPr id="57" name="Picture 57"/>
+            <wp:cNvGraphicFramePr>
+              <a:graphicFrameLocks xmlns:a="http://schemas.openxmlformats.org/drawingml/2006/main" noChangeAspect="1"/>
+            </wp:cNvGraphicFramePr>
+            <a:graphic xmlns:a="http://schemas.openxmlformats.org/drawingml/2006/main">
+              <a:graphicData uri="http://schemas.openxmlformats.org/drawingml/2006/picture">
+                <pic:pic xmlns:pic="http://schemas.openxmlformats.org/drawingml/2006/picture">
+                  <pic:nvPicPr>
+                    <pic:cNvPr id="0" name="Picture 1"/>
                     <pic:cNvPicPr>
                       <a:picLocks noChangeAspect="1" noChangeArrowheads="1"/>
                     </pic:cNvPicPr>
                   </pic:nvPicPr>
                   <pic:blipFill>
-                    <a:blip r:embed="rId12" cstate="print">
+                    <a:blip r:embed="rId13">
                       <a:extLst>
                         <a:ext uri="{28A0092B-C50C-407E-A947-70E740481C1C}">
                           <a14:useLocalDpi xmlns:a14="http://schemas.microsoft.com/office/drawing/2010/main" val="0"/>
@@ -2169,75 +2846,7 @@
                   <pic:spPr bwMode="auto">
                     <a:xfrm>
                       <a:off x="0" y="0"/>
-                      <a:ext cx="6193420" cy="3232680"/>
-                    </a:xfrm>
-                    <a:prstGeom prst="rect">
-                      <a:avLst/>
-                    </a:prstGeom>
-                    <a:noFill/>
-                    <a:ln>
-                      <a:noFill/>
-                    </a:ln>
-                  </pic:spPr>
-                </pic:pic>
-              </a:graphicData>
-            </a:graphic>
-          </wp:inline>
-        </w:drawing>
-      </w:r>
-    </w:p>
-    <w:p>
-      <w:pPr>
-        <w:pStyle w:val="body1"/>
-        <w:ind w:left="720"/>
-        <w:rPr>
-          <w:rFonts w:ascii="Arial" w:hAnsi="Arial" w:cs="Arial"/>
-          <w:sz w:val="20"/>
-          <w:lang w:eastAsia="ja-JP"/>
-        </w:rPr>
-      </w:pPr>
-      <w:r>
-        <w:rPr>
-          <w:rFonts w:ascii="Arial" w:hAnsi="Arial" w:cs="Arial"/>
-          <w:noProof/>
-          <w:sz w:val="20"/>
-          <w:lang w:eastAsia="ja-JP"/>
-        </w:rPr>
-        <w:lastRenderedPageBreak/>
-        <w:drawing>
-          <wp:inline distT="0" distB="0" distL="0" distR="0" wp14:anchorId="76B4239D" wp14:editId="503C9992">
-            <wp:extent cx="6089650" cy="3912736"/>
-            <wp:effectExtent l="0" t="0" r="6350" b="0"/>
-            <wp:docPr id="1" name="Picture 1" descr="../../../../../Desktop/Screen%20Shot%202016-12-09%20at%2012.16.52%"/>
-            <wp:cNvGraphicFramePr>
-              <a:graphicFrameLocks xmlns:a="http://schemas.openxmlformats.org/drawingml/2006/main" noChangeAspect="1"/>
-            </wp:cNvGraphicFramePr>
-            <a:graphic xmlns:a="http://schemas.openxmlformats.org/drawingml/2006/main">
-              <a:graphicData uri="http://schemas.openxmlformats.org/drawingml/2006/picture">
-                <pic:pic xmlns:pic="http://schemas.openxmlformats.org/drawingml/2006/picture">
-                  <pic:nvPicPr>
-                    <pic:cNvPr id="0" name="Picture 1" descr="../../../../../Desktop/Screen%20Shot%202016-12-09%20at%2012.16.52%"/>
-                    <pic:cNvPicPr>
-                      <a:picLocks noChangeAspect="1" noChangeArrowheads="1"/>
-                    </pic:cNvPicPr>
-                  </pic:nvPicPr>
-                  <pic:blipFill>
-                    <a:blip r:embed="rId13" cstate="print">
-                      <a:extLst>
-                        <a:ext uri="{28A0092B-C50C-407E-A947-70E740481C1C}">
-                          <a14:useLocalDpi xmlns:a14="http://schemas.microsoft.com/office/drawing/2010/main" val="0"/>
-                        </a:ext>
-                      </a:extLst>
-                    </a:blip>
-                    <a:srcRect/>
-                    <a:stretch>
-                      <a:fillRect/>
-                    </a:stretch>
-                  </pic:blipFill>
-                  <pic:spPr bwMode="auto">
-                    <a:xfrm>
-                      <a:off x="0" y="0"/>
-                      <a:ext cx="6095260" cy="3916340"/>
+                      <a:ext cx="5943600" cy="1325880"/>
                     </a:xfrm>
                     <a:prstGeom prst="rect">
                       <a:avLst/>
@@ -2388,6 +2997,7 @@
           <w:sz w:val="20"/>
           <w:lang w:eastAsia="ja-JP"/>
         </w:rPr>
+        <w:lastRenderedPageBreak/>
         <w:t>Navigation Component’s default setting should have the following values in Content:</w:t>
       </w:r>
     </w:p>
@@ -2403,16 +3013,14 @@
       </w:pPr>
       <w:r>
         <w:rPr>
-          <w:rFonts w:ascii="Arial" w:hAnsi="Arial" w:cs="Arial"/>
           <w:noProof/>
-          <w:sz w:val="20"/>
           <w:lang w:eastAsia="ja-JP"/>
         </w:rPr>
         <w:drawing>
-          <wp:inline distT="0" distB="0" distL="0" distR="0" wp14:anchorId="2C31AE85" wp14:editId="022D5F3B">
-            <wp:extent cx="6176545" cy="2763518"/>
-            <wp:effectExtent l="0" t="0" r="0" b="5715"/>
-            <wp:docPr id="3" name="Picture 3" descr="../../../../../Desktop/Screen%20Shot%202016-12-09%20at%2012.19.44%"/>
+          <wp:inline distT="0" distB="0" distL="0" distR="0" wp14:anchorId="6CF3EF8E" wp14:editId="6539FFAA">
+            <wp:extent cx="5829300" cy="1882140"/>
+            <wp:effectExtent l="0" t="0" r="0" b="3810"/>
+            <wp:docPr id="78" name="Picture 78"/>
             <wp:cNvGraphicFramePr>
               <a:graphicFrameLocks xmlns:a="http://schemas.openxmlformats.org/drawingml/2006/main" noChangeAspect="1"/>
             </wp:cNvGraphicFramePr>
@@ -2420,36 +3028,23 @@
               <a:graphicData uri="http://schemas.openxmlformats.org/drawingml/2006/picture">
                 <pic:pic xmlns:pic="http://schemas.openxmlformats.org/drawingml/2006/picture">
                   <pic:nvPicPr>
-                    <pic:cNvPr id="0" name="Picture 3" descr="../../../../../Desktop/Screen%20Shot%202016-12-09%20at%2012.19.44%"/>
-                    <pic:cNvPicPr>
-                      <a:picLocks noChangeAspect="1" noChangeArrowheads="1"/>
-                    </pic:cNvPicPr>
+                    <pic:cNvPr id="1" name=""/>
+                    <pic:cNvPicPr/>
                   </pic:nvPicPr>
                   <pic:blipFill>
-                    <a:blip r:embed="rId15" cstate="print">
-                      <a:extLst>
-                        <a:ext uri="{28A0092B-C50C-407E-A947-70E740481C1C}">
-                          <a14:useLocalDpi xmlns:a14="http://schemas.microsoft.com/office/drawing/2010/main" val="0"/>
-                        </a:ext>
-                      </a:extLst>
-                    </a:blip>
-                    <a:srcRect/>
+                    <a:blip r:embed="rId15"/>
                     <a:stretch>
                       <a:fillRect/>
                     </a:stretch>
                   </pic:blipFill>
-                  <pic:spPr bwMode="auto">
+                  <pic:spPr>
                     <a:xfrm>
                       <a:off x="0" y="0"/>
-                      <a:ext cx="6186258" cy="2767864"/>
+                      <a:ext cx="5829300" cy="1882140"/>
                     </a:xfrm>
                     <a:prstGeom prst="rect">
                       <a:avLst/>
                     </a:prstGeom>
-                    <a:noFill/>
-                    <a:ln>
-                      <a:noFill/>
-                    </a:ln>
                   </pic:spPr>
                 </pic:pic>
               </a:graphicData>
@@ -2460,50 +3055,6 @@
     </w:p>
     <w:p>
       <w:pPr>
-        <w:pStyle w:val="body1"/>
-        <w:ind w:left="720"/>
-        <w:rPr>
-          <w:rFonts w:ascii="Arial" w:hAnsi="Arial" w:cs="Arial"/>
-          <w:sz w:val="20"/>
-          <w:lang w:eastAsia="ja-JP"/>
-        </w:rPr>
-      </w:pPr>
-    </w:p>
-    <w:p>
-      <w:pPr>
-        <w:pStyle w:val="body1"/>
-        <w:ind w:left="720"/>
-        <w:rPr>
-          <w:rFonts w:ascii="Arial" w:hAnsi="Arial" w:cs="Arial"/>
-          <w:sz w:val="20"/>
-          <w:lang w:eastAsia="ja-JP"/>
-        </w:rPr>
-      </w:pPr>
-    </w:p>
-    <w:p>
-      <w:pPr>
-        <w:pStyle w:val="body1"/>
-        <w:ind w:left="720"/>
-        <w:rPr>
-          <w:rFonts w:ascii="Arial" w:hAnsi="Arial" w:cs="Arial"/>
-          <w:sz w:val="20"/>
-          <w:lang w:eastAsia="ja-JP"/>
-        </w:rPr>
-      </w:pPr>
-    </w:p>
-    <w:p>
-      <w:pPr>
-        <w:pStyle w:val="body1"/>
-        <w:ind w:left="720"/>
-        <w:rPr>
-          <w:rFonts w:ascii="Arial" w:hAnsi="Arial" w:cs="Arial"/>
-          <w:sz w:val="20"/>
-          <w:lang w:eastAsia="ja-JP"/>
-        </w:rPr>
-      </w:pPr>
-    </w:p>
-    <w:p>
-      <w:pPr>
         <w:jc w:val="left"/>
       </w:pPr>
     </w:p>
@@ -2517,7 +3068,6 @@
         <w:jc w:val="left"/>
       </w:pPr>
       <w:r>
-        <w:lastRenderedPageBreak/>
         <w:t>Breadcrumb Component</w:t>
       </w:r>
       <w:r>
@@ -2584,10 +3134,23 @@
       </w:pPr>
       <w:r>
         <w:br/>
-        <w:t>Global component to display the Home Link, Home Link Label and Home Link Target. Can be changed from component properties</w:t>
-      </w:r>
-      <w:r>
-        <w:t>.</w:t>
+      </w:r>
+      <w:r>
+        <w:t>Global component to display the Home Link, Home Link Label and Home Link Target. Can be changed from component properties.</w:t>
+      </w:r>
+      <w:r>
+        <w:t xml:space="preserve"> </w:t>
+      </w:r>
+      <w:r>
+        <w:t xml:space="preserve">If the </w:t>
+      </w:r>
+      <w:proofErr w:type="spellStart"/>
+      <w:r>
+        <w:t>pageName</w:t>
+      </w:r>
+      <w:proofErr w:type="spellEnd"/>
+      <w:r>
+        <w:t xml:space="preserve"> component properties is left blank then it will take the page name from the respective sitemap node</w:t>
       </w:r>
     </w:p>
     <w:p>
@@ -2759,22 +3322,33 @@
         <w:rPr>
           <w:rFonts w:ascii="Arial" w:hAnsi="Arial" w:cs="Arial"/>
           <w:sz w:val="20"/>
-          <w:lang w:eastAsia="ja-JP"/>
-        </w:rPr>
-      </w:pPr>
-      <w:r>
-        <w:rPr>
-          <w:rFonts w:ascii="Arial" w:hAnsi="Arial" w:cs="Arial"/>
-          <w:sz w:val="20"/>
-        </w:rPr>
-        <w:t xml:space="preserve">Carousel component’s </w:t>
-      </w:r>
-      <w:r>
+        </w:rPr>
+      </w:pPr>
+    </w:p>
+    <w:p>
+      <w:pPr>
+        <w:pStyle w:val="body1"/>
+        <w:ind w:left="720"/>
         <w:rPr>
           <w:rFonts w:ascii="Arial" w:hAnsi="Arial" w:cs="Arial"/>
           <w:sz w:val="20"/>
           <w:lang w:eastAsia="ja-JP"/>
         </w:rPr>
+      </w:pPr>
+      <w:r>
+        <w:rPr>
+          <w:rFonts w:ascii="Arial" w:hAnsi="Arial" w:cs="Arial"/>
+          <w:sz w:val="20"/>
+        </w:rPr>
+        <w:lastRenderedPageBreak/>
+        <w:t xml:space="preserve">Carousel component’s </w:t>
+      </w:r>
+      <w:r>
+        <w:rPr>
+          <w:rFonts w:ascii="Arial" w:hAnsi="Arial" w:cs="Arial"/>
+          <w:sz w:val="20"/>
+          <w:lang w:eastAsia="ja-JP"/>
+        </w:rPr>
         <w:t>default setting should have the following values in Content:</w:t>
       </w:r>
     </w:p>
@@ -2786,13 +3360,13 @@
       <w:r>
         <w:rPr>
           <w:noProof/>
-          <w:lang w:val="en-US" w:eastAsia="ja-JP"/>
+          <w:lang w:eastAsia="ja-JP"/>
         </w:rPr>
         <w:drawing>
-          <wp:inline distT="0" distB="0" distL="0" distR="0" wp14:anchorId="2F9E819D" wp14:editId="6EDF3DCC">
-            <wp:extent cx="6289040" cy="1627999"/>
-            <wp:effectExtent l="0" t="0" r="10160" b="0"/>
-            <wp:docPr id="5" name="Picture 5" descr="../../../../../Desktop/Screen%20Shot%202016-12-09%20at%2012.27.15%"/>
+          <wp:inline distT="0" distB="0" distL="0" distR="0" wp14:anchorId="38023A54" wp14:editId="648106AE">
+            <wp:extent cx="5966460" cy="1379220"/>
+            <wp:effectExtent l="0" t="0" r="0" b="0"/>
+            <wp:docPr id="79" name="Picture 79"/>
             <wp:cNvGraphicFramePr>
               <a:graphicFrameLocks xmlns:a="http://schemas.openxmlformats.org/drawingml/2006/main" noChangeAspect="1"/>
             </wp:cNvGraphicFramePr>
@@ -2800,36 +3374,23 @@
               <a:graphicData uri="http://schemas.openxmlformats.org/drawingml/2006/picture">
                 <pic:pic xmlns:pic="http://schemas.openxmlformats.org/drawingml/2006/picture">
                   <pic:nvPicPr>
-                    <pic:cNvPr id="0" name="Picture 5" descr="../../../../../Desktop/Screen%20Shot%202016-12-09%20at%2012.27.15%"/>
-                    <pic:cNvPicPr>
-                      <a:picLocks noChangeAspect="1" noChangeArrowheads="1"/>
-                    </pic:cNvPicPr>
+                    <pic:cNvPr id="1" name=""/>
+                    <pic:cNvPicPr/>
                   </pic:nvPicPr>
                   <pic:blipFill>
-                    <a:blip r:embed="rId19" cstate="print">
-                      <a:extLst>
-                        <a:ext uri="{28A0092B-C50C-407E-A947-70E740481C1C}">
-                          <a14:useLocalDpi xmlns:a14="http://schemas.microsoft.com/office/drawing/2010/main" val="0"/>
-                        </a:ext>
-                      </a:extLst>
-                    </a:blip>
-                    <a:srcRect/>
+                    <a:blip r:embed="rId19"/>
                     <a:stretch>
                       <a:fillRect/>
                     </a:stretch>
                   </pic:blipFill>
-                  <pic:spPr bwMode="auto">
+                  <pic:spPr>
                     <a:xfrm>
                       <a:off x="0" y="0"/>
-                      <a:ext cx="6294674" cy="1629457"/>
+                      <a:ext cx="5966460" cy="1379220"/>
                     </a:xfrm>
                     <a:prstGeom prst="rect">
                       <a:avLst/>
                     </a:prstGeom>
-                    <a:noFill/>
-                    <a:ln>
-                      <a:noFill/>
-                    </a:ln>
                   </pic:spPr>
                 </pic:pic>
               </a:graphicData>
@@ -2840,30 +3401,6 @@
     </w:p>
     <w:p>
       <w:pPr>
-        <w:pStyle w:val="ListParagraph"/>
-        <w:jc w:val="left"/>
-      </w:pPr>
-    </w:p>
-    <w:p>
-      <w:pPr>
-        <w:pStyle w:val="ListParagraph"/>
-        <w:jc w:val="left"/>
-      </w:pPr>
-    </w:p>
-    <w:p>
-      <w:pPr>
-        <w:pStyle w:val="ListParagraph"/>
-        <w:jc w:val="left"/>
-      </w:pPr>
-    </w:p>
-    <w:p>
-      <w:pPr>
-        <w:pStyle w:val="ListParagraph"/>
-        <w:jc w:val="left"/>
-      </w:pPr>
-    </w:p>
-    <w:p>
-      <w:pPr>
         <w:jc w:val="left"/>
       </w:pPr>
     </w:p>
@@ -2877,7 +3414,6 @@
         <w:jc w:val="left"/>
       </w:pPr>
       <w:r>
-        <w:lastRenderedPageBreak/>
         <w:t>Promotion Categories</w:t>
       </w:r>
       <w:r>
@@ -2895,8 +3431,8 @@
           <w:lang w:val="en-US" w:eastAsia="ja-JP"/>
         </w:rPr>
         <w:drawing>
-          <wp:inline distT="0" distB="0" distL="0" distR="0" wp14:anchorId="6A1B2965" wp14:editId="18D37BB1">
-            <wp:extent cx="6012180" cy="3011805"/>
+          <wp:inline distT="0" distB="0" distL="0" distR="0" wp14:anchorId="6A1B2965" wp14:editId="66B302A2">
+            <wp:extent cx="5859780" cy="2590800"/>
             <wp:effectExtent l="0" t="0" r="7620" b="0"/>
             <wp:docPr id="9" name="Picture 9"/>
             <wp:cNvGraphicFramePr>
@@ -2910,7 +3446,7 @@
                     <pic:cNvPicPr/>
                   </pic:nvPicPr>
                   <pic:blipFill>
-                    <a:blip r:embed="rId20">
+                    <a:blip r:embed="rId20" cstate="print">
                       <a:extLst>
                         <a:ext uri="{28A0092B-C50C-407E-A947-70E740481C1C}">
                           <a14:useLocalDpi xmlns:a14="http://schemas.microsoft.com/office/drawing/2010/main" val="0"/>
@@ -2924,7 +3460,7 @@
                   <pic:spPr>
                     <a:xfrm>
                       <a:off x="0" y="0"/>
-                      <a:ext cx="6012180" cy="3011805"/>
+                      <a:ext cx="5859780" cy="2590800"/>
                     </a:xfrm>
                     <a:prstGeom prst="rect">
                       <a:avLst/>
@@ -3099,16 +3635,14 @@
       </w:pPr>
       <w:r>
         <w:rPr>
-          <w:rFonts w:ascii="Arial" w:hAnsi="Arial" w:cs="Arial"/>
           <w:noProof/>
-          <w:sz w:val="20"/>
           <w:lang w:eastAsia="ja-JP"/>
         </w:rPr>
         <w:drawing>
-          <wp:inline distT="0" distB="0" distL="0" distR="0" wp14:anchorId="1605E8A3" wp14:editId="3A0A3FB6">
-            <wp:extent cx="6222365" cy="1752600"/>
-            <wp:effectExtent l="0" t="0" r="6985" b="0"/>
-            <wp:docPr id="12" name="Picture 12"/>
+          <wp:inline distT="0" distB="0" distL="0" distR="0" wp14:anchorId="3FE86C12" wp14:editId="62872545">
+            <wp:extent cx="5676900" cy="1905000"/>
+            <wp:effectExtent l="0" t="0" r="0" b="0"/>
+            <wp:docPr id="83" name="Picture 83"/>
             <wp:cNvGraphicFramePr>
               <a:graphicFrameLocks xmlns:a="http://schemas.openxmlformats.org/drawingml/2006/main" noChangeAspect="1"/>
             </wp:cNvGraphicFramePr>
@@ -3116,17 +3650,11 @@
               <a:graphicData uri="http://schemas.openxmlformats.org/drawingml/2006/picture">
                 <pic:pic xmlns:pic="http://schemas.openxmlformats.org/drawingml/2006/picture">
                   <pic:nvPicPr>
-                    <pic:cNvPr id="12" name="Screen Shot 2016-12-09 at 6.02.25 PM.png"/>
+                    <pic:cNvPr id="1" name=""/>
                     <pic:cNvPicPr/>
                   </pic:nvPicPr>
                   <pic:blipFill>
-                    <a:blip r:embed="rId22" cstate="print">
-                      <a:extLst>
-                        <a:ext uri="{28A0092B-C50C-407E-A947-70E740481C1C}">
-                          <a14:useLocalDpi xmlns:a14="http://schemas.microsoft.com/office/drawing/2010/main" val="0"/>
-                        </a:ext>
-                      </a:extLst>
-                    </a:blip>
+                    <a:blip r:embed="rId22"/>
                     <a:stretch>
                       <a:fillRect/>
                     </a:stretch>
@@ -3134,7 +3662,7 @@
                   <pic:spPr>
                     <a:xfrm>
                       <a:off x="0" y="0"/>
-                      <a:ext cx="6222365" cy="1752600"/>
+                      <a:ext cx="5676900" cy="1905000"/>
                     </a:xfrm>
                     <a:prstGeom prst="rect">
                       <a:avLst/>
@@ -3225,7 +3753,6 @@
           <w:sz w:val="20"/>
           <w:lang w:eastAsia="ja-JP"/>
         </w:rPr>
-        <w:lastRenderedPageBreak/>
         <w:drawing>
           <wp:inline distT="0" distB="0" distL="0" distR="0" wp14:anchorId="3C711BE4" wp14:editId="5A47D46A">
             <wp:extent cx="6222365" cy="1515745"/>
@@ -3642,7 +4169,7 @@
       <w:pPr>
         <w:pStyle w:val="Heading1"/>
       </w:pPr>
-      <w:bookmarkStart w:id="9" w:name="_Toc469335544"/>
+      <w:bookmarkStart w:id="10" w:name="_Toc473104438"/>
       <w:r>
         <w:lastRenderedPageBreak/>
         <w:t>Promotion Categories</w:t>
@@ -3650,35 +4177,252 @@
       <w:r>
         <w:t xml:space="preserve"> Common DCR Break-up</w:t>
       </w:r>
-      <w:bookmarkEnd w:id="9"/>
-    </w:p>
-    <w:p>
-      <w:r>
-        <w:t>The common c</w:t>
-      </w:r>
-      <w:r>
-        <w:t>omponents used in Promotion Categories</w:t>
-      </w:r>
-      <w:r>
-        <w:t xml:space="preserve"> are the same as the ones used in Product Landing. For information on each common component please refer to </w:t>
+      <w:bookmarkEnd w:id="10"/>
+    </w:p>
+    <w:p>
+      <w:r>
+        <w:t xml:space="preserve">In this section, a brief explanation of the </w:t>
+      </w:r>
+      <w:r>
+        <w:t>Promotion Categories</w:t>
+      </w:r>
+      <w:r>
+        <w:t xml:space="preserve"> common DCR will be made. Please refer to </w:t>
       </w:r>
       <w:proofErr w:type="spellStart"/>
       <w:r>
+        <w:t>User_Guide-Home_page</w:t>
+      </w:r>
+      <w:proofErr w:type="spellEnd"/>
+      <w:r>
+        <w:t xml:space="preserve"> on how to navigate, select and edit DCR’s</w:t>
+      </w:r>
+    </w:p>
+    <w:p/>
+    <w:p>
+      <w:pPr>
+        <w:pStyle w:val="Heading2"/>
+      </w:pPr>
+      <w:bookmarkStart w:id="11" w:name="_Toc473041664"/>
+      <w:bookmarkStart w:id="12" w:name="_Toc473104439"/>
+      <w:r>
+        <w:t>Header</w:t>
+      </w:r>
+      <w:bookmarkEnd w:id="11"/>
+      <w:bookmarkEnd w:id="12"/>
+    </w:p>
+    <w:p>
+      <w:r>
+        <w:t xml:space="preserve">Please refer to </w:t>
+      </w:r>
+      <w:proofErr w:type="spellStart"/>
+      <w:r>
+        <w:t>User_Guide-Home_page</w:t>
+      </w:r>
+      <w:proofErr w:type="spellEnd"/>
+      <w:r>
+        <w:t xml:space="preserve"> “Homepage Common DCR Break-up” for information on Header</w:t>
+      </w:r>
+    </w:p>
+    <w:p/>
+    <w:p>
+      <w:pPr>
+        <w:pStyle w:val="Heading2"/>
+      </w:pPr>
+      <w:bookmarkStart w:id="13" w:name="_Toc473041665"/>
+      <w:bookmarkStart w:id="14" w:name="_Toc473104440"/>
+      <w:r>
+        <w:t>Navigation</w:t>
+      </w:r>
+      <w:bookmarkEnd w:id="13"/>
+      <w:bookmarkEnd w:id="14"/>
+    </w:p>
+    <w:p>
+      <w:pPr>
+        <w:jc w:val="left"/>
+      </w:pPr>
+      <w:r>
+        <w:t xml:space="preserve">Please refer to </w:t>
+      </w:r>
+      <w:proofErr w:type="spellStart"/>
+      <w:r>
+        <w:t>User_Guide-Home_page</w:t>
+      </w:r>
+      <w:proofErr w:type="spellEnd"/>
+      <w:r>
+        <w:t xml:space="preserve"> “Homepage Common DCR Break-up” for information on Navigation component</w:t>
+      </w:r>
+    </w:p>
+    <w:p>
+      <w:pPr>
+        <w:jc w:val="left"/>
+      </w:pPr>
+    </w:p>
+    <w:p>
+      <w:pPr>
+        <w:pStyle w:val="Heading2"/>
+      </w:pPr>
+      <w:bookmarkStart w:id="15" w:name="_Toc473041666"/>
+      <w:bookmarkStart w:id="16" w:name="_Toc473104441"/>
+      <w:r>
+        <w:t>Breadcrumb</w:t>
+      </w:r>
+      <w:bookmarkEnd w:id="15"/>
+      <w:bookmarkEnd w:id="16"/>
+    </w:p>
+    <w:p>
+      <w:pPr>
+        <w:jc w:val="left"/>
+      </w:pPr>
+      <w:r>
+        <w:t xml:space="preserve">Please refer to </w:t>
+      </w:r>
+      <w:proofErr w:type="spellStart"/>
+      <w:r>
         <w:t>User_Guide-Product_Landing</w:t>
       </w:r>
       <w:proofErr w:type="spellEnd"/>
       <w:r>
-        <w:t xml:space="preserve"> user guide.</w:t>
-      </w:r>
-    </w:p>
+        <w:t xml:space="preserve"> “Product Landing Common DCR Break-up” for information on Breadcrumb component</w:t>
+      </w:r>
+    </w:p>
+    <w:p>
+      <w:pPr>
+        <w:jc w:val="left"/>
+      </w:pPr>
+    </w:p>
+    <w:p>
+      <w:pPr>
+        <w:pStyle w:val="Heading2"/>
+      </w:pPr>
+      <w:bookmarkStart w:id="17" w:name="_Toc473041667"/>
+      <w:bookmarkStart w:id="18" w:name="_Toc473104442"/>
+      <w:r>
+        <w:t>Carousel</w:t>
+      </w:r>
+      <w:bookmarkEnd w:id="17"/>
+      <w:bookmarkEnd w:id="18"/>
+    </w:p>
+    <w:p>
+      <w:pPr>
+        <w:jc w:val="left"/>
+      </w:pPr>
+      <w:r>
+        <w:t xml:space="preserve">Please refer to </w:t>
+      </w:r>
+      <w:proofErr w:type="spellStart"/>
+      <w:r>
+        <w:t>User_Guide-Product_Landing</w:t>
+      </w:r>
+      <w:proofErr w:type="spellEnd"/>
+      <w:r>
+        <w:t xml:space="preserve"> “Product Landing Common DCR Break-up” for information on Carousel component information</w:t>
+      </w:r>
+    </w:p>
+    <w:p>
+      <w:pPr>
+        <w:jc w:val="left"/>
+      </w:pPr>
+    </w:p>
+    <w:p>
+      <w:pPr>
+        <w:pStyle w:val="Heading2"/>
+      </w:pPr>
+      <w:bookmarkStart w:id="19" w:name="_Toc473041668"/>
+      <w:bookmarkStart w:id="20" w:name="_Toc473104443"/>
+      <w:r>
+        <w:t>4-column-tiles</w:t>
+      </w:r>
+      <w:bookmarkEnd w:id="19"/>
+      <w:bookmarkEnd w:id="20"/>
+    </w:p>
+    <w:p>
+      <w:pPr>
+        <w:jc w:val="left"/>
+      </w:pPr>
+      <w:r>
+        <w:t xml:space="preserve">Please refer to </w:t>
+      </w:r>
+      <w:proofErr w:type="spellStart"/>
+      <w:r>
+        <w:t>User_Guide-Product_Landing</w:t>
+      </w:r>
+      <w:proofErr w:type="spellEnd"/>
+      <w:r>
+        <w:t xml:space="preserve"> “Product Landing Common DCR Break-up” for information on 4-column-tiles component information</w:t>
+      </w:r>
+    </w:p>
+    <w:p>
+      <w:pPr>
+        <w:jc w:val="left"/>
+      </w:pPr>
+    </w:p>
+    <w:p>
+      <w:pPr>
+        <w:pStyle w:val="Heading2"/>
+      </w:pPr>
+      <w:bookmarkStart w:id="21" w:name="_Toc473041669"/>
+      <w:bookmarkStart w:id="22" w:name="_Toc473104444"/>
+      <w:r>
+        <w:t>3-column-menu</w:t>
+      </w:r>
+      <w:bookmarkEnd w:id="21"/>
+      <w:bookmarkEnd w:id="22"/>
+    </w:p>
+    <w:p>
+      <w:pPr>
+        <w:jc w:val="left"/>
+      </w:pPr>
+      <w:r>
+        <w:t xml:space="preserve">Please refer to </w:t>
+      </w:r>
+      <w:proofErr w:type="spellStart"/>
+      <w:r>
+        <w:t>User_Guide-Product_Landing</w:t>
+      </w:r>
+      <w:proofErr w:type="spellEnd"/>
+      <w:r>
+        <w:t xml:space="preserve"> “Product Landing Common DCR Break-up” for information on 3-column-menu component information</w:t>
+      </w:r>
+    </w:p>
+    <w:p/>
+    <w:p>
+      <w:pPr>
+        <w:pStyle w:val="Heading2"/>
+      </w:pPr>
+      <w:bookmarkStart w:id="23" w:name="_Toc473041670"/>
+      <w:bookmarkStart w:id="24" w:name="_Toc473104445"/>
+      <w:r>
+        <w:t>Footer</w:t>
+      </w:r>
+      <w:bookmarkEnd w:id="23"/>
+      <w:bookmarkEnd w:id="24"/>
+    </w:p>
+    <w:p>
+      <w:pPr>
+        <w:jc w:val="left"/>
+      </w:pPr>
+      <w:r>
+        <w:t xml:space="preserve">Please refer to </w:t>
+      </w:r>
+      <w:proofErr w:type="spellStart"/>
+      <w:r>
+        <w:t>User_Guide-Home_page</w:t>
+      </w:r>
+      <w:proofErr w:type="spellEnd"/>
+      <w:r>
+        <w:t xml:space="preserve"> “Homepage Common DCR Break-up” for information on Footer component</w:t>
+      </w:r>
+    </w:p>
+    <w:p/>
     <w:p>
       <w:pPr>
         <w:pStyle w:val="Heading1"/>
       </w:pPr>
-      <w:bookmarkStart w:id="10" w:name="_Requirements"/>
-      <w:bookmarkStart w:id="11" w:name="_Toc463246272"/>
-      <w:bookmarkStart w:id="12" w:name="_Toc469335545"/>
-      <w:bookmarkEnd w:id="10"/>
+      <w:bookmarkStart w:id="25" w:name="_Requirements"/>
+      <w:bookmarkStart w:id="26" w:name="_Toc463246272"/>
+      <w:bookmarkStart w:id="27" w:name="_Toc473104446"/>
+      <w:bookmarkEnd w:id="25"/>
       <w:r>
         <w:lastRenderedPageBreak/>
         <w:t xml:space="preserve">Promotion </w:t>
@@ -3689,7 +4433,7 @@
       <w:r>
         <w:t xml:space="preserve"> specific DCR Break-up</w:t>
       </w:r>
-      <w:bookmarkEnd w:id="12"/>
+      <w:bookmarkEnd w:id="27"/>
     </w:p>
     <w:p>
       <w:r>
@@ -3721,16 +4465,16 @@
       <w:pPr>
         <w:pStyle w:val="Heading2"/>
       </w:pPr>
-      <w:bookmarkStart w:id="13" w:name="_Toc469335546"/>
+      <w:bookmarkStart w:id="28" w:name="_Toc473104447"/>
       <w:r>
         <w:t xml:space="preserve">Promotion </w:t>
       </w:r>
       <w:r>
         <w:t>Categories</w:t>
       </w:r>
-      <w:bookmarkEnd w:id="13"/>
-    </w:p>
-    <w:bookmarkEnd w:id="11"/>
+      <w:bookmarkEnd w:id="28"/>
+    </w:p>
+    <w:bookmarkEnd w:id="26"/>
     <w:p>
       <w:pPr>
         <w:pStyle w:val="body1"/>
@@ -3745,21 +4489,7 @@
           <w:rFonts w:ascii="Arial" w:hAnsi="Arial" w:cs="Arial"/>
           <w:sz w:val="20"/>
         </w:rPr>
-        <w:t xml:space="preserve">The DCT to create the </w:t>
-      </w:r>
-      <w:r>
-        <w:rPr>
-          <w:rFonts w:ascii="Arial" w:hAnsi="Arial" w:cs="Arial"/>
-          <w:sz w:val="20"/>
-        </w:rPr>
-        <w:t>Promotion Categories promotion-categories</w:t>
-      </w:r>
-      <w:r>
-        <w:rPr>
-          <w:rFonts w:ascii="Arial" w:hAnsi="Arial" w:cs="Arial"/>
-          <w:sz w:val="20"/>
-        </w:rPr>
-        <w:t xml:space="preserve"> DCT is located on </w:t>
+        <w:t xml:space="preserve">The DCT to create the Promotion Categories promotion-categories DCT is located on </w:t>
       </w:r>
       <w:proofErr w:type="spellStart"/>
       <w:r>
@@ -3777,23 +4507,7 @@
           <w:i/>
           <w:sz w:val="20"/>
         </w:rPr>
-        <w:t>/</w:t>
-      </w:r>
-      <w:r>
-        <w:rPr>
-          <w:rFonts w:ascii="Arial" w:hAnsi="Arial" w:cs="Arial"/>
-          <w:i/>
-          <w:sz w:val="20"/>
-        </w:rPr>
-        <w:t>promotion/categories</w:t>
-      </w:r>
-      <w:r>
-        <w:rPr>
-          <w:rFonts w:ascii="Arial" w:hAnsi="Arial" w:cs="Arial"/>
-          <w:i/>
-          <w:sz w:val="20"/>
-        </w:rPr>
-        <w:t>/</w:t>
+        <w:t>/promotion/categories/</w:t>
       </w:r>
       <w:r>
         <w:rPr>
@@ -3844,88 +4558,58 @@
           <w:sz w:val="20"/>
         </w:rPr>
       </w:pPr>
-      <w:r>
-        <w:rPr>
-          <w:rFonts w:ascii="Arial" w:hAnsi="Arial" w:cs="Arial"/>
-          <w:sz w:val="20"/>
-        </w:rPr>
-        <w:t>The Promotion Categories DCT has the following items</w:t>
-      </w:r>
-    </w:p>
-    <w:p>
-      <w:pPr>
-        <w:pStyle w:val="body1"/>
+    </w:p>
+    <w:p>
+      <w:r>
+        <w:t>The Promotion categories DCT has the following items</w:t>
+      </w:r>
+    </w:p>
+    <w:p>
+      <w:pPr>
+        <w:pStyle w:val="ListParagraph"/>
         <w:numPr>
           <w:ilvl w:val="0"/>
-          <w:numId w:val="32"/>
+          <w:numId w:val="33"/>
         </w:numPr>
-        <w:rPr>
-          <w:rFonts w:ascii="Arial" w:hAnsi="Arial" w:cs="Arial"/>
-          <w:sz w:val="20"/>
-        </w:rPr>
-      </w:pPr>
-      <w:r>
-        <w:rPr>
-          <w:rFonts w:ascii="Arial" w:hAnsi="Arial" w:cs="Arial"/>
-          <w:sz w:val="20"/>
-        </w:rPr>
-        <w:t>Promotion Category Details container</w:t>
-      </w:r>
-      <w:r>
-        <w:rPr>
-          <w:rFonts w:ascii="Arial" w:hAnsi="Arial" w:cs="Arial"/>
-          <w:sz w:val="20"/>
-        </w:rPr>
+        <w:jc w:val="left"/>
+      </w:pPr>
+      <w:r>
+        <w:t>Promotion Category Details Container</w:t>
+      </w:r>
+      <w:r>
         <w:br/>
-        <w:t>The Promotion Category Details container can have until 15 replicas and has the following fields</w:t>
-      </w:r>
-    </w:p>
-    <w:p>
-      <w:pPr>
-        <w:pStyle w:val="body1"/>
+        <w:t>The promotion category details container can have up to 15 replicas with the following fields</w:t>
+      </w:r>
+    </w:p>
+    <w:p>
+      <w:pPr>
+        <w:pStyle w:val="ListParagraph"/>
         <w:numPr>
           <w:ilvl w:val="1"/>
-          <w:numId w:val="32"/>
+          <w:numId w:val="33"/>
         </w:numPr>
-        <w:rPr>
-          <w:rFonts w:ascii="Arial" w:hAnsi="Arial" w:cs="Arial"/>
-          <w:sz w:val="20"/>
-        </w:rPr>
-      </w:pPr>
-      <w:r>
-        <w:rPr>
-          <w:rFonts w:ascii="Arial" w:hAnsi="Arial" w:cs="Arial"/>
-          <w:sz w:val="20"/>
-        </w:rPr>
+        <w:jc w:val="left"/>
+      </w:pPr>
+      <w:r>
         <w:t>Product Category Name</w:t>
       </w:r>
       <w:r>
-        <w:rPr>
-          <w:rFonts w:ascii="Arial" w:hAnsi="Arial" w:cs="Arial"/>
-          <w:sz w:val="20"/>
-        </w:rPr>
         <w:br/>
         <w:t>Text field. This is a required field</w:t>
       </w:r>
       <w:r>
-        <w:rPr>
-          <w:rFonts w:ascii="Arial" w:hAnsi="Arial" w:cs="Arial"/>
-          <w:sz w:val="20"/>
-        </w:rPr>
         <w:br/>
       </w:r>
       <w:r>
         <w:rPr>
-          <w:rFonts w:ascii="Arial" w:hAnsi="Arial" w:cs="Arial"/>
           <w:noProof/>
-          <w:sz w:val="20"/>
-          <w:lang w:eastAsia="ja-JP"/>
+          <w:lang w:val="en-US" w:eastAsia="ja-JP"/>
         </w:rPr>
         <w:drawing>
-          <wp:inline distT="0" distB="0" distL="0" distR="0" wp14:anchorId="5F139CF6" wp14:editId="38B8B675">
-            <wp:extent cx="3848433" cy="678239"/>
-            <wp:effectExtent l="0" t="0" r="0" b="7620"/>
-            <wp:docPr id="17" name="Picture 17"/>
+          <wp:inline distT="0" distB="0" distL="0" distR="0" wp14:anchorId="68228C06" wp14:editId="1062AE74">
+            <wp:extent cx="5038725" cy="962025"/>
+            <wp:effectExtent l="0" t="0" r="9525" b="9525"/>
+            <wp:docPr id="109" name="Picture 109"/>
             <wp:cNvGraphicFramePr>
               <a:graphicFrameLocks xmlns:a="http://schemas.openxmlformats.org/drawingml/2006/main" noChangeAspect="1"/>
             </wp:cNvGraphicFramePr>
@@ -3933,17 +4617,11 @@
               <a:graphicData uri="http://schemas.openxmlformats.org/drawingml/2006/picture">
                 <pic:pic xmlns:pic="http://schemas.openxmlformats.org/drawingml/2006/picture">
                   <pic:nvPicPr>
-                    <pic:cNvPr id="17" name="promotion-categories-component.png"/>
+                    <pic:cNvPr id="1" name=""/>
                     <pic:cNvPicPr/>
                   </pic:nvPicPr>
                   <pic:blipFill>
-                    <a:blip r:embed="rId28">
-                      <a:extLst>
-                        <a:ext uri="{28A0092B-C50C-407E-A947-70E740481C1C}">
-                          <a14:useLocalDpi xmlns:a14="http://schemas.microsoft.com/office/drawing/2010/main" val="0"/>
-                        </a:ext>
-                      </a:extLst>
-                    </a:blip>
+                    <a:blip r:embed="rId28"/>
                     <a:stretch>
                       <a:fillRect/>
                     </a:stretch>
@@ -3951,7 +4629,7 @@
                   <pic:spPr>
                     <a:xfrm>
                       <a:off x="0" y="0"/>
-                      <a:ext cx="3848433" cy="678239"/>
+                      <a:ext cx="5038725" cy="962025"/>
                     </a:xfrm>
                     <a:prstGeom prst="rect">
                       <a:avLst/>
@@ -3966,50 +4644,33 @@
     </w:p>
     <w:p>
       <w:pPr>
-        <w:pStyle w:val="body1"/>
+        <w:pStyle w:val="ListParagraph"/>
         <w:numPr>
           <w:ilvl w:val="1"/>
-          <w:numId w:val="32"/>
+          <w:numId w:val="33"/>
         </w:numPr>
-        <w:rPr>
-          <w:rFonts w:ascii="Arial" w:hAnsi="Arial" w:cs="Arial"/>
-          <w:sz w:val="20"/>
-        </w:rPr>
-      </w:pPr>
-      <w:r>
-        <w:rPr>
-          <w:rFonts w:ascii="Arial" w:hAnsi="Arial" w:cs="Arial"/>
-          <w:sz w:val="20"/>
-        </w:rPr>
+        <w:jc w:val="left"/>
+      </w:pPr>
+      <w:r>
         <w:t>Image</w:t>
       </w:r>
       <w:r>
-        <w:rPr>
-          <w:rFonts w:ascii="Arial" w:hAnsi="Arial" w:cs="Arial"/>
-          <w:sz w:val="20"/>
-        </w:rPr>
         <w:br/>
-        <w:t>Browse field where the user can select the corresponding Image by clicking on the Browse button</w:t>
-      </w:r>
-      <w:r>
-        <w:rPr>
-          <w:rFonts w:ascii="Arial" w:hAnsi="Arial" w:cs="Arial"/>
-          <w:sz w:val="20"/>
-        </w:rPr>
+        <w:t>Browse field to select the desired image by clicking on the Browse button</w:t>
+      </w:r>
+      <w:r>
         <w:br/>
       </w:r>
       <w:r>
         <w:rPr>
-          <w:rFonts w:ascii="Arial" w:hAnsi="Arial" w:cs="Arial"/>
           <w:noProof/>
-          <w:sz w:val="20"/>
-          <w:lang w:eastAsia="ja-JP"/>
+          <w:lang w:val="en-US" w:eastAsia="ja-JP"/>
         </w:rPr>
         <w:drawing>
-          <wp:inline distT="0" distB="0" distL="0" distR="0" wp14:anchorId="66C762F1" wp14:editId="70FC871C">
-            <wp:extent cx="4221846" cy="792549"/>
-            <wp:effectExtent l="0" t="0" r="7620" b="7620"/>
-            <wp:docPr id="18" name="Picture 18"/>
+          <wp:inline distT="0" distB="0" distL="0" distR="0" wp14:anchorId="34CB5DAD" wp14:editId="78D57EE6">
+            <wp:extent cx="5334000" cy="733425"/>
+            <wp:effectExtent l="0" t="0" r="0" b="9525"/>
+            <wp:docPr id="6" name="Picture 6"/>
             <wp:cNvGraphicFramePr>
               <a:graphicFrameLocks xmlns:a="http://schemas.openxmlformats.org/drawingml/2006/main" noChangeAspect="1"/>
             </wp:cNvGraphicFramePr>
@@ -4017,17 +4678,11 @@
               <a:graphicData uri="http://schemas.openxmlformats.org/drawingml/2006/picture">
                 <pic:pic xmlns:pic="http://schemas.openxmlformats.org/drawingml/2006/picture">
                   <pic:nvPicPr>
-                    <pic:cNvPr id="18" name="promotion-categories-component.png"/>
+                    <pic:cNvPr id="1" name=""/>
                     <pic:cNvPicPr/>
                   </pic:nvPicPr>
                   <pic:blipFill>
-                    <a:blip r:embed="rId29">
-                      <a:extLst>
-                        <a:ext uri="{28A0092B-C50C-407E-A947-70E740481C1C}">
-                          <a14:useLocalDpi xmlns:a14="http://schemas.microsoft.com/office/drawing/2010/main" val="0"/>
-                        </a:ext>
-                      </a:extLst>
-                    </a:blip>
+                    <a:blip r:embed="rId29"/>
                     <a:stretch>
                       <a:fillRect/>
                     </a:stretch>
@@ -4035,7 +4690,7 @@
                   <pic:spPr>
                     <a:xfrm>
                       <a:off x="0" y="0"/>
-                      <a:ext cx="4221846" cy="792549"/>
+                      <a:ext cx="5334000" cy="733425"/>
                     </a:xfrm>
                     <a:prstGeom prst="rect">
                       <a:avLst/>
@@ -4050,65 +4705,40 @@
     </w:p>
     <w:p>
       <w:pPr>
-        <w:pStyle w:val="body1"/>
+        <w:pStyle w:val="ListParagraph"/>
         <w:numPr>
           <w:ilvl w:val="1"/>
-          <w:numId w:val="32"/>
+          <w:numId w:val="33"/>
         </w:numPr>
-        <w:rPr>
-          <w:rFonts w:ascii="Arial" w:hAnsi="Arial" w:cs="Arial"/>
-          <w:sz w:val="20"/>
-        </w:rPr>
-      </w:pPr>
-      <w:r>
-        <w:rPr>
-          <w:rFonts w:ascii="Arial" w:hAnsi="Arial" w:cs="Arial"/>
-          <w:sz w:val="20"/>
-        </w:rPr>
+        <w:jc w:val="left"/>
+      </w:pPr>
+      <w:r>
         <w:t>Alt Text</w:t>
       </w:r>
       <w:r>
-        <w:rPr>
-          <w:rFonts w:ascii="Arial" w:hAnsi="Arial" w:cs="Arial"/>
-          <w:sz w:val="20"/>
-        </w:rPr>
         <w:br/>
       </w:r>
       <w:proofErr w:type="spellStart"/>
       <w:r>
-        <w:rPr>
-          <w:rFonts w:ascii="Arial" w:hAnsi="Arial" w:cs="Arial"/>
-          <w:sz w:val="20"/>
-        </w:rPr>
         <w:t>Text</w:t>
       </w:r>
       <w:proofErr w:type="spellEnd"/>
       <w:r>
-        <w:rPr>
-          <w:rFonts w:ascii="Arial" w:hAnsi="Arial" w:cs="Arial"/>
-          <w:sz w:val="20"/>
-        </w:rPr>
         <w:t xml:space="preserve"> field</w:t>
       </w:r>
       <w:r>
-        <w:rPr>
-          <w:rFonts w:ascii="Arial" w:hAnsi="Arial" w:cs="Arial"/>
-          <w:sz w:val="20"/>
-        </w:rPr>
         <w:br/>
       </w:r>
       <w:r>
         <w:rPr>
-          <w:rFonts w:ascii="Arial" w:hAnsi="Arial" w:cs="Arial"/>
           <w:noProof/>
-          <w:sz w:val="20"/>
-          <w:lang w:eastAsia="ja-JP"/>
+          <w:lang w:val="en-US" w:eastAsia="ja-JP"/>
         </w:rPr>
         <w:drawing>
-          <wp:inline distT="0" distB="0" distL="0" distR="0" wp14:anchorId="7F0AA8E2" wp14:editId="65F4AA98">
-            <wp:extent cx="3604572" cy="670618"/>
-            <wp:effectExtent l="0" t="0" r="0" b="0"/>
-            <wp:docPr id="19" name="Picture 19"/>
+          <wp:inline distT="0" distB="0" distL="0" distR="0" wp14:anchorId="31724194" wp14:editId="074AA6B5">
+            <wp:extent cx="4791075" cy="676275"/>
+            <wp:effectExtent l="0" t="0" r="9525" b="9525"/>
+            <wp:docPr id="8" name="Picture 8"/>
             <wp:cNvGraphicFramePr>
               <a:graphicFrameLocks xmlns:a="http://schemas.openxmlformats.org/drawingml/2006/main" noChangeAspect="1"/>
             </wp:cNvGraphicFramePr>
@@ -4116,17 +4746,11 @@
               <a:graphicData uri="http://schemas.openxmlformats.org/drawingml/2006/picture">
                 <pic:pic xmlns:pic="http://schemas.openxmlformats.org/drawingml/2006/picture">
                   <pic:nvPicPr>
-                    <pic:cNvPr id="19" name="promotion-categories-component.png"/>
+                    <pic:cNvPr id="1" name=""/>
                     <pic:cNvPicPr/>
                   </pic:nvPicPr>
                   <pic:blipFill>
-                    <a:blip r:embed="rId30">
-                      <a:extLst>
-                        <a:ext uri="{28A0092B-C50C-407E-A947-70E740481C1C}">
-                          <a14:useLocalDpi xmlns:a14="http://schemas.microsoft.com/office/drawing/2010/main" val="0"/>
-                        </a:ext>
-                      </a:extLst>
-                    </a:blip>
+                    <a:blip r:embed="rId30"/>
                     <a:stretch>
                       <a:fillRect/>
                     </a:stretch>
@@ -4134,7 +4758,7 @@
                   <pic:spPr>
                     <a:xfrm>
                       <a:off x="0" y="0"/>
-                      <a:ext cx="3604572" cy="670618"/>
+                      <a:ext cx="4791075" cy="676275"/>
                     </a:xfrm>
                     <a:prstGeom prst="rect">
                       <a:avLst/>
@@ -4149,50 +4773,33 @@
     </w:p>
     <w:p>
       <w:pPr>
-        <w:pStyle w:val="body1"/>
+        <w:pStyle w:val="ListParagraph"/>
         <w:numPr>
           <w:ilvl w:val="1"/>
-          <w:numId w:val="32"/>
+          <w:numId w:val="33"/>
         </w:numPr>
-        <w:rPr>
-          <w:rFonts w:ascii="Arial" w:hAnsi="Arial" w:cs="Arial"/>
-          <w:sz w:val="20"/>
-        </w:rPr>
-      </w:pPr>
-      <w:r>
-        <w:rPr>
-          <w:rFonts w:ascii="Arial" w:hAnsi="Arial" w:cs="Arial"/>
-          <w:sz w:val="20"/>
-        </w:rPr>
+        <w:jc w:val="left"/>
+      </w:pPr>
+      <w:r>
         <w:t>Target Promotion Listing Page</w:t>
       </w:r>
       <w:r>
-        <w:rPr>
-          <w:rFonts w:ascii="Arial" w:hAnsi="Arial" w:cs="Arial"/>
-          <w:sz w:val="20"/>
-        </w:rPr>
         <w:br/>
-        <w:t>Browse field where the user can select the corresponding page by clicking on the Browse button</w:t>
-      </w:r>
-      <w:r>
-        <w:rPr>
-          <w:rFonts w:ascii="Arial" w:hAnsi="Arial" w:cs="Arial"/>
-          <w:sz w:val="20"/>
-        </w:rPr>
+        <w:t>Browse field to select the desired page by clicking on the Browse button</w:t>
+      </w:r>
+      <w:r>
         <w:br/>
       </w:r>
       <w:r>
         <w:rPr>
-          <w:rFonts w:ascii="Arial" w:hAnsi="Arial" w:cs="Arial"/>
           <w:noProof/>
-          <w:sz w:val="20"/>
-          <w:lang w:eastAsia="ja-JP"/>
+          <w:lang w:val="en-US" w:eastAsia="ja-JP"/>
         </w:rPr>
         <w:drawing>
-          <wp:inline distT="0" distB="0" distL="0" distR="0" wp14:anchorId="65C13F72" wp14:editId="0A3A1ED5">
-            <wp:extent cx="4191363" cy="662997"/>
-            <wp:effectExtent l="0" t="0" r="0" b="3810"/>
-            <wp:docPr id="20" name="Picture 20"/>
+          <wp:inline distT="0" distB="0" distL="0" distR="0" wp14:anchorId="55EA1C5C" wp14:editId="114ECE84">
+            <wp:extent cx="5391150" cy="704850"/>
+            <wp:effectExtent l="0" t="0" r="0" b="0"/>
+            <wp:docPr id="10" name="Picture 10"/>
             <wp:cNvGraphicFramePr>
               <a:graphicFrameLocks xmlns:a="http://schemas.openxmlformats.org/drawingml/2006/main" noChangeAspect="1"/>
             </wp:cNvGraphicFramePr>
@@ -4200,17 +4807,11 @@
               <a:graphicData uri="http://schemas.openxmlformats.org/drawingml/2006/picture">
                 <pic:pic xmlns:pic="http://schemas.openxmlformats.org/drawingml/2006/picture">
                   <pic:nvPicPr>
-                    <pic:cNvPr id="20" name="promotion-categories-component.png"/>
+                    <pic:cNvPr id="1" name=""/>
                     <pic:cNvPicPr/>
                   </pic:nvPicPr>
                   <pic:blipFill>
-                    <a:blip r:embed="rId31">
-                      <a:extLst>
-                        <a:ext uri="{28A0092B-C50C-407E-A947-70E740481C1C}">
-                          <a14:useLocalDpi xmlns:a14="http://schemas.microsoft.com/office/drawing/2010/main" val="0"/>
-                        </a:ext>
-                      </a:extLst>
-                    </a:blip>
+                    <a:blip r:embed="rId31"/>
                     <a:stretch>
                       <a:fillRect/>
                     </a:stretch>
@@ -4218,7 +4819,7 @@
                   <pic:spPr>
                     <a:xfrm>
                       <a:off x="0" y="0"/>
-                      <a:ext cx="4191363" cy="662997"/>
+                      <a:ext cx="5391150" cy="704850"/>
                     </a:xfrm>
                     <a:prstGeom prst="rect">
                       <a:avLst/>
@@ -4233,50 +4834,33 @@
     </w:p>
     <w:p>
       <w:pPr>
-        <w:pStyle w:val="body1"/>
+        <w:pStyle w:val="ListParagraph"/>
         <w:numPr>
           <w:ilvl w:val="1"/>
-          <w:numId w:val="32"/>
+          <w:numId w:val="33"/>
         </w:numPr>
-        <w:rPr>
-          <w:rFonts w:ascii="Arial" w:hAnsi="Arial" w:cs="Arial"/>
-          <w:sz w:val="20"/>
-        </w:rPr>
-      </w:pPr>
-      <w:r>
-        <w:rPr>
-          <w:rFonts w:ascii="Arial" w:hAnsi="Arial" w:cs="Arial"/>
-          <w:sz w:val="20"/>
-        </w:rPr>
+        <w:jc w:val="left"/>
+      </w:pPr>
+      <w:r>
         <w:t>Link Title</w:t>
       </w:r>
       <w:r>
-        <w:rPr>
-          <w:rFonts w:ascii="Arial" w:hAnsi="Arial" w:cs="Arial"/>
-          <w:sz w:val="20"/>
-        </w:rPr>
         <w:br/>
         <w:t>Text field</w:t>
       </w:r>
       <w:r>
-        <w:rPr>
-          <w:rFonts w:ascii="Arial" w:hAnsi="Arial" w:cs="Arial"/>
-          <w:sz w:val="20"/>
-        </w:rPr>
         <w:br/>
       </w:r>
       <w:r>
         <w:rPr>
-          <w:rFonts w:ascii="Arial" w:hAnsi="Arial" w:cs="Arial"/>
           <w:noProof/>
-          <w:sz w:val="20"/>
-          <w:lang w:eastAsia="ja-JP"/>
+          <w:lang w:val="en-US" w:eastAsia="ja-JP"/>
         </w:rPr>
         <w:drawing>
-          <wp:inline distT="0" distB="0" distL="0" distR="0" wp14:anchorId="5B66FD10" wp14:editId="6EE87635">
-            <wp:extent cx="3581710" cy="701101"/>
-            <wp:effectExtent l="0" t="0" r="0" b="3810"/>
-            <wp:docPr id="21" name="Picture 21"/>
+          <wp:inline distT="0" distB="0" distL="0" distR="0" wp14:anchorId="1755504F" wp14:editId="3EF69C93">
+            <wp:extent cx="4714875" cy="676275"/>
+            <wp:effectExtent l="0" t="0" r="9525" b="9525"/>
+            <wp:docPr id="11" name="Picture 11"/>
             <wp:cNvGraphicFramePr>
               <a:graphicFrameLocks xmlns:a="http://schemas.openxmlformats.org/drawingml/2006/main" noChangeAspect="1"/>
             </wp:cNvGraphicFramePr>
@@ -4284,17 +4868,11 @@
               <a:graphicData uri="http://schemas.openxmlformats.org/drawingml/2006/picture">
                 <pic:pic xmlns:pic="http://schemas.openxmlformats.org/drawingml/2006/picture">
                   <pic:nvPicPr>
-                    <pic:cNvPr id="21" name="promotion-categories-component.png"/>
+                    <pic:cNvPr id="1" name=""/>
                     <pic:cNvPicPr/>
                   </pic:nvPicPr>
                   <pic:blipFill>
-                    <a:blip r:embed="rId32">
-                      <a:extLst>
-                        <a:ext uri="{28A0092B-C50C-407E-A947-70E740481C1C}">
-                          <a14:useLocalDpi xmlns:a14="http://schemas.microsoft.com/office/drawing/2010/main" val="0"/>
-                        </a:ext>
-                      </a:extLst>
-                    </a:blip>
+                    <a:blip r:embed="rId32"/>
                     <a:stretch>
                       <a:fillRect/>
                     </a:stretch>
@@ -4302,7 +4880,7 @@
                   <pic:spPr>
                     <a:xfrm>
                       <a:off x="0" y="0"/>
-                      <a:ext cx="3581710" cy="701101"/>
+                      <a:ext cx="4714875" cy="676275"/>
                     </a:xfrm>
                     <a:prstGeom prst="rect">
                       <a:avLst/>
@@ -4317,16 +4895,22 @@
     </w:p>
     <w:p>
       <w:pPr>
+        <w:jc w:val="left"/>
+      </w:pPr>
+      <w:r>
+        <w:t>The promotion categories DCR resulting from editing the DCT can only have one name “promotion-categories”. This DCR is referenced by others components like promotion-details so it should not be changed in order to avoid conflicts. When editing the DCR or creating a new one from the DCT it will automatically save as “promotion-categories”.</w:t>
+      </w:r>
+    </w:p>
+    <w:p>
+      <w:pPr>
         <w:pStyle w:val="Heading1"/>
       </w:pPr>
-      <w:bookmarkStart w:id="14" w:name="_Toc469335547"/>
-      <w:bookmarkStart w:id="15" w:name="_GoBack"/>
-      <w:bookmarkEnd w:id="15"/>
+      <w:bookmarkStart w:id="29" w:name="_Toc473104448"/>
       <w:r>
         <w:lastRenderedPageBreak/>
         <w:t>Resources</w:t>
       </w:r>
-      <w:bookmarkEnd w:id="14"/>
+      <w:bookmarkEnd w:id="29"/>
     </w:p>
     <w:p>
       <w:r>
@@ -4355,11 +4939,11 @@
       <w:pPr>
         <w:pStyle w:val="Heading2"/>
       </w:pPr>
-      <w:bookmarkStart w:id="16" w:name="_Toc469335548"/>
+      <w:bookmarkStart w:id="30" w:name="_Toc473104449"/>
       <w:r>
         <w:t>CSS Resources</w:t>
       </w:r>
-      <w:bookmarkEnd w:id="16"/>
+      <w:bookmarkEnd w:id="30"/>
     </w:p>
     <w:p>
       <w:pPr>
@@ -5032,11 +5616,11 @@
       <w:pPr>
         <w:pStyle w:val="Heading2"/>
       </w:pPr>
-      <w:bookmarkStart w:id="17" w:name="_Toc469335549"/>
+      <w:bookmarkStart w:id="31" w:name="_Toc473104450"/>
       <w:r>
         <w:t>JavaScript Resources</w:t>
       </w:r>
-      <w:bookmarkEnd w:id="17"/>
+      <w:bookmarkEnd w:id="31"/>
     </w:p>
     <w:p>
       <w:r>
@@ -5162,7 +5746,117 @@
             </w:r>
             <w:proofErr w:type="spellEnd"/>
             <w:r>
+              <w:t>/analytics.js</w:t>
+            </w:r>
+          </w:p>
+        </w:tc>
+      </w:tr>
+      <w:tr>
+        <w:trPr>
+          <w:trHeight w:val="404"/>
+        </w:trPr>
+        <w:tc>
+          <w:tcPr>
+            <w:tcW w:w="2425" w:type="dxa"/>
+            <w:vMerge/>
+            <w:vAlign w:val="center"/>
+          </w:tcPr>
+          <w:p>
+            <w:pPr>
+              <w:jc w:val="center"/>
+            </w:pPr>
+          </w:p>
+        </w:tc>
+        <w:tc>
+          <w:tcPr>
+            <w:tcW w:w="8025" w:type="dxa"/>
+            <w:vAlign w:val="center"/>
+          </w:tcPr>
+          <w:p>
+            <w:pPr>
+              <w:jc w:val="left"/>
+            </w:pPr>
+            <w:r>
+              <w:t>&lt;</w:t>
+            </w:r>
+            <w:proofErr w:type="spellStart"/>
+            <w:r>
+              <w:t>wa</w:t>
+            </w:r>
+            <w:proofErr w:type="spellEnd"/>
+            <w:r>
+              <w:t>-path&gt;/</w:t>
+            </w:r>
+            <w:proofErr w:type="spellStart"/>
+            <w:r>
+              <w:t>iwov</w:t>
+            </w:r>
+            <w:proofErr w:type="spellEnd"/>
+            <w:r>
+              <w:t>-resources/</w:t>
+            </w:r>
+            <w:proofErr w:type="spellStart"/>
+            <w:r>
+              <w:t>js</w:t>
+            </w:r>
+            <w:proofErr w:type="spellEnd"/>
+            <w:r>
               <w:t>/cookie_handler.js</w:t>
+            </w:r>
+          </w:p>
+        </w:tc>
+      </w:tr>
+      <w:tr>
+        <w:trPr>
+          <w:trHeight w:val="404"/>
+        </w:trPr>
+        <w:tc>
+          <w:tcPr>
+            <w:tcW w:w="2425" w:type="dxa"/>
+            <w:vMerge/>
+            <w:vAlign w:val="center"/>
+          </w:tcPr>
+          <w:p>
+            <w:pPr>
+              <w:jc w:val="center"/>
+            </w:pPr>
+          </w:p>
+        </w:tc>
+        <w:tc>
+          <w:tcPr>
+            <w:tcW w:w="8025" w:type="dxa"/>
+            <w:vAlign w:val="center"/>
+          </w:tcPr>
+          <w:p>
+            <w:pPr>
+              <w:jc w:val="left"/>
+            </w:pPr>
+            <w:r>
+              <w:t>&lt;</w:t>
+            </w:r>
+            <w:proofErr w:type="spellStart"/>
+            <w:r>
+              <w:t>wa</w:t>
+            </w:r>
+            <w:proofErr w:type="spellEnd"/>
+            <w:r>
+              <w:t>-path&gt;/</w:t>
+            </w:r>
+            <w:proofErr w:type="spellStart"/>
+            <w:r>
+              <w:t>iwov</w:t>
+            </w:r>
+            <w:proofErr w:type="spellEnd"/>
+            <w:r>
+              <w:t>-resources/</w:t>
+            </w:r>
+            <w:proofErr w:type="spellStart"/>
+            <w:r>
+              <w:t>js</w:t>
+            </w:r>
+            <w:proofErr w:type="spellEnd"/>
+            <w:r>
+              <w:t>/initiator.js</w:t>
             </w:r>
           </w:p>
         </w:tc>
@@ -5294,7 +5988,13 @@
             </w:r>
             <w:proofErr w:type="spellEnd"/>
             <w:r>
-              <w:t>/jquery.min.js</w:t>
+              <w:t>/</w:t>
+            </w:r>
+            <w:r>
+              <w:t>libs/</w:t>
+            </w:r>
+            <w:r>
+              <w:t>jquery.min.js</w:t>
             </w:r>
           </w:p>
         </w:tc>
@@ -5360,7 +6060,13 @@
             </w:r>
             <w:proofErr w:type="spellEnd"/>
             <w:r>
-              <w:t>/bootstrap.min.js</w:t>
+              <w:t>/</w:t>
+            </w:r>
+            <w:r>
+              <w:t>libs/</w:t>
+            </w:r>
+            <w:r>
+              <w:t>bootstrap.min.js</w:t>
             </w:r>
           </w:p>
         </w:tc>
@@ -5426,7 +6132,13 @@
             </w:r>
             <w:proofErr w:type="spellEnd"/>
             <w:r>
-              <w:t>/plugins.min.js</w:t>
+              <w:t>/</w:t>
+            </w:r>
+            <w:r>
+              <w:t>libs/</w:t>
+            </w:r>
+            <w:r>
+              <w:t>plugins.min.js</w:t>
             </w:r>
           </w:p>
         </w:tc>
@@ -5617,7 +6329,7 @@
         <w:rStyle w:val="PageNumber"/>
         <w:noProof/>
       </w:rPr>
-      <w:t>10</w:t>
+      <w:t>4</w:t>
     </w:r>
     <w:r>
       <w:rPr>
@@ -6651,6 +7363,92 @@
     </w:lvl>
   </w:abstractNum>
   <w:abstractNum w:abstractNumId="10">
+    <w:nsid w:val="34AB432C"/>
+    <w:multiLevelType w:val="hybridMultilevel"/>
+    <w:tmpl w:val="3FE0E270"/>
+    <w:lvl w:ilvl="0" w:tplc="0409000F">
+      <w:start w:val="1"/>
+      <w:numFmt w:val="decimal"/>
+      <w:lvlText w:val="%1."/>
+      <w:lvlJc w:val="left"/>
+      <w:pPr>
+        <w:ind w:left="720" w:hanging="360"/>
+      </w:pPr>
+    </w:lvl>
+    <w:lvl w:ilvl="1" w:tplc="04090019">
+      <w:start w:val="1"/>
+      <w:numFmt w:val="lowerLetter"/>
+      <w:lvlText w:val="%2."/>
+      <w:lvlJc w:val="left"/>
+      <w:pPr>
+        <w:ind w:left="1440" w:hanging="360"/>
+      </w:pPr>
+    </w:lvl>
+    <w:lvl w:ilvl="2" w:tplc="0409001B" w:tentative="1">
+      <w:start w:val="1"/>
+      <w:numFmt w:val="lowerRoman"/>
+      <w:lvlText w:val="%3."/>
+      <w:lvlJc w:val="right"/>
+      <w:pPr>
+        <w:ind w:left="2160" w:hanging="180"/>
+      </w:pPr>
+    </w:lvl>
+    <w:lvl w:ilvl="3" w:tplc="0409000F" w:tentative="1">
+      <w:start w:val="1"/>
+      <w:numFmt w:val="decimal"/>
+      <w:lvlText w:val="%4."/>
+      <w:lvlJc w:val="left"/>
+      <w:pPr>
+        <w:ind w:left="2880" w:hanging="360"/>
+      </w:pPr>
+    </w:lvl>
+    <w:lvl w:ilvl="4" w:tplc="04090019" w:tentative="1">
+      <w:start w:val="1"/>
+      <w:numFmt w:val="lowerLetter"/>
+      <w:lvlText w:val="%5."/>
+      <w:lvlJc w:val="left"/>
+      <w:pPr>
+        <w:ind w:left="3600" w:hanging="360"/>
+      </w:pPr>
+    </w:lvl>
+    <w:lvl w:ilvl="5" w:tplc="0409001B" w:tentative="1">
+      <w:start w:val="1"/>
+      <w:numFmt w:val="lowerRoman"/>
+      <w:lvlText w:val="%6."/>
+      <w:lvlJc w:val="right"/>
+      <w:pPr>
+        <w:ind w:left="4320" w:hanging="180"/>
+      </w:pPr>
+    </w:lvl>
+    <w:lvl w:ilvl="6" w:tplc="0409000F" w:tentative="1">
+      <w:start w:val="1"/>
+      <w:numFmt w:val="decimal"/>
+      <w:lvlText w:val="%7."/>
+      <w:lvlJc w:val="left"/>
+      <w:pPr>
+        <w:ind w:left="5040" w:hanging="360"/>
+      </w:pPr>
+    </w:lvl>
+    <w:lvl w:ilvl="7" w:tplc="04090019" w:tentative="1">
+      <w:start w:val="1"/>
+      <w:numFmt w:val="lowerLetter"/>
+      <w:lvlText w:val="%8."/>
+      <w:lvlJc w:val="left"/>
+      <w:pPr>
+        <w:ind w:left="5760" w:hanging="360"/>
+      </w:pPr>
+    </w:lvl>
+    <w:lvl w:ilvl="8" w:tplc="0409001B" w:tentative="1">
+      <w:start w:val="1"/>
+      <w:numFmt w:val="lowerRoman"/>
+      <w:lvlText w:val="%9."/>
+      <w:lvlJc w:val="right"/>
+      <w:pPr>
+        <w:ind w:left="6480" w:hanging="180"/>
+      </w:pPr>
+    </w:lvl>
+  </w:abstractNum>
+  <w:abstractNum w:abstractNumId="11">
     <w:nsid w:val="362A3874"/>
     <w:multiLevelType w:val="hybridMultilevel"/>
     <w:tmpl w:val="E16446B8"/>
@@ -6739,7 +7537,7 @@
       </w:pPr>
     </w:lvl>
   </w:abstractNum>
-  <w:abstractNum w:abstractNumId="11">
+  <w:abstractNum w:abstractNumId="12">
     <w:nsid w:val="37946595"/>
     <w:multiLevelType w:val="hybridMultilevel"/>
     <w:tmpl w:val="BA2A5FA2"/>
@@ -6828,7 +7626,7 @@
       </w:pPr>
     </w:lvl>
   </w:abstractNum>
-  <w:abstractNum w:abstractNumId="12">
+  <w:abstractNum w:abstractNumId="13">
     <w:nsid w:val="3A1B6392"/>
     <w:multiLevelType w:val="hybridMultilevel"/>
     <w:tmpl w:val="ADBEE4D6"/>
@@ -6917,7 +7715,7 @@
       </w:pPr>
     </w:lvl>
   </w:abstractNum>
-  <w:abstractNum w:abstractNumId="13">
+  <w:abstractNum w:abstractNumId="14">
     <w:nsid w:val="3FEF0411"/>
     <w:multiLevelType w:val="hybridMultilevel"/>
     <w:tmpl w:val="42AC2136"/>
@@ -7003,7 +7801,7 @@
       </w:pPr>
     </w:lvl>
   </w:abstractNum>
-  <w:abstractNum w:abstractNumId="14">
+  <w:abstractNum w:abstractNumId="15">
     <w:nsid w:val="457A1B3E"/>
     <w:multiLevelType w:val="hybridMultilevel"/>
     <w:tmpl w:val="8174BD18"/>
@@ -7092,7 +7890,7 @@
       </w:pPr>
     </w:lvl>
   </w:abstractNum>
-  <w:abstractNum w:abstractNumId="15">
+  <w:abstractNum w:abstractNumId="16">
     <w:nsid w:val="460021C5"/>
     <w:multiLevelType w:val="hybridMultilevel"/>
     <w:tmpl w:val="374E1CAA"/>
@@ -7181,7 +7979,7 @@
       </w:pPr>
     </w:lvl>
   </w:abstractNum>
-  <w:abstractNum w:abstractNumId="16">
+  <w:abstractNum w:abstractNumId="17">
     <w:nsid w:val="46AB63AA"/>
     <w:multiLevelType w:val="hybridMultilevel"/>
     <w:tmpl w:val="9E5494B2"/>
@@ -7267,7 +8065,7 @@
       </w:pPr>
     </w:lvl>
   </w:abstractNum>
-  <w:abstractNum w:abstractNumId="17">
+  <w:abstractNum w:abstractNumId="18">
     <w:nsid w:val="487A3EA2"/>
     <w:multiLevelType w:val="hybridMultilevel"/>
     <w:tmpl w:val="ADBEE4D6"/>
@@ -7356,7 +8154,7 @@
       </w:pPr>
     </w:lvl>
   </w:abstractNum>
-  <w:abstractNum w:abstractNumId="18">
+  <w:abstractNum w:abstractNumId="19">
     <w:nsid w:val="49155C74"/>
     <w:multiLevelType w:val="hybridMultilevel"/>
     <w:tmpl w:val="E056E152"/>
@@ -7445,7 +8243,7 @@
       </w:pPr>
     </w:lvl>
   </w:abstractNum>
-  <w:abstractNum w:abstractNumId="19">
+  <w:abstractNum w:abstractNumId="20">
     <w:nsid w:val="4C2D2328"/>
     <w:multiLevelType w:val="hybridMultilevel"/>
     <w:tmpl w:val="C2E42B18"/>
@@ -7531,7 +8329,7 @@
       </w:pPr>
     </w:lvl>
   </w:abstractNum>
-  <w:abstractNum w:abstractNumId="20">
+  <w:abstractNum w:abstractNumId="21">
     <w:nsid w:val="52B53834"/>
     <w:multiLevelType w:val="hybridMultilevel"/>
     <w:tmpl w:val="ECEA7922"/>
@@ -7620,7 +8418,7 @@
       </w:pPr>
     </w:lvl>
   </w:abstractNum>
-  <w:abstractNum w:abstractNumId="21">
+  <w:abstractNum w:abstractNumId="22">
     <w:nsid w:val="54952C90"/>
     <w:multiLevelType w:val="hybridMultilevel"/>
     <w:tmpl w:val="8828067A"/>
@@ -7709,7 +8507,7 @@
       </w:pPr>
     </w:lvl>
   </w:abstractNum>
-  <w:abstractNum w:abstractNumId="22">
+  <w:abstractNum w:abstractNumId="23">
     <w:nsid w:val="55821C84"/>
     <w:multiLevelType w:val="hybridMultilevel"/>
     <w:tmpl w:val="36D4DD7A"/>
@@ -7798,7 +8596,7 @@
       </w:pPr>
     </w:lvl>
   </w:abstractNum>
-  <w:abstractNum w:abstractNumId="23">
+  <w:abstractNum w:abstractNumId="24">
     <w:nsid w:val="55C77F98"/>
     <w:multiLevelType w:val="hybridMultilevel"/>
     <w:tmpl w:val="9288E5EE"/>
@@ -7887,7 +8685,7 @@
       </w:pPr>
     </w:lvl>
   </w:abstractNum>
-  <w:abstractNum w:abstractNumId="24">
+  <w:abstractNum w:abstractNumId="25">
     <w:nsid w:val="62A511F0"/>
     <w:multiLevelType w:val="hybridMultilevel"/>
     <w:tmpl w:val="42AC2136"/>
@@ -7973,7 +8771,7 @@
       </w:pPr>
     </w:lvl>
   </w:abstractNum>
-  <w:abstractNum w:abstractNumId="25">
+  <w:abstractNum w:abstractNumId="26">
     <w:nsid w:val="63742C3C"/>
     <w:multiLevelType w:val="hybridMultilevel"/>
     <w:tmpl w:val="898EAED6"/>
@@ -8086,7 +8884,7 @@
       </w:rPr>
     </w:lvl>
   </w:abstractNum>
-  <w:abstractNum w:abstractNumId="26">
+  <w:abstractNum w:abstractNumId="27">
     <w:nsid w:val="65CD2810"/>
     <w:multiLevelType w:val="hybridMultilevel"/>
     <w:tmpl w:val="3662DE70"/>
@@ -8175,7 +8973,7 @@
       </w:pPr>
     </w:lvl>
   </w:abstractNum>
-  <w:abstractNum w:abstractNumId="27">
+  <w:abstractNum w:abstractNumId="28">
     <w:nsid w:val="6CB76E10"/>
     <w:multiLevelType w:val="hybridMultilevel"/>
     <w:tmpl w:val="6650A216"/>
@@ -8264,7 +9062,7 @@
       </w:pPr>
     </w:lvl>
   </w:abstractNum>
-  <w:abstractNum w:abstractNumId="28">
+  <w:abstractNum w:abstractNumId="29">
     <w:nsid w:val="6F544604"/>
     <w:multiLevelType w:val="hybridMultilevel"/>
     <w:tmpl w:val="658C47D4"/>
@@ -8353,7 +9151,7 @@
       </w:pPr>
     </w:lvl>
   </w:abstractNum>
-  <w:abstractNum w:abstractNumId="29">
+  <w:abstractNum w:abstractNumId="30">
     <w:nsid w:val="749F3F7A"/>
     <w:multiLevelType w:val="hybridMultilevel"/>
     <w:tmpl w:val="DBA63014"/>
@@ -8442,7 +9240,7 @@
       </w:pPr>
     </w:lvl>
   </w:abstractNum>
-  <w:abstractNum w:abstractNumId="30">
+  <w:abstractNum w:abstractNumId="31">
     <w:nsid w:val="770F48A6"/>
     <w:multiLevelType w:val="hybridMultilevel"/>
     <w:tmpl w:val="2F2E863E"/>
@@ -8535,10 +9333,10 @@
     <w:abstractNumId w:val="0"/>
   </w:num>
   <w:num w:numId="2">
-    <w:abstractNumId w:val="16"/>
+    <w:abstractNumId w:val="17"/>
   </w:num>
   <w:num w:numId="3">
-    <w:abstractNumId w:val="24"/>
+    <w:abstractNumId w:val="25"/>
   </w:num>
   <w:num w:numId="4">
     <w:abstractNumId w:val="0"/>
@@ -8571,16 +9369,16 @@
     </w:lvlOverride>
   </w:num>
   <w:num w:numId="5">
-    <w:abstractNumId w:val="25"/>
+    <w:abstractNumId w:val="26"/>
   </w:num>
   <w:num w:numId="6">
-    <w:abstractNumId w:val="28"/>
+    <w:abstractNumId w:val="29"/>
   </w:num>
   <w:num w:numId="7">
     <w:abstractNumId w:val="9"/>
   </w:num>
   <w:num w:numId="8">
-    <w:abstractNumId w:val="17"/>
+    <w:abstractNumId w:val="18"/>
   </w:num>
   <w:num w:numId="9">
     <w:abstractNumId w:val="7"/>
@@ -8592,28 +9390,28 @@
     <w:abstractNumId w:val="6"/>
   </w:num>
   <w:num w:numId="12">
-    <w:abstractNumId w:val="11"/>
+    <w:abstractNumId w:val="12"/>
   </w:num>
   <w:num w:numId="13">
+    <w:abstractNumId w:val="23"/>
+  </w:num>
+  <w:num w:numId="14">
     <w:abstractNumId w:val="22"/>
   </w:num>
-  <w:num w:numId="14">
-    <w:abstractNumId w:val="21"/>
-  </w:num>
   <w:num w:numId="15">
-    <w:abstractNumId w:val="23"/>
+    <w:abstractNumId w:val="24"/>
   </w:num>
   <w:num w:numId="16">
-    <w:abstractNumId w:val="20"/>
+    <w:abstractNumId w:val="21"/>
   </w:num>
   <w:num w:numId="17">
     <w:abstractNumId w:val="1"/>
   </w:num>
   <w:num w:numId="18">
-    <w:abstractNumId w:val="10"/>
+    <w:abstractNumId w:val="11"/>
   </w:num>
   <w:num w:numId="19">
-    <w:abstractNumId w:val="30"/>
+    <w:abstractNumId w:val="31"/>
   </w:num>
   <w:num w:numId="20">
     <w:abstractNumId w:val="4"/>
@@ -8622,37 +9420,40 @@
     <w:abstractNumId w:val="8"/>
   </w:num>
   <w:num w:numId="22">
-    <w:abstractNumId w:val="18"/>
+    <w:abstractNumId w:val="19"/>
   </w:num>
   <w:num w:numId="23">
-    <w:abstractNumId w:val="15"/>
+    <w:abstractNumId w:val="16"/>
   </w:num>
   <w:num w:numId="24">
     <w:abstractNumId w:val="2"/>
   </w:num>
   <w:num w:numId="25">
-    <w:abstractNumId w:val="29"/>
+    <w:abstractNumId w:val="30"/>
   </w:num>
   <w:num w:numId="26">
-    <w:abstractNumId w:val="27"/>
+    <w:abstractNumId w:val="28"/>
   </w:num>
   <w:num w:numId="27">
-    <w:abstractNumId w:val="14"/>
+    <w:abstractNumId w:val="15"/>
   </w:num>
   <w:num w:numId="28">
-    <w:abstractNumId w:val="26"/>
+    <w:abstractNumId w:val="27"/>
   </w:num>
   <w:num w:numId="29">
     <w:abstractNumId w:val="3"/>
   </w:num>
   <w:num w:numId="30">
-    <w:abstractNumId w:val="12"/>
+    <w:abstractNumId w:val="13"/>
   </w:num>
   <w:num w:numId="31">
-    <w:abstractNumId w:val="19"/>
+    <w:abstractNumId w:val="20"/>
   </w:num>
   <w:num w:numId="32">
-    <w:abstractNumId w:val="13"/>
+    <w:abstractNumId w:val="14"/>
+  </w:num>
+  <w:num w:numId="33">
+    <w:abstractNumId w:val="10"/>
   </w:num>
 </w:numbering>
 </file>
@@ -9926,7 +10727,7 @@
 </file>
 
 <file path=customXml/itemProps1.xml><?xml version="1.0" encoding="utf-8"?>
-<ds:datastoreItem xmlns:ds="http://schemas.openxmlformats.org/officeDocument/2006/customXml" ds:itemID="{77BDD7CB-FF59-48BC-B82A-30A3474A79F2}">
+<ds:datastoreItem xmlns:ds="http://schemas.openxmlformats.org/officeDocument/2006/customXml" ds:itemID="{65A3306D-B8D3-4A24-B504-182F28CC10B5}">
   <ds:schemaRefs>
     <ds:schemaRef ds:uri="http://schemas.openxmlformats.org/officeDocument/2006/bibliography"/>
   </ds:schemaRefs>

--- a/org/docs/user-manuals/User_Guide-Promotion_Categories.docx
+++ b/org/docs/user-manuals/User_Guide-Promotion_Categories.docx
@@ -22,7 +22,7 @@
       <w:r>
         <w:rPr>
           <w:noProof/>
-          <w:lang w:val="en-US" w:eastAsia="ja-JP"/>
+          <w:lang w:val="en-US" w:eastAsia="en-US"/>
         </w:rPr>
         <w:drawing>
           <wp:anchor distT="0" distB="0" distL="0" distR="114300" simplePos="0" relativeHeight="251661312" behindDoc="1" locked="0" layoutInCell="1" allowOverlap="1" wp14:anchorId="1AD4DD66" wp14:editId="733E5423">
@@ -94,7 +94,7 @@
       <w:r>
         <w:rPr>
           <w:noProof/>
-          <w:lang w:val="en-US" w:eastAsia="ja-JP"/>
+          <w:lang w:val="en-US" w:eastAsia="en-US"/>
         </w:rPr>
         <mc:AlternateContent>
           <mc:Choice Requires="wps">
@@ -275,7 +275,7 @@
       <w:r>
         <w:rPr>
           <w:noProof/>
-          <w:lang w:val="en-US" w:eastAsia="ja-JP"/>
+          <w:lang w:val="en-US" w:eastAsia="en-US"/>
         </w:rPr>
         <mc:AlternateContent>
           <mc:Choice Requires="wps">
@@ -767,8 +767,6 @@
         </w:rPr>
         <w:t>January, 2017</w:t>
       </w:r>
-      <w:bookmarkStart w:id="6" w:name="_GoBack"/>
-      <w:bookmarkEnd w:id="6"/>
     </w:p>
     <w:bookmarkEnd w:id="0"/>
     <w:p/>
@@ -2280,28 +2278,28 @@
       <w:pPr>
         <w:pStyle w:val="Heading1"/>
       </w:pPr>
-      <w:bookmarkStart w:id="7" w:name="_Toc473104435"/>
+      <w:bookmarkStart w:id="6" w:name="_Toc473104435"/>
       <w:r>
         <w:lastRenderedPageBreak/>
         <w:t>Component Break-up</w:t>
       </w:r>
+      <w:bookmarkEnd w:id="6"/>
+    </w:p>
+    <w:p>
+      <w:pPr>
+        <w:pStyle w:val="Heading2"/>
+        <w:rPr>
+          <w:lang w:val="en-IE"/>
+        </w:rPr>
+      </w:pPr>
+      <w:bookmarkStart w:id="7" w:name="_Toc473104436"/>
+      <w:r>
+        <w:rPr>
+          <w:lang w:val="en-IE"/>
+        </w:rPr>
+        <w:t>Component List</w:t>
+      </w:r>
       <w:bookmarkEnd w:id="7"/>
-    </w:p>
-    <w:p>
-      <w:pPr>
-        <w:pStyle w:val="Heading2"/>
-        <w:rPr>
-          <w:lang w:val="en-IE"/>
-        </w:rPr>
-      </w:pPr>
-      <w:bookmarkStart w:id="8" w:name="_Toc473104436"/>
-      <w:r>
-        <w:rPr>
-          <w:lang w:val="en-IE"/>
-        </w:rPr>
-        <w:t>Component List</w:t>
-      </w:r>
-      <w:bookmarkEnd w:id="8"/>
     </w:p>
     <w:p>
       <w:pPr>
@@ -2554,11 +2552,11 @@
       <w:pPr>
         <w:pStyle w:val="Heading2"/>
       </w:pPr>
-      <w:bookmarkStart w:id="9" w:name="_Toc473104437"/>
+      <w:bookmarkStart w:id="8" w:name="_Toc473104437"/>
       <w:r>
         <w:t>Page Structure</w:t>
       </w:r>
-      <w:bookmarkEnd w:id="9"/>
+      <w:bookmarkEnd w:id="8"/>
     </w:p>
     <w:p>
       <w:pPr>
@@ -2628,7 +2626,6 @@
           <w:rFonts w:ascii="Arial" w:hAnsi="Arial" w:cs="Arial"/>
           <w:noProof/>
           <w:sz w:val="20"/>
-          <w:lang w:eastAsia="ja-JP"/>
         </w:rPr>
         <w:drawing>
           <wp:inline distT="0" distB="0" distL="0" distR="0" wp14:anchorId="085944DC" wp14:editId="63B35FEC">
@@ -2757,7 +2754,6 @@
       <w:r>
         <w:rPr>
           <w:noProof/>
-          <w:lang w:eastAsia="ja-JP"/>
         </w:rPr>
         <w:drawing>
           <wp:inline distT="0" distB="0" distL="0" distR="0" wp14:anchorId="5770DB51" wp14:editId="1F9A940F">
@@ -2811,7 +2807,6 @@
           <w:rFonts w:ascii="Arial" w:hAnsi="Arial" w:cs="Arial"/>
           <w:noProof/>
           <w:sz w:val="20"/>
-          <w:lang w:eastAsia="ja-JP"/>
         </w:rPr>
         <w:drawing>
           <wp:inline distT="0" distB="0" distL="0" distR="0" wp14:anchorId="63A40AF3" wp14:editId="2744EAFD">
@@ -2916,7 +2911,6 @@
           <w:rFonts w:ascii="Arial" w:hAnsi="Arial" w:cs="Arial"/>
           <w:noProof/>
           <w:sz w:val="20"/>
-          <w:lang w:eastAsia="ja-JP"/>
         </w:rPr>
         <w:drawing>
           <wp:inline distT="0" distB="0" distL="0" distR="0" wp14:anchorId="7373BCD2" wp14:editId="3A1FA732">
@@ -3014,7 +3008,6 @@
       <w:r>
         <w:rPr>
           <w:noProof/>
-          <w:lang w:eastAsia="ja-JP"/>
         </w:rPr>
         <w:drawing>
           <wp:inline distT="0" distB="0" distL="0" distR="0" wp14:anchorId="6CF3EF8E" wp14:editId="6539FFAA">
@@ -3082,7 +3075,7 @@
       <w:r>
         <w:rPr>
           <w:noProof/>
-          <w:lang w:val="en-US" w:eastAsia="ja-JP"/>
+          <w:lang w:val="en-US" w:eastAsia="en-US"/>
         </w:rPr>
         <w:drawing>
           <wp:inline distT="0" distB="0" distL="0" distR="0" wp14:anchorId="5730B691" wp14:editId="11FAB792">
@@ -3184,7 +3177,7 @@
       <w:r>
         <w:rPr>
           <w:noProof/>
-          <w:lang w:val="en-US" w:eastAsia="ja-JP"/>
+          <w:lang w:val="en-US" w:eastAsia="en-US"/>
         </w:rPr>
         <w:drawing>
           <wp:inline distT="0" distB="0" distL="0" distR="0" wp14:anchorId="1D48FB38" wp14:editId="03F32DE3">
@@ -3253,7 +3246,7 @@
       <w:r>
         <w:rPr>
           <w:noProof/>
-          <w:lang w:val="en-US" w:eastAsia="ja-JP"/>
+          <w:lang w:val="en-US" w:eastAsia="en-US"/>
         </w:rPr>
         <w:drawing>
           <wp:inline distT="0" distB="0" distL="0" distR="0" wp14:anchorId="10280276" wp14:editId="69F3234F">
@@ -3360,7 +3353,7 @@
       <w:r>
         <w:rPr>
           <w:noProof/>
-          <w:lang w:eastAsia="ja-JP"/>
+          <w:lang w:val="en-US" w:eastAsia="en-US"/>
         </w:rPr>
         <w:drawing>
           <wp:inline distT="0" distB="0" distL="0" distR="0" wp14:anchorId="38023A54" wp14:editId="648106AE">
@@ -3428,7 +3421,7 @@
       <w:r>
         <w:rPr>
           <w:noProof/>
-          <w:lang w:val="en-US" w:eastAsia="ja-JP"/>
+          <w:lang w:val="en-US" w:eastAsia="en-US"/>
         </w:rPr>
         <w:drawing>
           <wp:inline distT="0" distB="0" distL="0" distR="0" wp14:anchorId="6A1B2965" wp14:editId="66B302A2">
@@ -3548,7 +3541,6 @@
           <w:rFonts w:ascii="Arial" w:hAnsi="Arial" w:cs="Arial"/>
           <w:noProof/>
           <w:sz w:val="20"/>
-          <w:lang w:eastAsia="ja-JP"/>
         </w:rPr>
         <w:drawing>
           <wp:inline distT="0" distB="0" distL="0" distR="0" wp14:anchorId="3CBAD6AB" wp14:editId="13D996D7">
@@ -3636,7 +3628,6 @@
       <w:r>
         <w:rPr>
           <w:noProof/>
-          <w:lang w:eastAsia="ja-JP"/>
         </w:rPr>
         <w:drawing>
           <wp:inline distT="0" distB="0" distL="0" distR="0" wp14:anchorId="3FE86C12" wp14:editId="62872545">
@@ -3751,7 +3742,6 @@
           <w:rFonts w:ascii="Arial" w:hAnsi="Arial" w:cs="Arial"/>
           <w:noProof/>
           <w:sz w:val="20"/>
-          <w:lang w:eastAsia="ja-JP"/>
         </w:rPr>
         <w:drawing>
           <wp:inline distT="0" distB="0" distL="0" distR="0" wp14:anchorId="3C711BE4" wp14:editId="5A47D46A">
@@ -3833,7 +3823,6 @@
           <w:rFonts w:ascii="Arial" w:hAnsi="Arial" w:cs="Arial"/>
           <w:noProof/>
           <w:sz w:val="20"/>
-          <w:lang w:eastAsia="ja-JP"/>
         </w:rPr>
         <w:drawing>
           <wp:inline distT="0" distB="0" distL="0" distR="0" wp14:anchorId="10ACD781" wp14:editId="51D4200B">
@@ -3940,7 +3929,6 @@
           <w:rFonts w:ascii="Arial" w:hAnsi="Arial" w:cs="Arial"/>
           <w:noProof/>
           <w:sz w:val="20"/>
-          <w:lang w:eastAsia="ja-JP"/>
         </w:rPr>
         <w:drawing>
           <wp:inline distT="0" distB="0" distL="0" distR="0" wp14:anchorId="51DE17F8" wp14:editId="504A53FE">
@@ -4021,7 +4009,7 @@
       <w:r>
         <w:rPr>
           <w:noProof/>
-          <w:lang w:val="en-US" w:eastAsia="ja-JP"/>
+          <w:lang w:val="en-US" w:eastAsia="en-US"/>
         </w:rPr>
         <w:drawing>
           <wp:inline distT="0" distB="0" distL="0" distR="0" wp14:anchorId="172747D9" wp14:editId="21735376">
@@ -4113,7 +4101,7 @@
       <w:r>
         <w:rPr>
           <w:noProof/>
-          <w:lang w:val="en-US" w:eastAsia="ja-JP"/>
+          <w:lang w:val="en-US" w:eastAsia="en-US"/>
         </w:rPr>
         <w:drawing>
           <wp:inline distT="0" distB="0" distL="0" distR="0" wp14:anchorId="04F12C3B" wp14:editId="45AE2237">
@@ -4169,7 +4157,7 @@
       <w:pPr>
         <w:pStyle w:val="Heading1"/>
       </w:pPr>
-      <w:bookmarkStart w:id="10" w:name="_Toc473104438"/>
+      <w:bookmarkStart w:id="9" w:name="_Toc473104438"/>
       <w:r>
         <w:lastRenderedPageBreak/>
         <w:t>Promotion Categories</w:t>
@@ -4177,17 +4165,37 @@
       <w:r>
         <w:t xml:space="preserve"> Common DCR Break-up</w:t>
       </w:r>
+      <w:bookmarkEnd w:id="9"/>
+    </w:p>
+    <w:p>
+      <w:r>
+        <w:t xml:space="preserve">In this section, a brief explanation of the Promotion Categories common DCR will be made. Please refer to </w:t>
+      </w:r>
+      <w:proofErr w:type="spellStart"/>
+      <w:r>
+        <w:t>User_Guide-Home_page</w:t>
+      </w:r>
+      <w:proofErr w:type="spellEnd"/>
+      <w:r>
+        <w:t xml:space="preserve"> on how to navigate, select and edit DCR’s</w:t>
+      </w:r>
+    </w:p>
+    <w:p/>
+    <w:p>
+      <w:pPr>
+        <w:pStyle w:val="Heading2"/>
+      </w:pPr>
+      <w:bookmarkStart w:id="10" w:name="_Toc473041664"/>
+      <w:bookmarkStart w:id="11" w:name="_Toc473104439"/>
+      <w:r>
+        <w:t>Header</w:t>
+      </w:r>
       <w:bookmarkEnd w:id="10"/>
-    </w:p>
-    <w:p>
-      <w:r>
-        <w:t xml:space="preserve">In this section, a brief explanation of the </w:t>
-      </w:r>
-      <w:r>
-        <w:t>Promotion Categories</w:t>
-      </w:r>
-      <w:r>
-        <w:t xml:space="preserve"> common DCR will be made. Please refer to </w:t>
+      <w:bookmarkEnd w:id="11"/>
+    </w:p>
+    <w:p>
+      <w:r>
+        <w:t xml:space="preserve">Please refer to </w:t>
       </w:r>
       <w:proofErr w:type="spellStart"/>
       <w:r>
@@ -4195,7 +4203,7 @@
       </w:r>
       <w:proofErr w:type="spellEnd"/>
       <w:r>
-        <w:t xml:space="preserve"> on how to navigate, select and edit DCR’s</w:t>
+        <w:t xml:space="preserve"> “Homepage Common DCR Break-up” for information on Header</w:t>
       </w:r>
     </w:p>
     <w:p/>
@@ -4203,15 +4211,18 @@
       <w:pPr>
         <w:pStyle w:val="Heading2"/>
       </w:pPr>
-      <w:bookmarkStart w:id="11" w:name="_Toc473041664"/>
-      <w:bookmarkStart w:id="12" w:name="_Toc473104439"/>
-      <w:r>
-        <w:t>Header</w:t>
-      </w:r>
-      <w:bookmarkEnd w:id="11"/>
+      <w:bookmarkStart w:id="12" w:name="_Toc473041665"/>
+      <w:bookmarkStart w:id="13" w:name="_Toc473104440"/>
+      <w:r>
+        <w:t>Navigation</w:t>
+      </w:r>
       <w:bookmarkEnd w:id="12"/>
-    </w:p>
-    <w:p>
+      <w:bookmarkEnd w:id="13"/>
+    </w:p>
+    <w:p>
+      <w:pPr>
+        <w:jc w:val="left"/>
+      </w:pPr>
       <w:r>
         <w:t xml:space="preserve">Please refer to </w:t>
       </w:r>
@@ -4221,7 +4232,139 @@
       </w:r>
       <w:proofErr w:type="spellEnd"/>
       <w:r>
-        <w:t xml:space="preserve"> “Homepage Common DCR Break-up” for information on Header</w:t>
+        <w:t xml:space="preserve"> “Homepage Common DCR Break-up” for information on Navigation component</w:t>
+      </w:r>
+    </w:p>
+    <w:p>
+      <w:pPr>
+        <w:jc w:val="left"/>
+      </w:pPr>
+    </w:p>
+    <w:p>
+      <w:pPr>
+        <w:pStyle w:val="Heading2"/>
+      </w:pPr>
+      <w:bookmarkStart w:id="14" w:name="_Toc473041666"/>
+      <w:bookmarkStart w:id="15" w:name="_Toc473104441"/>
+      <w:r>
+        <w:t>Breadcrumb</w:t>
+      </w:r>
+      <w:bookmarkEnd w:id="14"/>
+      <w:bookmarkEnd w:id="15"/>
+    </w:p>
+    <w:p>
+      <w:pPr>
+        <w:jc w:val="left"/>
+      </w:pPr>
+      <w:r>
+        <w:t xml:space="preserve">Please refer to </w:t>
+      </w:r>
+      <w:proofErr w:type="spellStart"/>
+      <w:r>
+        <w:t>User_Guide-Product_Landing</w:t>
+      </w:r>
+      <w:proofErr w:type="spellEnd"/>
+      <w:r>
+        <w:t xml:space="preserve"> “Product Landing Common DCR Break-up” for information on Breadcrumb component</w:t>
+      </w:r>
+    </w:p>
+    <w:p>
+      <w:pPr>
+        <w:jc w:val="left"/>
+      </w:pPr>
+    </w:p>
+    <w:p>
+      <w:pPr>
+        <w:pStyle w:val="Heading2"/>
+      </w:pPr>
+      <w:bookmarkStart w:id="16" w:name="_Toc473041667"/>
+      <w:bookmarkStart w:id="17" w:name="_Toc473104442"/>
+      <w:r>
+        <w:t>Carousel</w:t>
+      </w:r>
+      <w:bookmarkEnd w:id="16"/>
+      <w:bookmarkEnd w:id="17"/>
+    </w:p>
+    <w:p>
+      <w:pPr>
+        <w:jc w:val="left"/>
+      </w:pPr>
+      <w:r>
+        <w:t xml:space="preserve">Please refer to </w:t>
+      </w:r>
+      <w:proofErr w:type="spellStart"/>
+      <w:r>
+        <w:t>User_Guide-Product_Landing</w:t>
+      </w:r>
+      <w:proofErr w:type="spellEnd"/>
+      <w:r>
+        <w:t xml:space="preserve"> “Product Landing Common DCR Break-up” for information on Carousel component information</w:t>
+      </w:r>
+    </w:p>
+    <w:p>
+      <w:pPr>
+        <w:jc w:val="left"/>
+      </w:pPr>
+    </w:p>
+    <w:p>
+      <w:pPr>
+        <w:pStyle w:val="Heading2"/>
+      </w:pPr>
+      <w:bookmarkStart w:id="18" w:name="_Toc473041668"/>
+      <w:bookmarkStart w:id="19" w:name="_Toc473104443"/>
+      <w:r>
+        <w:t>4-column-tiles</w:t>
+      </w:r>
+      <w:bookmarkEnd w:id="18"/>
+      <w:bookmarkEnd w:id="19"/>
+    </w:p>
+    <w:p>
+      <w:pPr>
+        <w:jc w:val="left"/>
+      </w:pPr>
+      <w:r>
+        <w:t xml:space="preserve">Please refer to </w:t>
+      </w:r>
+      <w:proofErr w:type="spellStart"/>
+      <w:r>
+        <w:t>User_Guide-Product_Landing</w:t>
+      </w:r>
+      <w:proofErr w:type="spellEnd"/>
+      <w:r>
+        <w:t xml:space="preserve"> “Product Landing Common DCR Break-up” for information on 4-column-tiles component information</w:t>
+      </w:r>
+    </w:p>
+    <w:p>
+      <w:pPr>
+        <w:jc w:val="left"/>
+      </w:pPr>
+    </w:p>
+    <w:p>
+      <w:pPr>
+        <w:pStyle w:val="Heading2"/>
+      </w:pPr>
+      <w:bookmarkStart w:id="20" w:name="_Toc473041669"/>
+      <w:bookmarkStart w:id="21" w:name="_Toc473104444"/>
+      <w:r>
+        <w:t>3-column-menu</w:t>
+      </w:r>
+      <w:bookmarkEnd w:id="20"/>
+      <w:bookmarkEnd w:id="21"/>
+    </w:p>
+    <w:p>
+      <w:pPr>
+        <w:jc w:val="left"/>
+      </w:pPr>
+      <w:r>
+        <w:t xml:space="preserve">Please refer to </w:t>
+      </w:r>
+      <w:proofErr w:type="spellStart"/>
+      <w:r>
+        <w:t>User_Guide-Product_Landing</w:t>
+      </w:r>
+      <w:proofErr w:type="spellEnd"/>
+      <w:r>
+        <w:t xml:space="preserve"> “Product Landing Common DCR Break-up” for information on 3-column-menu component information</w:t>
       </w:r>
     </w:p>
     <w:p/>
@@ -4229,13 +4372,13 @@
       <w:pPr>
         <w:pStyle w:val="Heading2"/>
       </w:pPr>
-      <w:bookmarkStart w:id="13" w:name="_Toc473041665"/>
-      <w:bookmarkStart w:id="14" w:name="_Toc473104440"/>
-      <w:r>
-        <w:t>Navigation</w:t>
-      </w:r>
-      <w:bookmarkEnd w:id="13"/>
-      <w:bookmarkEnd w:id="14"/>
+      <w:bookmarkStart w:id="22" w:name="_Toc473041670"/>
+      <w:bookmarkStart w:id="23" w:name="_Toc473104445"/>
+      <w:r>
+        <w:t>Footer</w:t>
+      </w:r>
+      <w:bookmarkEnd w:id="22"/>
+      <w:bookmarkEnd w:id="23"/>
     </w:p>
     <w:p>
       <w:pPr>
@@ -4250,179 +4393,18 @@
       </w:r>
       <w:proofErr w:type="spellEnd"/>
       <w:r>
-        <w:t xml:space="preserve"> “Homepage Common DCR Break-up” for information on Navigation component</w:t>
-      </w:r>
-    </w:p>
-    <w:p>
-      <w:pPr>
-        <w:jc w:val="left"/>
-      </w:pPr>
-    </w:p>
-    <w:p>
-      <w:pPr>
-        <w:pStyle w:val="Heading2"/>
-      </w:pPr>
-      <w:bookmarkStart w:id="15" w:name="_Toc473041666"/>
-      <w:bookmarkStart w:id="16" w:name="_Toc473104441"/>
-      <w:r>
-        <w:t>Breadcrumb</w:t>
-      </w:r>
-      <w:bookmarkEnd w:id="15"/>
-      <w:bookmarkEnd w:id="16"/>
-    </w:p>
-    <w:p>
-      <w:pPr>
-        <w:jc w:val="left"/>
-      </w:pPr>
-      <w:r>
-        <w:t xml:space="preserve">Please refer to </w:t>
-      </w:r>
-      <w:proofErr w:type="spellStart"/>
-      <w:r>
-        <w:t>User_Guide-Product_Landing</w:t>
-      </w:r>
-      <w:proofErr w:type="spellEnd"/>
-      <w:r>
-        <w:t xml:space="preserve"> “Product Landing Common DCR Break-up” for information on Breadcrumb component</w:t>
-      </w:r>
-    </w:p>
-    <w:p>
-      <w:pPr>
-        <w:jc w:val="left"/>
-      </w:pPr>
-    </w:p>
-    <w:p>
-      <w:pPr>
-        <w:pStyle w:val="Heading2"/>
-      </w:pPr>
-      <w:bookmarkStart w:id="17" w:name="_Toc473041667"/>
-      <w:bookmarkStart w:id="18" w:name="_Toc473104442"/>
-      <w:r>
-        <w:t>Carousel</w:t>
-      </w:r>
-      <w:bookmarkEnd w:id="17"/>
-      <w:bookmarkEnd w:id="18"/>
-    </w:p>
-    <w:p>
-      <w:pPr>
-        <w:jc w:val="left"/>
-      </w:pPr>
-      <w:r>
-        <w:t xml:space="preserve">Please refer to </w:t>
-      </w:r>
-      <w:proofErr w:type="spellStart"/>
-      <w:r>
-        <w:t>User_Guide-Product_Landing</w:t>
-      </w:r>
-      <w:proofErr w:type="spellEnd"/>
-      <w:r>
-        <w:t xml:space="preserve"> “Product Landing Common DCR Break-up” for information on Carousel component information</w:t>
-      </w:r>
-    </w:p>
-    <w:p>
-      <w:pPr>
-        <w:jc w:val="left"/>
-      </w:pPr>
-    </w:p>
-    <w:p>
-      <w:pPr>
-        <w:pStyle w:val="Heading2"/>
-      </w:pPr>
-      <w:bookmarkStart w:id="19" w:name="_Toc473041668"/>
-      <w:bookmarkStart w:id="20" w:name="_Toc473104443"/>
-      <w:r>
-        <w:t>4-column-tiles</w:t>
-      </w:r>
-      <w:bookmarkEnd w:id="19"/>
-      <w:bookmarkEnd w:id="20"/>
-    </w:p>
-    <w:p>
-      <w:pPr>
-        <w:jc w:val="left"/>
-      </w:pPr>
-      <w:r>
-        <w:t xml:space="preserve">Please refer to </w:t>
-      </w:r>
-      <w:proofErr w:type="spellStart"/>
-      <w:r>
-        <w:t>User_Guide-Product_Landing</w:t>
-      </w:r>
-      <w:proofErr w:type="spellEnd"/>
-      <w:r>
-        <w:t xml:space="preserve"> “Product Landing Common DCR Break-up” for information on 4-column-tiles component information</w:t>
-      </w:r>
-    </w:p>
-    <w:p>
-      <w:pPr>
-        <w:jc w:val="left"/>
-      </w:pPr>
-    </w:p>
-    <w:p>
-      <w:pPr>
-        <w:pStyle w:val="Heading2"/>
-      </w:pPr>
-      <w:bookmarkStart w:id="21" w:name="_Toc473041669"/>
-      <w:bookmarkStart w:id="22" w:name="_Toc473104444"/>
-      <w:r>
-        <w:t>3-column-menu</w:t>
-      </w:r>
-      <w:bookmarkEnd w:id="21"/>
-      <w:bookmarkEnd w:id="22"/>
-    </w:p>
-    <w:p>
-      <w:pPr>
-        <w:jc w:val="left"/>
-      </w:pPr>
-      <w:r>
-        <w:t xml:space="preserve">Please refer to </w:t>
-      </w:r>
-      <w:proofErr w:type="spellStart"/>
-      <w:r>
-        <w:t>User_Guide-Product_Landing</w:t>
-      </w:r>
-      <w:proofErr w:type="spellEnd"/>
-      <w:r>
-        <w:t xml:space="preserve"> “Product Landing Common DCR Break-up” for information on 3-column-menu component information</w:t>
+        <w:t xml:space="preserve"> “Homepage Common DCR Break-up” for information on Footer component</w:t>
       </w:r>
     </w:p>
     <w:p/>
     <w:p>
       <w:pPr>
-        <w:pStyle w:val="Heading2"/>
-      </w:pPr>
-      <w:bookmarkStart w:id="23" w:name="_Toc473041670"/>
-      <w:bookmarkStart w:id="24" w:name="_Toc473104445"/>
-      <w:r>
-        <w:t>Footer</w:t>
-      </w:r>
-      <w:bookmarkEnd w:id="23"/>
+        <w:pStyle w:val="Heading1"/>
+      </w:pPr>
+      <w:bookmarkStart w:id="24" w:name="_Requirements"/>
+      <w:bookmarkStart w:id="25" w:name="_Toc473104446"/>
+      <w:bookmarkStart w:id="26" w:name="_Toc463246272"/>
       <w:bookmarkEnd w:id="24"/>
-    </w:p>
-    <w:p>
-      <w:pPr>
-        <w:jc w:val="left"/>
-      </w:pPr>
-      <w:r>
-        <w:t xml:space="preserve">Please refer to </w:t>
-      </w:r>
-      <w:proofErr w:type="spellStart"/>
-      <w:r>
-        <w:t>User_Guide-Home_page</w:t>
-      </w:r>
-      <w:proofErr w:type="spellEnd"/>
-      <w:r>
-        <w:t xml:space="preserve"> “Homepage Common DCR Break-up” for information on Footer component</w:t>
-      </w:r>
-    </w:p>
-    <w:p/>
-    <w:p>
-      <w:pPr>
-        <w:pStyle w:val="Heading1"/>
-      </w:pPr>
-      <w:bookmarkStart w:id="25" w:name="_Requirements"/>
-      <w:bookmarkStart w:id="26" w:name="_Toc463246272"/>
-      <w:bookmarkStart w:id="27" w:name="_Toc473104446"/>
-      <w:bookmarkEnd w:id="25"/>
       <w:r>
         <w:lastRenderedPageBreak/>
         <w:t xml:space="preserve">Promotion </w:t>
@@ -4433,46 +4415,46 @@
       <w:r>
         <w:t xml:space="preserve"> specific DCR Break-up</w:t>
       </w:r>
+      <w:bookmarkEnd w:id="25"/>
+    </w:p>
+    <w:p>
+      <w:r>
+        <w:t>In this section, a brief exp</w:t>
+      </w:r>
+      <w:r>
+        <w:t xml:space="preserve">lanation of each </w:t>
+      </w:r>
+      <w:r>
+        <w:t>Promotion</w:t>
+      </w:r>
+      <w:r>
+        <w:t xml:space="preserve"> Categories</w:t>
+      </w:r>
+      <w:r>
+        <w:t xml:space="preserve"> specific component DCR will be made. Please refer to </w:t>
+      </w:r>
+      <w:proofErr w:type="spellStart"/>
+      <w:r>
+        <w:t>User_Guide-Home_page</w:t>
+      </w:r>
+      <w:proofErr w:type="spellEnd"/>
+      <w:r>
+        <w:t xml:space="preserve"> on how to navigate and select edit DCR’s.</w:t>
+      </w:r>
+    </w:p>
+    <w:p/>
+    <w:p>
+      <w:pPr>
+        <w:pStyle w:val="Heading2"/>
+      </w:pPr>
+      <w:bookmarkStart w:id="27" w:name="_Toc473104447"/>
+      <w:r>
+        <w:t xml:space="preserve">Promotion </w:t>
+      </w:r>
+      <w:r>
+        <w:t>Categories</w:t>
+      </w:r>
       <w:bookmarkEnd w:id="27"/>
-    </w:p>
-    <w:p>
-      <w:r>
-        <w:t>In this section, a brief exp</w:t>
-      </w:r>
-      <w:r>
-        <w:t xml:space="preserve">lanation of each </w:t>
-      </w:r>
-      <w:r>
-        <w:t>Promotion</w:t>
-      </w:r>
-      <w:r>
-        <w:t xml:space="preserve"> Categories</w:t>
-      </w:r>
-      <w:r>
-        <w:t xml:space="preserve"> specific component DCR will be made. Please refer to </w:t>
-      </w:r>
-      <w:proofErr w:type="spellStart"/>
-      <w:r>
-        <w:t>User_Guide-Home_page</w:t>
-      </w:r>
-      <w:proofErr w:type="spellEnd"/>
-      <w:r>
-        <w:t xml:space="preserve"> on how to navigate and select edit DCR’s.</w:t>
-      </w:r>
-    </w:p>
-    <w:p/>
-    <w:p>
-      <w:pPr>
-        <w:pStyle w:val="Heading2"/>
-      </w:pPr>
-      <w:bookmarkStart w:id="28" w:name="_Toc473104447"/>
-      <w:r>
-        <w:t xml:space="preserve">Promotion </w:t>
-      </w:r>
-      <w:r>
-        <w:t>Categories</w:t>
-      </w:r>
-      <w:bookmarkEnd w:id="28"/>
     </w:p>
     <w:bookmarkEnd w:id="26"/>
     <w:p>
@@ -4574,42 +4556,42 @@
         <w:jc w:val="left"/>
       </w:pPr>
       <w:r>
-        <w:t>Promotion Category Details Container</w:t>
-      </w:r>
-      <w:r>
-        <w:br/>
-        <w:t>The promotion category details container can have up to 15 replicas with the following fields</w:t>
+        <w:t>Service Type Name</w:t>
       </w:r>
     </w:p>
     <w:p>
       <w:pPr>
         <w:pStyle w:val="ListParagraph"/>
-        <w:numPr>
-          <w:ilvl w:val="1"/>
-          <w:numId w:val="33"/>
-        </w:numPr>
         <w:jc w:val="left"/>
       </w:pPr>
       <w:r>
-        <w:t>Product Category Name</w:t>
-      </w:r>
-      <w:r>
-        <w:br/>
-        <w:t>Text field. This is a required field</w:t>
-      </w:r>
-      <w:r>
-        <w:br/>
-      </w:r>
+        <w:t xml:space="preserve">Select dropdown item listing available Sites in the </w:t>
+      </w:r>
+      <w:proofErr w:type="spellStart"/>
+      <w:r>
+        <w:t>Workarea</w:t>
+      </w:r>
+      <w:proofErr w:type="spellEnd"/>
+      <w:r>
+        <w:t>.</w:t>
+      </w:r>
+    </w:p>
+    <w:p>
+      <w:pPr>
+        <w:pStyle w:val="ListParagraph"/>
+        <w:ind w:firstLine="720"/>
+        <w:jc w:val="left"/>
+      </w:pPr>
       <w:r>
         <w:rPr>
           <w:noProof/>
-          <w:lang w:val="en-US" w:eastAsia="ja-JP"/>
+          <w:lang w:val="en-US" w:eastAsia="en-US"/>
         </w:rPr>
         <w:drawing>
-          <wp:inline distT="0" distB="0" distL="0" distR="0" wp14:anchorId="68228C06" wp14:editId="1062AE74">
-            <wp:extent cx="5038725" cy="962025"/>
-            <wp:effectExtent l="0" t="0" r="9525" b="9525"/>
-            <wp:docPr id="109" name="Picture 109"/>
+          <wp:inline distT="0" distB="0" distL="0" distR="0" wp14:anchorId="468E9F68" wp14:editId="688639BC">
+            <wp:extent cx="3657600" cy="561975"/>
+            <wp:effectExtent l="0" t="0" r="0" b="9525"/>
+            <wp:docPr id="1" name="Picture 1"/>
             <wp:cNvGraphicFramePr>
               <a:graphicFrameLocks xmlns:a="http://schemas.openxmlformats.org/drawingml/2006/main" noChangeAspect="1"/>
             </wp:cNvGraphicFramePr>
@@ -4629,7 +4611,7 @@
                   <pic:spPr>
                     <a:xfrm>
                       <a:off x="0" y="0"/>
-                      <a:ext cx="5038725" cy="962025"/>
+                      <a:ext cx="3657600" cy="561975"/>
                     </a:xfrm>
                     <a:prstGeom prst="rect">
                       <a:avLst/>
@@ -4645,6 +4627,29 @@
     <w:p>
       <w:pPr>
         <w:pStyle w:val="ListParagraph"/>
+        <w:jc w:val="left"/>
+      </w:pPr>
+    </w:p>
+    <w:p>
+      <w:pPr>
+        <w:pStyle w:val="ListParagraph"/>
+        <w:numPr>
+          <w:ilvl w:val="0"/>
+          <w:numId w:val="33"/>
+        </w:numPr>
+        <w:jc w:val="left"/>
+      </w:pPr>
+      <w:r>
+        <w:t>Promotion Category Details Container</w:t>
+      </w:r>
+      <w:r>
+        <w:br/>
+        <w:t>The promotion category details container can have up to 15 replicas with the following fields</w:t>
+      </w:r>
+    </w:p>
+    <w:p>
+      <w:pPr>
+        <w:pStyle w:val="ListParagraph"/>
         <w:numPr>
           <w:ilvl w:val="1"/>
           <w:numId w:val="33"/>
@@ -4652,25 +4657,35 @@
         <w:jc w:val="left"/>
       </w:pPr>
       <w:r>
-        <w:t>Image</w:t>
-      </w:r>
-      <w:r>
-        <w:br/>
-        <w:t>Browse field to select the desired image by clicking on the Browse button</w:t>
-      </w:r>
-      <w:r>
-        <w:br/>
-      </w:r>
+        <w:t>Product Category Name</w:t>
+      </w:r>
+    </w:p>
+    <w:p>
+      <w:pPr>
+        <w:pStyle w:val="ListParagraph"/>
+        <w:ind w:left="1440"/>
+        <w:jc w:val="left"/>
+      </w:pPr>
+      <w:r>
+        <w:t>Select Dropdown. This is a required field.</w:t>
+      </w:r>
+    </w:p>
+    <w:p>
+      <w:pPr>
+        <w:pStyle w:val="ListParagraph"/>
+        <w:ind w:left="1440"/>
+        <w:jc w:val="left"/>
+      </w:pPr>
       <w:r>
         <w:rPr>
           <w:noProof/>
-          <w:lang w:val="en-US" w:eastAsia="ja-JP"/>
+          <w:lang w:val="en-US" w:eastAsia="en-US"/>
         </w:rPr>
         <w:drawing>
-          <wp:inline distT="0" distB="0" distL="0" distR="0" wp14:anchorId="34CB5DAD" wp14:editId="78D57EE6">
-            <wp:extent cx="5334000" cy="733425"/>
-            <wp:effectExtent l="0" t="0" r="0" b="9525"/>
-            <wp:docPr id="6" name="Picture 6"/>
+          <wp:inline distT="0" distB="0" distL="0" distR="0" wp14:anchorId="184FE1A6" wp14:editId="4B905846">
+            <wp:extent cx="4714875" cy="638175"/>
+            <wp:effectExtent l="0" t="0" r="9525" b="9525"/>
+            <wp:docPr id="2" name="Picture 2"/>
             <wp:cNvGraphicFramePr>
               <a:graphicFrameLocks xmlns:a="http://schemas.openxmlformats.org/drawingml/2006/main" noChangeAspect="1"/>
             </wp:cNvGraphicFramePr>
@@ -4690,7 +4705,7 @@
                   <pic:spPr>
                     <a:xfrm>
                       <a:off x="0" y="0"/>
-                      <a:ext cx="5334000" cy="733425"/>
+                      <a:ext cx="4714875" cy="638175"/>
                     </a:xfrm>
                     <a:prstGeom prst="rect">
                       <a:avLst/>
@@ -4706,6 +4721,36 @@
     <w:p>
       <w:pPr>
         <w:pStyle w:val="ListParagraph"/>
+        <w:ind w:left="1440"/>
+        <w:jc w:val="left"/>
+      </w:pPr>
+      <w:r>
+        <w:t>The available Promotion Categories are read from productCategories.txt file in “</w:t>
+      </w:r>
+      <w:proofErr w:type="spellStart"/>
+      <w:r>
+        <w:t>iwov</w:t>
+      </w:r>
+      <w:proofErr w:type="spellEnd"/>
+      <w:r>
+        <w:t>-resources/text/”</w:t>
+      </w:r>
+      <w:bookmarkStart w:id="28" w:name="_GoBack"/>
+      <w:bookmarkEnd w:id="28"/>
+      <w:r>
+        <w:t xml:space="preserve"> location</w:t>
+      </w:r>
+    </w:p>
+    <w:p>
+      <w:pPr>
+        <w:pStyle w:val="ListParagraph"/>
+        <w:ind w:left="1440"/>
+        <w:jc w:val="left"/>
+      </w:pPr>
+    </w:p>
+    <w:p>
+      <w:pPr>
+        <w:pStyle w:val="ListParagraph"/>
         <w:numPr>
           <w:ilvl w:val="1"/>
           <w:numId w:val="33"/>
@@ -4713,18 +4758,14 @@
         <w:jc w:val="left"/>
       </w:pPr>
       <w:r>
-        <w:t>Alt Text</w:t>
+        <w:t xml:space="preserve">Product Category </w:t>
+      </w:r>
+      <w:r>
+        <w:t>Label</w:t>
       </w:r>
       <w:r>
         <w:br/>
-      </w:r>
-      <w:proofErr w:type="spellStart"/>
-      <w:r>
-        <w:t>Text</w:t>
-      </w:r>
-      <w:proofErr w:type="spellEnd"/>
-      <w:r>
-        <w:t xml:space="preserve"> field</w:t>
+        <w:t>Text field. This is a required field</w:t>
       </w:r>
       <w:r>
         <w:br/>
@@ -4732,13 +4773,13 @@
       <w:r>
         <w:rPr>
           <w:noProof/>
-          <w:lang w:val="en-US" w:eastAsia="ja-JP"/>
+          <w:lang w:val="en-US" w:eastAsia="en-US"/>
         </w:rPr>
         <w:drawing>
-          <wp:inline distT="0" distB="0" distL="0" distR="0" wp14:anchorId="31724194" wp14:editId="074AA6B5">
-            <wp:extent cx="4791075" cy="676275"/>
-            <wp:effectExtent l="0" t="0" r="9525" b="9525"/>
-            <wp:docPr id="8" name="Picture 8"/>
+          <wp:inline distT="0" distB="0" distL="0" distR="0" wp14:anchorId="5C75768F" wp14:editId="21522EB5">
+            <wp:extent cx="5133975" cy="666750"/>
+            <wp:effectExtent l="0" t="0" r="9525" b="0"/>
+            <wp:docPr id="3" name="Picture 3"/>
             <wp:cNvGraphicFramePr>
               <a:graphicFrameLocks xmlns:a="http://schemas.openxmlformats.org/drawingml/2006/main" noChangeAspect="1"/>
             </wp:cNvGraphicFramePr>
@@ -4758,7 +4799,7 @@
                   <pic:spPr>
                     <a:xfrm>
                       <a:off x="0" y="0"/>
-                      <a:ext cx="4791075" cy="676275"/>
+                      <a:ext cx="5133975" cy="666750"/>
                     </a:xfrm>
                     <a:prstGeom prst="rect">
                       <a:avLst/>
@@ -4781,11 +4822,11 @@
         <w:jc w:val="left"/>
       </w:pPr>
       <w:r>
-        <w:t>Target Promotion Listing Page</w:t>
+        <w:t>Image</w:t>
       </w:r>
       <w:r>
         <w:br/>
-        <w:t>Browse field to select the desired page by clicking on the Browse button</w:t>
+        <w:t>Browse field to select the desired image by clicking on the Browse button</w:t>
       </w:r>
       <w:r>
         <w:br/>
@@ -4793,13 +4834,13 @@
       <w:r>
         <w:rPr>
           <w:noProof/>
-          <w:lang w:val="en-US" w:eastAsia="ja-JP"/>
+          <w:lang w:val="en-US" w:eastAsia="en-US"/>
         </w:rPr>
         <w:drawing>
-          <wp:inline distT="0" distB="0" distL="0" distR="0" wp14:anchorId="55EA1C5C" wp14:editId="114ECE84">
-            <wp:extent cx="5391150" cy="704850"/>
-            <wp:effectExtent l="0" t="0" r="0" b="0"/>
-            <wp:docPr id="10" name="Picture 10"/>
+          <wp:inline distT="0" distB="0" distL="0" distR="0" wp14:anchorId="34CB5DAD" wp14:editId="78D57EE6">
+            <wp:extent cx="5334000" cy="733425"/>
+            <wp:effectExtent l="0" t="0" r="0" b="9525"/>
+            <wp:docPr id="6" name="Picture 6"/>
             <wp:cNvGraphicFramePr>
               <a:graphicFrameLocks xmlns:a="http://schemas.openxmlformats.org/drawingml/2006/main" noChangeAspect="1"/>
             </wp:cNvGraphicFramePr>
@@ -4819,7 +4860,7 @@
                   <pic:spPr>
                     <a:xfrm>
                       <a:off x="0" y="0"/>
-                      <a:ext cx="5391150" cy="704850"/>
+                      <a:ext cx="5334000" cy="733425"/>
                     </a:xfrm>
                     <a:prstGeom prst="rect">
                       <a:avLst/>
@@ -4842,11 +4883,18 @@
         <w:jc w:val="left"/>
       </w:pPr>
       <w:r>
-        <w:t>Link Title</w:t>
+        <w:t>Alt Text</w:t>
       </w:r>
       <w:r>
         <w:br/>
-        <w:t>Text field</w:t>
+      </w:r>
+      <w:proofErr w:type="spellStart"/>
+      <w:r>
+        <w:t>Text</w:t>
+      </w:r>
+      <w:proofErr w:type="spellEnd"/>
+      <w:r>
+        <w:t xml:space="preserve"> field</w:t>
       </w:r>
       <w:r>
         <w:br/>
@@ -4854,13 +4902,13 @@
       <w:r>
         <w:rPr>
           <w:noProof/>
-          <w:lang w:val="en-US" w:eastAsia="ja-JP"/>
+          <w:lang w:val="en-US" w:eastAsia="en-US"/>
         </w:rPr>
         <w:drawing>
-          <wp:inline distT="0" distB="0" distL="0" distR="0" wp14:anchorId="1755504F" wp14:editId="3EF69C93">
-            <wp:extent cx="4714875" cy="676275"/>
+          <wp:inline distT="0" distB="0" distL="0" distR="0" wp14:anchorId="31724194" wp14:editId="074AA6B5">
+            <wp:extent cx="4791075" cy="676275"/>
             <wp:effectExtent l="0" t="0" r="9525" b="9525"/>
-            <wp:docPr id="11" name="Picture 11"/>
+            <wp:docPr id="8" name="Picture 8"/>
             <wp:cNvGraphicFramePr>
               <a:graphicFrameLocks xmlns:a="http://schemas.openxmlformats.org/drawingml/2006/main" noChangeAspect="1"/>
             </wp:cNvGraphicFramePr>
@@ -4880,6 +4928,129 @@
                   <pic:spPr>
                     <a:xfrm>
                       <a:off x="0" y="0"/>
+                      <a:ext cx="4791075" cy="676275"/>
+                    </a:xfrm>
+                    <a:prstGeom prst="rect">
+                      <a:avLst/>
+                    </a:prstGeom>
+                  </pic:spPr>
+                </pic:pic>
+              </a:graphicData>
+            </a:graphic>
+          </wp:inline>
+        </w:drawing>
+      </w:r>
+    </w:p>
+    <w:p>
+      <w:pPr>
+        <w:pStyle w:val="ListParagraph"/>
+        <w:numPr>
+          <w:ilvl w:val="1"/>
+          <w:numId w:val="33"/>
+        </w:numPr>
+        <w:jc w:val="left"/>
+      </w:pPr>
+      <w:r>
+        <w:t>Target Promotion Listing Page</w:t>
+      </w:r>
+      <w:r>
+        <w:br/>
+        <w:t>Browse field to select the desired page by clicking on the Browse button</w:t>
+      </w:r>
+      <w:r>
+        <w:br/>
+      </w:r>
+      <w:r>
+        <w:rPr>
+          <w:noProof/>
+          <w:lang w:val="en-US" w:eastAsia="en-US"/>
+        </w:rPr>
+        <w:drawing>
+          <wp:inline distT="0" distB="0" distL="0" distR="0" wp14:anchorId="55EA1C5C" wp14:editId="114ECE84">
+            <wp:extent cx="5391150" cy="704850"/>
+            <wp:effectExtent l="0" t="0" r="0" b="0"/>
+            <wp:docPr id="10" name="Picture 10"/>
+            <wp:cNvGraphicFramePr>
+              <a:graphicFrameLocks xmlns:a="http://schemas.openxmlformats.org/drawingml/2006/main" noChangeAspect="1"/>
+            </wp:cNvGraphicFramePr>
+            <a:graphic xmlns:a="http://schemas.openxmlformats.org/drawingml/2006/main">
+              <a:graphicData uri="http://schemas.openxmlformats.org/drawingml/2006/picture">
+                <pic:pic xmlns:pic="http://schemas.openxmlformats.org/drawingml/2006/picture">
+                  <pic:nvPicPr>
+                    <pic:cNvPr id="1" name=""/>
+                    <pic:cNvPicPr/>
+                  </pic:nvPicPr>
+                  <pic:blipFill>
+                    <a:blip r:embed="rId33"/>
+                    <a:stretch>
+                      <a:fillRect/>
+                    </a:stretch>
+                  </pic:blipFill>
+                  <pic:spPr>
+                    <a:xfrm>
+                      <a:off x="0" y="0"/>
+                      <a:ext cx="5391150" cy="704850"/>
+                    </a:xfrm>
+                    <a:prstGeom prst="rect">
+                      <a:avLst/>
+                    </a:prstGeom>
+                  </pic:spPr>
+                </pic:pic>
+              </a:graphicData>
+            </a:graphic>
+          </wp:inline>
+        </w:drawing>
+      </w:r>
+    </w:p>
+    <w:p>
+      <w:pPr>
+        <w:pStyle w:val="ListParagraph"/>
+        <w:numPr>
+          <w:ilvl w:val="1"/>
+          <w:numId w:val="33"/>
+        </w:numPr>
+        <w:jc w:val="left"/>
+      </w:pPr>
+      <w:r>
+        <w:lastRenderedPageBreak/>
+        <w:t>Link Title</w:t>
+      </w:r>
+      <w:r>
+        <w:br/>
+        <w:t>Text field</w:t>
+      </w:r>
+      <w:r>
+        <w:br/>
+      </w:r>
+      <w:r>
+        <w:rPr>
+          <w:noProof/>
+          <w:lang w:val="en-US" w:eastAsia="en-US"/>
+        </w:rPr>
+        <w:drawing>
+          <wp:inline distT="0" distB="0" distL="0" distR="0" wp14:anchorId="1755504F" wp14:editId="3EF69C93">
+            <wp:extent cx="4714875" cy="676275"/>
+            <wp:effectExtent l="0" t="0" r="9525" b="9525"/>
+            <wp:docPr id="11" name="Picture 11"/>
+            <wp:cNvGraphicFramePr>
+              <a:graphicFrameLocks xmlns:a="http://schemas.openxmlformats.org/drawingml/2006/main" noChangeAspect="1"/>
+            </wp:cNvGraphicFramePr>
+            <a:graphic xmlns:a="http://schemas.openxmlformats.org/drawingml/2006/main">
+              <a:graphicData uri="http://schemas.openxmlformats.org/drawingml/2006/picture">
+                <pic:pic xmlns:pic="http://schemas.openxmlformats.org/drawingml/2006/picture">
+                  <pic:nvPicPr>
+                    <pic:cNvPr id="1" name=""/>
+                    <pic:cNvPicPr/>
+                  </pic:nvPicPr>
+                  <pic:blipFill>
+                    <a:blip r:embed="rId34"/>
+                    <a:stretch>
+                      <a:fillRect/>
+                    </a:stretch>
+                  </pic:blipFill>
+                  <pic:spPr>
+                    <a:xfrm>
+                      <a:off x="0" y="0"/>
                       <a:ext cx="4714875" cy="676275"/>
                     </a:xfrm>
                     <a:prstGeom prst="rect">
@@ -4898,7 +5069,49 @@
         <w:jc w:val="left"/>
       </w:pPr>
       <w:r>
-        <w:t>The promotion categories DCR resulting from editing the DCT can only have one name “promotion-categories”. This DCR is referenced by others components like promotion-details so it should not be changed in order to avoid conflicts. When editing the DCR or creating a new one from the DCT it will automatically save as “promotion-categories”.</w:t>
+        <w:t xml:space="preserve">The promotion categories DCR resulting from editing the DCT can only have one </w:t>
+      </w:r>
+      <w:r>
+        <w:t xml:space="preserve">DCR per Site in the current </w:t>
+      </w:r>
+      <w:proofErr w:type="spellStart"/>
+      <w:r>
+        <w:t>Workarea</w:t>
+      </w:r>
+      <w:proofErr w:type="spellEnd"/>
+      <w:r>
+        <w:t xml:space="preserve"> and named as</w:t>
+      </w:r>
+      <w:r>
+        <w:t xml:space="preserve"> “promotion-categories</w:t>
+      </w:r>
+      <w:r>
+        <w:t>_&lt;</w:t>
+      </w:r>
+      <w:proofErr w:type="spellStart"/>
+      <w:r>
+        <w:t>sitename</w:t>
+      </w:r>
+      <w:proofErr w:type="spellEnd"/>
+      <w:r>
+        <w:t>&gt;</w:t>
+      </w:r>
+      <w:r>
+        <w:t>”. This DCR is referenced by others components like promotion-details so it should not be changed in order to avoid conflicts. When editing the DCR or creating a new one from the DCT it will automatically save as “promotion-categories</w:t>
+      </w:r>
+      <w:r>
+        <w:t>_&lt;</w:t>
+      </w:r>
+      <w:proofErr w:type="spellStart"/>
+      <w:r>
+        <w:t>sitename</w:t>
+      </w:r>
+      <w:proofErr w:type="spellEnd"/>
+      <w:r>
+        <w:t>&gt;</w:t>
+      </w:r>
+      <w:r>
+        <w:t>”.</w:t>
       </w:r>
     </w:p>
     <w:p>
@@ -6227,8 +6440,8 @@
     </w:p>
     <w:p/>
     <w:sectPr>
-      <w:footerReference w:type="even" r:id="rId33"/>
-      <w:footerReference w:type="default" r:id="rId34"/>
+      <w:footerReference w:type="even" r:id="rId35"/>
+      <w:footerReference w:type="default" r:id="rId36"/>
       <w:pgSz w:w="11900" w:h="16840"/>
       <w:pgMar w:top="720" w:right="720" w:bottom="720" w:left="720" w:header="708" w:footer="708" w:gutter="0"/>
       <w:cols w:space="708"/>
@@ -6329,7 +6542,7 @@
         <w:rStyle w:val="PageNumber"/>
         <w:noProof/>
       </w:rPr>
-      <w:t>4</w:t>
+      <w:t>9</w:t>
     </w:r>
     <w:r>
       <w:rPr>
@@ -10727,7 +10940,7 @@
 </file>
 
 <file path=customXml/itemProps1.xml><?xml version="1.0" encoding="utf-8"?>
-<ds:datastoreItem xmlns:ds="http://schemas.openxmlformats.org/officeDocument/2006/customXml" ds:itemID="{65A3306D-B8D3-4A24-B504-182F28CC10B5}">
+<ds:datastoreItem xmlns:ds="http://schemas.openxmlformats.org/officeDocument/2006/customXml" ds:itemID="{0CB9A1C1-6912-48A3-8ACF-11AC727EECC6}">
   <ds:schemaRefs>
     <ds:schemaRef ds:uri="http://schemas.openxmlformats.org/officeDocument/2006/bibliography"/>
   </ds:schemaRefs>
